--- a/JS Advanced - 2019.09.16/07. Classes/Exercises/JS-Advanced-JS-Classes-Exercise.docx
+++ b/JS Advanced - 2019.09.16/07. Classes/Exercises/JS-Advanced-JS-Classes-Exercise.docx
@@ -1,6 +1,6 @@
 
 <file path=word/document.xml><?xml version="1.0" encoding="utf-8"?>
-<w:document xmlns:wpc="http://schemas.microsoft.com/office/word/2010/wordprocessingCanvas" xmlns:cx="http://schemas.microsoft.com/office/drawing/2014/chartex" xmlns:cx1="http://schemas.microsoft.com/office/drawing/2015/9/8/chartex" xmlns:cx2="http://schemas.microsoft.com/office/drawing/2015/10/21/chartex" xmlns:cx3="http://schemas.microsoft.com/office/drawing/2016/5/9/chartex" xmlns:cx4="http://schemas.microsoft.com/office/drawing/2016/5/10/chartex" xmlns:cx5="http://schemas.microsoft.com/office/drawing/2016/5/11/chartex" xmlns:cx6="http://schemas.microsoft.com/office/drawing/2016/5/12/chartex" xmlns:cx7="http://schemas.microsoft.com/office/drawing/2016/5/13/chartex" xmlns:cx8="http://schemas.microsoft.com/office/drawing/2016/5/14/chartex" xmlns:mc="http://schemas.openxmlformats.org/markup-compatibility/2006" xmlns:aink="http://schemas.microsoft.com/office/drawing/2016/ink" xmlns:am3d="http://schemas.microsoft.com/office/drawing/2017/model3d" xmlns:o="urn:schemas-microsoft-com:office:office" xmlns:r="http://schemas.openxmlformats.org/officeDocument/2006/relationships" xmlns:m="http://schemas.openxmlformats.org/officeDocument/2006/math" xmlns:v="urn:schemas-microsoft-com:vml" xmlns:wp14="http://schemas.microsoft.com/office/word/2010/wordprocessingDrawing" xmlns:wp="http://schemas.openxmlformats.org/drawingml/2006/wordprocessingDrawing" xmlns:w10="urn:schemas-microsoft-com:office:word" xmlns:w="http://schemas.openxmlformats.org/wordprocessingml/2006/main" xmlns:w14="http://schemas.microsoft.com/office/word/2010/wordml" xmlns:w15="http://schemas.microsoft.com/office/word/2012/wordml" xmlns:w16cid="http://schemas.microsoft.com/office/word/2016/wordml/cid" xmlns:w16se="http://schemas.microsoft.com/office/word/2015/wordml/symex" xmlns:wpg="http://schemas.microsoft.com/office/word/2010/wordprocessingGroup" xmlns:wpi="http://schemas.microsoft.com/office/word/2010/wordprocessingInk" xmlns:wne="http://schemas.microsoft.com/office/word/2006/wordml" xmlns:wps="http://schemas.microsoft.com/office/word/2010/wordprocessingShape" mc:Ignorable="w14 w15 w16se w16cid wp14">
+<w:document xmlns:wpc="http://schemas.microsoft.com/office/word/2010/wordprocessingCanvas" xmlns:cx="http://schemas.microsoft.com/office/drawing/2014/chartex" xmlns:cx1="http://schemas.microsoft.com/office/drawing/2015/9/8/chartex" xmlns:mc="http://schemas.openxmlformats.org/markup-compatibility/2006" xmlns:o="urn:schemas-microsoft-com:office:office" xmlns:r="http://schemas.openxmlformats.org/officeDocument/2006/relationships" xmlns:m="http://schemas.openxmlformats.org/officeDocument/2006/math" xmlns:v="urn:schemas-microsoft-com:vml" xmlns:wp14="http://schemas.microsoft.com/office/word/2010/wordprocessingDrawing" xmlns:wp="http://schemas.openxmlformats.org/drawingml/2006/wordprocessingDrawing" xmlns:w10="urn:schemas-microsoft-com:office:word" xmlns:w="http://schemas.openxmlformats.org/wordprocessingml/2006/main" xmlns:w14="http://schemas.microsoft.com/office/word/2010/wordml" xmlns:w15="http://schemas.microsoft.com/office/word/2012/wordml" xmlns:w16se="http://schemas.microsoft.com/office/word/2015/wordml/symex" xmlns:wpg="http://schemas.microsoft.com/office/word/2010/wordprocessingGroup" xmlns:wpi="http://schemas.microsoft.com/office/word/2010/wordprocessingInk" xmlns:wne="http://schemas.microsoft.com/office/word/2006/wordml" xmlns:wps="http://schemas.microsoft.com/office/word/2010/wordprocessingShape" mc:Ignorable="w14 w15 w16se wp14">
   <w:body>
     <w:p>
       <w:pPr>
@@ -65,8 +65,6 @@
           <w:t xml:space="preserve"> course @ SoftUni</w:t>
         </w:r>
       </w:hyperlink>
-      <w:bookmarkStart w:id="0" w:name="_GoBack"/>
-      <w:bookmarkEnd w:id="0"/>
       <w:r>
         <w:rPr>
           <w:noProof/>
@@ -78,7 +76,7 @@
           <w:rPr>
             <w:rStyle w:val="Hyperlink"/>
           </w:rPr>
-          <w:t>https://judge.softuni.bg/Contests/1534</w:t>
+          <w:t>https://judge.softuni.bg/Contests/1534/Exercise-Classes</w:t>
         </w:r>
       </w:hyperlink>
       <w:r>
@@ -2029,7 +2027,21 @@
         <w:rPr>
           <w:lang w:val="en-AU"/>
         </w:rPr>
-        <w:t>and all of the objects its united with, each on a new line.</w:t>
+        <w:t xml:space="preserve">and all of the objects </w:t>
+      </w:r>
+      <w:proofErr w:type="gramStart"/>
+      <w:r>
+        <w:rPr>
+          <w:lang w:val="en-AU"/>
+        </w:rPr>
+        <w:t>its</w:t>
+      </w:r>
+      <w:proofErr w:type="gramEnd"/>
+      <w:r>
+        <w:rPr>
+          <w:lang w:val="en-AU"/>
+        </w:rPr>
+        <w:t xml:space="preserve"> united with, each on a new line.</w:t>
       </w:r>
       <w:r>
         <w:rPr>
@@ -5509,7 +5521,20 @@
         <w:rPr>
           <w:noProof/>
         </w:rPr>
-        <w:t xml:space="preserve">, which keeps a list of numbers, sorted in </w:t>
+        <w:t xml:space="preserve">, which </w:t>
+      </w:r>
+      <w:r>
+        <w:rPr>
+          <w:b/>
+          <w:noProof/>
+        </w:rPr>
+        <w:t>keeps</w:t>
+      </w:r>
+      <w:r>
+        <w:rPr>
+          <w:noProof/>
+        </w:rPr>
+        <w:t xml:space="preserve"> a list of numbers, sorted in </w:t>
       </w:r>
       <w:r>
         <w:rPr>
@@ -5524,6 +5549,8 @@
         </w:rPr>
         <w:t>. It must support the following functionality:</w:t>
       </w:r>
+      <w:bookmarkStart w:id="0" w:name="_GoBack"/>
+      <w:bookmarkEnd w:id="0"/>
     </w:p>
     <w:p>
       <w:pPr>
@@ -7595,11 +7622,19 @@
           <w:rFonts w:ascii="Consolas" w:hAnsi="Consolas"/>
         </w:rPr>
       </w:pPr>
+      <w:proofErr w:type="gramStart"/>
       <w:r>
         <w:rPr>
           <w:rFonts w:ascii="Consolas" w:hAnsi="Consolas"/>
         </w:rPr>
-        <w:t xml:space="preserve">loadProducts() </w:t>
+        <w:t>loadProducts()</w:t>
+      </w:r>
+      <w:proofErr w:type="gramEnd"/>
+      <w:r>
+        <w:rPr>
+          <w:rFonts w:ascii="Consolas" w:hAnsi="Consolas"/>
+        </w:rPr>
+        <w:t xml:space="preserve"> </w:t>
       </w:r>
     </w:p>
     <w:p>
@@ -8311,6 +8346,7 @@
         <w:ind w:hanging="90"/>
       </w:pPr>
       <w:proofErr w:type="spellStart"/>
+      <w:proofErr w:type="gramStart"/>
       <w:r>
         <w:t>addToMenu</w:t>
       </w:r>
@@ -8318,6 +8354,7 @@
       <w:r>
         <w:t>()</w:t>
       </w:r>
+      <w:proofErr w:type="gramEnd"/>
     </w:p>
     <w:p>
       <w:pPr>
@@ -8423,6 +8460,7 @@
         <w:t>"{</w:t>
       </w:r>
       <w:proofErr w:type="spellStart"/>
+      <w:proofErr w:type="gramStart"/>
       <w:r>
         <w:rPr>
           <w:rFonts w:ascii="Consolas" w:hAnsi="Consolas"/>
@@ -8431,6 +8469,7 @@
         <w:t>productName</w:t>
       </w:r>
       <w:proofErr w:type="spellEnd"/>
+      <w:proofErr w:type="gramEnd"/>
       <w:r>
         <w:rPr>
           <w:rFonts w:ascii="Consolas" w:hAnsi="Consolas"/>
@@ -8603,6 +8642,7 @@
           <w:rFonts w:ascii="Consolas" w:hAnsi="Consolas"/>
         </w:rPr>
       </w:pPr>
+      <w:proofErr w:type="gramStart"/>
       <w:r>
         <w:rPr>
           <w:rFonts w:ascii="Consolas" w:hAnsi="Consolas"/>
@@ -8623,6 +8663,7 @@
         </w:rPr>
         <w:t>The</w:t>
       </w:r>
+      <w:proofErr w:type="gramEnd"/>
       <w:r>
         <w:rPr>
           <w:rFonts w:ascii="Consolas" w:hAnsi="Consolas"/>
@@ -8656,6 +8697,7 @@
         <w:pStyle w:val="Heading4"/>
       </w:pPr>
       <w:proofErr w:type="spellStart"/>
+      <w:proofErr w:type="gramStart"/>
       <w:r>
         <w:t>showTheMenu</w:t>
       </w:r>
@@ -8663,6 +8705,7 @@
       <w:r>
         <w:t>()</w:t>
       </w:r>
+      <w:proofErr w:type="gramEnd"/>
     </w:p>
     <w:p>
       <w:pPr>
@@ -8726,7 +8769,23 @@
           <w:rFonts w:ascii="Consolas" w:hAnsi="Consolas"/>
           <w:b/>
         </w:rPr>
-        <w:t>{meal} - $ {meal price}</w:t>
+        <w:t>{</w:t>
+      </w:r>
+      <w:proofErr w:type="gramStart"/>
+      <w:r>
+        <w:rPr>
+          <w:rFonts w:ascii="Consolas" w:hAnsi="Consolas"/>
+          <w:b/>
+        </w:rPr>
+        <w:t>meal</w:t>
+      </w:r>
+      <w:proofErr w:type="gramEnd"/>
+      <w:r>
+        <w:rPr>
+          <w:rFonts w:ascii="Consolas" w:hAnsi="Consolas"/>
+          <w:b/>
+        </w:rPr>
+        <w:t>} - $ {meal price}</w:t>
       </w:r>
     </w:p>
     <w:p>
@@ -8743,7 +8802,23 @@
           <w:rFonts w:ascii="Consolas" w:hAnsi="Consolas"/>
           <w:b/>
         </w:rPr>
-        <w:t>{meal} - $ {meal price}</w:t>
+        <w:t>{</w:t>
+      </w:r>
+      <w:proofErr w:type="gramStart"/>
+      <w:r>
+        <w:rPr>
+          <w:rFonts w:ascii="Consolas" w:hAnsi="Consolas"/>
+          <w:b/>
+        </w:rPr>
+        <w:t>meal</w:t>
+      </w:r>
+      <w:proofErr w:type="gramEnd"/>
+      <w:r>
+        <w:rPr>
+          <w:rFonts w:ascii="Consolas" w:hAnsi="Consolas"/>
+          <w:b/>
+        </w:rPr>
+        <w:t>} - $ {meal price}</w:t>
       </w:r>
     </w:p>
     <w:p>
@@ -8760,7 +8835,23 @@
           <w:rFonts w:ascii="Consolas" w:hAnsi="Consolas"/>
           <w:b/>
         </w:rPr>
-        <w:t>{meal} - $ {meal price}</w:t>
+        <w:t>{</w:t>
+      </w:r>
+      <w:proofErr w:type="gramStart"/>
+      <w:r>
+        <w:rPr>
+          <w:rFonts w:ascii="Consolas" w:hAnsi="Consolas"/>
+          <w:b/>
+        </w:rPr>
+        <w:t>meal</w:t>
+      </w:r>
+      <w:proofErr w:type="gramEnd"/>
+      <w:r>
+        <w:rPr>
+          <w:rFonts w:ascii="Consolas" w:hAnsi="Consolas"/>
+          <w:b/>
+        </w:rPr>
+        <w:t>} - $ {meal price}</w:t>
       </w:r>
     </w:p>
     <w:p>
@@ -8863,6 +8954,7 @@
         <w:ind w:left="-90" w:firstLine="90"/>
       </w:pPr>
       <w:proofErr w:type="spellStart"/>
+      <w:proofErr w:type="gramStart"/>
       <w:r>
         <w:t>makeTheOrder</w:t>
       </w:r>
@@ -8870,6 +8962,7 @@
       <w:r>
         <w:t>()</w:t>
       </w:r>
+      <w:proofErr w:type="gramEnd"/>
     </w:p>
     <w:p>
       <w:pPr>
@@ -10182,7408 +10275,10 @@
     <w:p>
       <w:pPr>
         <w:pStyle w:val="Heading1"/>
-      </w:pPr>
-      <w:r>
-        <w:t>J</w:t>
-      </w:r>
-      <w:r>
-        <w:t>S Advanced - Retake</w:t>
-      </w:r>
-      <w:r>
-        <w:t xml:space="preserve"> Exam</w:t>
-      </w:r>
-      <w:r>
-        <w:t>:</w:t>
-      </w:r>
-      <w:r>
-        <w:t xml:space="preserve"> 18.11.2018</w:t>
-      </w:r>
-    </w:p>
-    <w:p>
-      <w:pPr>
-        <w:pStyle w:val="Heading2"/>
-        <w:numPr>
-          <w:ilvl w:val="0"/>
-          <w:numId w:val="48"/>
-        </w:numPr>
-      </w:pPr>
-      <w:r>
-        <w:t>**</w:t>
-      </w:r>
-      <w:r>
-        <w:t>Warehouse</w:t>
-      </w:r>
-      <w:r>
-        <w:t xml:space="preserve"> </w:t>
-      </w:r>
-      <w:r>
-        <w:t>-</w:t>
-      </w:r>
-      <w:r>
-        <w:t xml:space="preserve"> Unit Testing</w:t>
-      </w:r>
-    </w:p>
-    <w:p>
-      <w:pPr>
-        <w:suppressAutoHyphens/>
-      </w:pPr>
-      <w:r>
-        <w:t xml:space="preserve">You are given the following </w:t>
-      </w:r>
-      <w:r>
-        <w:t>JavaScript</w:t>
-      </w:r>
-      <w:r>
-        <w:rPr>
-          <w:b/>
-          <w:bCs/>
-        </w:rPr>
-        <w:t xml:space="preserve"> </w:t>
-      </w:r>
-      <w:r>
-        <w:t>class</w:t>
-      </w:r>
-      <w:r>
-        <w:t>:</w:t>
-      </w:r>
-    </w:p>
-    <w:tbl>
-      <w:tblPr>
-        <w:tblW w:w="0" w:type="auto"/>
-        <w:tblInd w:w="95" w:type="dxa"/>
-        <w:tblLayout w:type="fixed"/>
-        <w:tblCellMar>
-          <w:left w:w="10" w:type="dxa"/>
-          <w:right w:w="10" w:type="dxa"/>
-        </w:tblCellMar>
-        <w:tblLook w:val="0000" w:firstRow="0" w:lastRow="0" w:firstColumn="0" w:lastColumn="0" w:noHBand="0" w:noVBand="0"/>
-      </w:tblPr>
-      <w:tblGrid>
-        <w:gridCol w:w="10160"/>
-      </w:tblGrid>
-      <w:tr>
-        <w:trPr>
-          <w:trHeight w:val="291"/>
-        </w:trPr>
-        <w:tc>
-          <w:tcPr>
-            <w:tcW w:w="10160" w:type="dxa"/>
-            <w:tcBorders>
-              <w:top w:val="single" w:sz="4" w:space="0" w:color="00000A"/>
-              <w:left w:val="single" w:sz="4" w:space="0" w:color="00000A"/>
-              <w:bottom w:val="single" w:sz="4" w:space="0" w:color="00000A"/>
-              <w:right w:val="single" w:sz="4" w:space="0" w:color="00000A"/>
-            </w:tcBorders>
-            <w:shd w:val="clear" w:color="auto" w:fill="D9D9D9"/>
-          </w:tcPr>
-          <w:p>
-            <w:pPr>
-              <w:jc w:val="center"/>
-              <w:rPr>
-                <w:rFonts w:ascii="Consolas" w:hAnsi="Consolas" w:cs="Consolas"/>
-                <w:b/>
-                <w:bCs/>
-              </w:rPr>
-            </w:pPr>
-            <w:r>
-              <w:rPr>
-                <w:rFonts w:ascii="Consolas" w:hAnsi="Consolas" w:cs="Consolas"/>
-                <w:b/>
-                <w:bCs/>
-              </w:rPr>
-              <w:t>Warehouse.js</w:t>
-            </w:r>
-          </w:p>
-        </w:tc>
-      </w:tr>
-      <w:tr>
-        <w:tc>
-          <w:tcPr>
-            <w:tcW w:w="10160" w:type="dxa"/>
-            <w:tcBorders>
-              <w:top w:val="single" w:sz="4" w:space="0" w:color="00000A"/>
-              <w:left w:val="single" w:sz="4" w:space="0" w:color="00000A"/>
-              <w:bottom w:val="single" w:sz="4" w:space="0" w:color="00000A"/>
-              <w:right w:val="single" w:sz="4" w:space="0" w:color="00000A"/>
-            </w:tcBorders>
-          </w:tcPr>
-          <w:p>
-            <w:pPr>
-              <w:pBdr>
-                <w:top w:val="dashed" w:sz="2" w:space="0" w:color="auto"/>
-                <w:left w:val="dashed" w:sz="2" w:space="0" w:color="auto"/>
-                <w:bottom w:val="dashed" w:sz="2" w:space="0" w:color="auto"/>
-                <w:right w:val="dashed" w:sz="2" w:space="0" w:color="auto"/>
-              </w:pBdr>
-              <w:shd w:val="clear" w:color="auto" w:fill="FFFFFF"/>
-              <w:suppressAutoHyphens/>
-              <w:rPr>
-                <w:rFonts w:ascii="Consolas" w:hAnsi="Consolas"/>
-              </w:rPr>
-            </w:pPr>
-            <w:r>
-              <w:rPr>
-                <w:rFonts w:ascii="Consolas" w:hAnsi="Consolas" w:cs="Courier New"/>
-                <w:b/>
-                <w:bCs/>
-                <w:color w:val="000080"/>
-                <w:sz w:val="18"/>
-                <w:szCs w:val="18"/>
-              </w:rPr>
-              <w:t xml:space="preserve">class </w:t>
-            </w:r>
-            <w:r>
-              <w:rPr>
-                <w:rFonts w:ascii="Consolas" w:hAnsi="Consolas" w:cs="Courier New"/>
-                <w:color w:val="000000"/>
-                <w:sz w:val="18"/>
-                <w:szCs w:val="18"/>
-              </w:rPr>
-              <w:t>Warehouse {</w:t>
-            </w:r>
-            <w:r>
-              <w:rPr>
-                <w:rFonts w:ascii="Consolas" w:hAnsi="Consolas" w:cs="Courier New"/>
-                <w:color w:val="000000"/>
-                <w:sz w:val="18"/>
-                <w:szCs w:val="18"/>
-              </w:rPr>
-              <w:br/>
-            </w:r>
-            <w:r>
-              <w:rPr>
-                <w:rFonts w:ascii="Consolas" w:hAnsi="Consolas" w:cs="Courier New"/>
-                <w:color w:val="000000"/>
-                <w:sz w:val="18"/>
-                <w:szCs w:val="18"/>
-              </w:rPr>
-              <w:br/>
-              <w:t xml:space="preserve">    </w:t>
-            </w:r>
-            <w:r>
-              <w:rPr>
-                <w:rFonts w:ascii="Consolas" w:hAnsi="Consolas" w:cs="Courier New"/>
-                <w:b/>
-                <w:bCs/>
-                <w:color w:val="000080"/>
-                <w:sz w:val="18"/>
-                <w:szCs w:val="18"/>
-              </w:rPr>
-              <w:t xml:space="preserve">get </w:t>
-            </w:r>
-            <w:r>
-              <w:rPr>
-                <w:rFonts w:ascii="Consolas" w:hAnsi="Consolas" w:cs="Courier New"/>
-                <w:color w:val="7A7A43"/>
-                <w:sz w:val="18"/>
-                <w:szCs w:val="18"/>
-              </w:rPr>
-              <w:t>capacity</w:t>
-            </w:r>
-            <w:r>
-              <w:rPr>
-                <w:rFonts w:ascii="Consolas" w:hAnsi="Consolas" w:cs="Courier New"/>
-                <w:color w:val="000000"/>
-                <w:sz w:val="18"/>
-                <w:szCs w:val="18"/>
-              </w:rPr>
-              <w:t>() {</w:t>
-            </w:r>
-            <w:r>
-              <w:rPr>
-                <w:rFonts w:ascii="Consolas" w:hAnsi="Consolas" w:cs="Courier New"/>
-                <w:color w:val="000000"/>
-                <w:sz w:val="18"/>
-                <w:szCs w:val="18"/>
-              </w:rPr>
-              <w:br/>
-              <w:t xml:space="preserve">        </w:t>
-            </w:r>
-            <w:r>
-              <w:rPr>
-                <w:rFonts w:ascii="Consolas" w:hAnsi="Consolas" w:cs="Courier New"/>
-                <w:b/>
-                <w:bCs/>
-                <w:color w:val="000080"/>
-                <w:sz w:val="18"/>
-                <w:szCs w:val="18"/>
-              </w:rPr>
-              <w:t xml:space="preserve">return </w:t>
-            </w:r>
-            <w:proofErr w:type="spellStart"/>
-            <w:r>
-              <w:rPr>
-                <w:rFonts w:ascii="Consolas" w:hAnsi="Consolas" w:cs="Courier New"/>
-                <w:b/>
-                <w:bCs/>
-                <w:color w:val="000080"/>
-                <w:sz w:val="18"/>
-                <w:szCs w:val="18"/>
-              </w:rPr>
-              <w:t>this</w:t>
-            </w:r>
-            <w:r>
-              <w:rPr>
-                <w:rFonts w:ascii="Consolas" w:hAnsi="Consolas" w:cs="Courier New"/>
-                <w:color w:val="000000"/>
-                <w:sz w:val="18"/>
-                <w:szCs w:val="18"/>
-              </w:rPr>
-              <w:t>.</w:t>
-            </w:r>
-            <w:r>
-              <w:rPr>
-                <w:rFonts w:ascii="Consolas" w:hAnsi="Consolas" w:cs="Courier New"/>
-                <w:b/>
-                <w:bCs/>
-                <w:color w:val="660E7A"/>
-                <w:sz w:val="18"/>
-                <w:szCs w:val="18"/>
-              </w:rPr>
-              <w:t>_capacity</w:t>
-            </w:r>
-            <w:proofErr w:type="spellEnd"/>
-            <w:r>
-              <w:rPr>
-                <w:rFonts w:ascii="Consolas" w:hAnsi="Consolas" w:cs="Courier New"/>
-                <w:color w:val="000000"/>
-                <w:sz w:val="18"/>
-                <w:szCs w:val="18"/>
-              </w:rPr>
-              <w:t>;</w:t>
-            </w:r>
-            <w:r>
-              <w:rPr>
-                <w:rFonts w:ascii="Consolas" w:hAnsi="Consolas" w:cs="Courier New"/>
-                <w:color w:val="000000"/>
-                <w:sz w:val="18"/>
-                <w:szCs w:val="18"/>
-              </w:rPr>
-              <w:br/>
-            </w:r>
-            <w:r>
-              <w:rPr>
-                <w:rFonts w:ascii="Consolas" w:hAnsi="Consolas" w:cs="Courier New"/>
-                <w:color w:val="000000"/>
-                <w:sz w:val="18"/>
-                <w:szCs w:val="18"/>
-              </w:rPr>
-              <w:lastRenderedPageBreak/>
-              <w:t xml:space="preserve">    }</w:t>
-            </w:r>
-            <w:r>
-              <w:rPr>
-                <w:rFonts w:ascii="Consolas" w:hAnsi="Consolas" w:cs="Courier New"/>
-                <w:color w:val="000000"/>
-                <w:sz w:val="18"/>
-                <w:szCs w:val="18"/>
-              </w:rPr>
-              <w:br/>
-            </w:r>
-            <w:r>
-              <w:rPr>
-                <w:rFonts w:ascii="Consolas" w:hAnsi="Consolas" w:cs="Courier New"/>
-                <w:color w:val="000000"/>
-                <w:sz w:val="18"/>
-                <w:szCs w:val="18"/>
-              </w:rPr>
-              <w:br/>
-              <w:t xml:space="preserve">    </w:t>
-            </w:r>
-            <w:r>
-              <w:rPr>
-                <w:rFonts w:ascii="Consolas" w:hAnsi="Consolas" w:cs="Courier New"/>
-                <w:b/>
-                <w:bCs/>
-                <w:color w:val="000080"/>
-                <w:sz w:val="18"/>
-                <w:szCs w:val="18"/>
-              </w:rPr>
-              <w:t xml:space="preserve">set </w:t>
-            </w:r>
-            <w:r>
-              <w:rPr>
-                <w:rFonts w:ascii="Consolas" w:hAnsi="Consolas" w:cs="Courier New"/>
-                <w:color w:val="7A7A43"/>
-                <w:sz w:val="18"/>
-                <w:szCs w:val="18"/>
-              </w:rPr>
-              <w:t>capacity</w:t>
-            </w:r>
-            <w:r>
-              <w:rPr>
-                <w:rFonts w:ascii="Consolas" w:hAnsi="Consolas" w:cs="Courier New"/>
-                <w:color w:val="000000"/>
-                <w:sz w:val="18"/>
-                <w:szCs w:val="18"/>
-              </w:rPr>
-              <w:t>(</w:t>
-            </w:r>
-            <w:proofErr w:type="spellStart"/>
-            <w:r>
-              <w:rPr>
-                <w:rFonts w:ascii="Consolas" w:hAnsi="Consolas" w:cs="Courier New"/>
-                <w:color w:val="000000"/>
-                <w:sz w:val="18"/>
-                <w:szCs w:val="18"/>
-              </w:rPr>
-              <w:t>givenSpace</w:t>
-            </w:r>
-            <w:proofErr w:type="spellEnd"/>
-            <w:r>
-              <w:rPr>
-                <w:rFonts w:ascii="Consolas" w:hAnsi="Consolas" w:cs="Courier New"/>
-                <w:color w:val="000000"/>
-                <w:sz w:val="18"/>
-                <w:szCs w:val="18"/>
-              </w:rPr>
-              <w:t>) {</w:t>
-            </w:r>
-            <w:r>
-              <w:rPr>
-                <w:rFonts w:ascii="Consolas" w:hAnsi="Consolas" w:cs="Courier New"/>
-                <w:color w:val="000000"/>
-                <w:sz w:val="18"/>
-                <w:szCs w:val="18"/>
-              </w:rPr>
-              <w:br/>
-            </w:r>
-            <w:r>
-              <w:rPr>
-                <w:rFonts w:ascii="Consolas" w:hAnsi="Consolas" w:cs="Courier New"/>
-                <w:color w:val="000000"/>
-                <w:sz w:val="18"/>
-                <w:szCs w:val="18"/>
-              </w:rPr>
-              <w:br/>
-              <w:t xml:space="preserve">        </w:t>
-            </w:r>
-            <w:r>
-              <w:rPr>
-                <w:rFonts w:ascii="Consolas" w:hAnsi="Consolas" w:cs="Courier New"/>
-                <w:b/>
-                <w:bCs/>
-                <w:color w:val="000080"/>
-                <w:sz w:val="18"/>
-                <w:szCs w:val="18"/>
-              </w:rPr>
-              <w:t xml:space="preserve">if </w:t>
-            </w:r>
-            <w:r>
-              <w:rPr>
-                <w:rFonts w:ascii="Consolas" w:hAnsi="Consolas" w:cs="Courier New"/>
-                <w:color w:val="000000"/>
-                <w:sz w:val="18"/>
-                <w:szCs w:val="18"/>
-              </w:rPr>
-              <w:t>(</w:t>
-            </w:r>
-            <w:proofErr w:type="spellStart"/>
-            <w:r>
-              <w:rPr>
-                <w:rFonts w:ascii="Consolas" w:hAnsi="Consolas" w:cs="Courier New"/>
-                <w:b/>
-                <w:bCs/>
-                <w:color w:val="000080"/>
-                <w:sz w:val="18"/>
-                <w:szCs w:val="18"/>
-              </w:rPr>
-              <w:t>typeof</w:t>
-            </w:r>
-            <w:proofErr w:type="spellEnd"/>
-            <w:r>
-              <w:rPr>
-                <w:rFonts w:ascii="Consolas" w:hAnsi="Consolas" w:cs="Courier New"/>
-                <w:b/>
-                <w:bCs/>
-                <w:color w:val="000080"/>
-                <w:sz w:val="18"/>
-                <w:szCs w:val="18"/>
-              </w:rPr>
-              <w:t xml:space="preserve"> </w:t>
-            </w:r>
-            <w:proofErr w:type="spellStart"/>
-            <w:r>
-              <w:rPr>
-                <w:rFonts w:ascii="Consolas" w:hAnsi="Consolas" w:cs="Courier New"/>
-                <w:color w:val="000000"/>
-                <w:sz w:val="18"/>
-                <w:szCs w:val="18"/>
-              </w:rPr>
-              <w:t>givenSpace</w:t>
-            </w:r>
-            <w:proofErr w:type="spellEnd"/>
-            <w:r>
-              <w:rPr>
-                <w:rFonts w:ascii="Consolas" w:hAnsi="Consolas" w:cs="Courier New"/>
-                <w:color w:val="000000"/>
-                <w:sz w:val="18"/>
-                <w:szCs w:val="18"/>
-              </w:rPr>
-              <w:t xml:space="preserve"> === </w:t>
-            </w:r>
-            <w:r>
-              <w:rPr>
-                <w:rFonts w:ascii="Consolas" w:hAnsi="Consolas" w:cs="Courier New"/>
-                <w:b/>
-                <w:bCs/>
-                <w:color w:val="008000"/>
-                <w:sz w:val="18"/>
-                <w:szCs w:val="18"/>
-              </w:rPr>
-              <w:t xml:space="preserve">'number' </w:t>
-            </w:r>
-            <w:r>
-              <w:rPr>
-                <w:rFonts w:ascii="Consolas" w:hAnsi="Consolas" w:cs="Courier New"/>
-                <w:color w:val="000000"/>
-                <w:sz w:val="18"/>
-                <w:szCs w:val="18"/>
-              </w:rPr>
-              <w:t xml:space="preserve">&amp;&amp; </w:t>
-            </w:r>
-            <w:proofErr w:type="spellStart"/>
-            <w:r>
-              <w:rPr>
-                <w:rFonts w:ascii="Consolas" w:hAnsi="Consolas" w:cs="Courier New"/>
-                <w:color w:val="000000"/>
-                <w:sz w:val="18"/>
-                <w:szCs w:val="18"/>
-              </w:rPr>
-              <w:t>givenSpace</w:t>
-            </w:r>
-            <w:proofErr w:type="spellEnd"/>
-            <w:r>
-              <w:rPr>
-                <w:rFonts w:ascii="Consolas" w:hAnsi="Consolas" w:cs="Courier New"/>
-                <w:color w:val="000000"/>
-                <w:sz w:val="18"/>
-                <w:szCs w:val="18"/>
-              </w:rPr>
-              <w:t xml:space="preserve"> &gt; </w:t>
-            </w:r>
-            <w:r>
-              <w:rPr>
-                <w:rFonts w:ascii="Consolas" w:hAnsi="Consolas" w:cs="Courier New"/>
-                <w:color w:val="0000FF"/>
-                <w:sz w:val="18"/>
-                <w:szCs w:val="18"/>
-              </w:rPr>
-              <w:t>0</w:t>
-            </w:r>
-            <w:r>
-              <w:rPr>
-                <w:rFonts w:ascii="Consolas" w:hAnsi="Consolas" w:cs="Courier New"/>
-                <w:color w:val="000000"/>
-                <w:sz w:val="18"/>
-                <w:szCs w:val="18"/>
-              </w:rPr>
-              <w:t>) {</w:t>
-            </w:r>
-            <w:r>
-              <w:rPr>
-                <w:rFonts w:ascii="Consolas" w:hAnsi="Consolas" w:cs="Courier New"/>
-                <w:color w:val="000000"/>
-                <w:sz w:val="18"/>
-                <w:szCs w:val="18"/>
-              </w:rPr>
-              <w:br/>
-              <w:t xml:space="preserve">            </w:t>
-            </w:r>
-            <w:r>
-              <w:rPr>
-                <w:rFonts w:ascii="Consolas" w:hAnsi="Consolas" w:cs="Courier New"/>
-                <w:b/>
-                <w:bCs/>
-                <w:color w:val="000080"/>
-                <w:sz w:val="18"/>
-                <w:szCs w:val="18"/>
-              </w:rPr>
-              <w:t xml:space="preserve">return </w:t>
-            </w:r>
-            <w:proofErr w:type="spellStart"/>
-            <w:r>
-              <w:rPr>
-                <w:rFonts w:ascii="Consolas" w:hAnsi="Consolas" w:cs="Courier New"/>
-                <w:b/>
-                <w:bCs/>
-                <w:color w:val="000080"/>
-                <w:sz w:val="18"/>
-                <w:szCs w:val="18"/>
-              </w:rPr>
-              <w:t>this</w:t>
-            </w:r>
-            <w:r>
-              <w:rPr>
-                <w:rFonts w:ascii="Consolas" w:hAnsi="Consolas" w:cs="Courier New"/>
-                <w:color w:val="000000"/>
-                <w:sz w:val="18"/>
-                <w:szCs w:val="18"/>
-              </w:rPr>
-              <w:t>.</w:t>
-            </w:r>
-            <w:r>
-              <w:rPr>
-                <w:rFonts w:ascii="Consolas" w:hAnsi="Consolas" w:cs="Courier New"/>
-                <w:b/>
-                <w:bCs/>
-                <w:color w:val="660E7A"/>
-                <w:sz w:val="18"/>
-                <w:szCs w:val="18"/>
-              </w:rPr>
-              <w:t>_capacity</w:t>
-            </w:r>
-            <w:proofErr w:type="spellEnd"/>
-            <w:r>
-              <w:rPr>
-                <w:rFonts w:ascii="Consolas" w:hAnsi="Consolas" w:cs="Courier New"/>
-                <w:b/>
-                <w:bCs/>
-                <w:color w:val="660E7A"/>
-                <w:sz w:val="18"/>
-                <w:szCs w:val="18"/>
-              </w:rPr>
-              <w:t xml:space="preserve"> </w:t>
-            </w:r>
-            <w:r>
-              <w:rPr>
-                <w:rFonts w:ascii="Consolas" w:hAnsi="Consolas" w:cs="Courier New"/>
-                <w:color w:val="000000"/>
-                <w:sz w:val="18"/>
-                <w:szCs w:val="18"/>
-              </w:rPr>
-              <w:t xml:space="preserve">= </w:t>
-            </w:r>
-            <w:proofErr w:type="spellStart"/>
-            <w:r>
-              <w:rPr>
-                <w:rFonts w:ascii="Consolas" w:hAnsi="Consolas" w:cs="Courier New"/>
-                <w:color w:val="000000"/>
-                <w:sz w:val="18"/>
-                <w:szCs w:val="18"/>
-              </w:rPr>
-              <w:t>givenSpace</w:t>
-            </w:r>
-            <w:proofErr w:type="spellEnd"/>
-            <w:r>
-              <w:rPr>
-                <w:rFonts w:ascii="Consolas" w:hAnsi="Consolas" w:cs="Courier New"/>
-                <w:color w:val="000000"/>
-                <w:sz w:val="18"/>
-                <w:szCs w:val="18"/>
-              </w:rPr>
-              <w:t>;</w:t>
-            </w:r>
-            <w:r>
-              <w:rPr>
-                <w:rFonts w:ascii="Consolas" w:hAnsi="Consolas" w:cs="Courier New"/>
-                <w:color w:val="000000"/>
-                <w:sz w:val="18"/>
-                <w:szCs w:val="18"/>
-              </w:rPr>
-              <w:br/>
-              <w:t xml:space="preserve">        } </w:t>
-            </w:r>
-            <w:r>
-              <w:rPr>
-                <w:rFonts w:ascii="Consolas" w:hAnsi="Consolas" w:cs="Courier New"/>
-                <w:b/>
-                <w:bCs/>
-                <w:color w:val="000080"/>
-                <w:sz w:val="18"/>
-                <w:szCs w:val="18"/>
-              </w:rPr>
-              <w:t xml:space="preserve">else </w:t>
-            </w:r>
-            <w:r>
-              <w:rPr>
-                <w:rFonts w:ascii="Consolas" w:hAnsi="Consolas" w:cs="Courier New"/>
-                <w:color w:val="000000"/>
-                <w:sz w:val="18"/>
-                <w:szCs w:val="18"/>
-              </w:rPr>
-              <w:t>{</w:t>
-            </w:r>
-            <w:r>
-              <w:rPr>
-                <w:rFonts w:ascii="Consolas" w:hAnsi="Consolas" w:cs="Courier New"/>
-                <w:color w:val="000000"/>
-                <w:sz w:val="18"/>
-                <w:szCs w:val="18"/>
-              </w:rPr>
-              <w:br/>
-              <w:t xml:space="preserve">            </w:t>
-            </w:r>
-            <w:r>
-              <w:rPr>
-                <w:rFonts w:ascii="Consolas" w:hAnsi="Consolas" w:cs="Courier New"/>
-                <w:b/>
-                <w:bCs/>
-                <w:color w:val="000080"/>
-                <w:sz w:val="18"/>
-                <w:szCs w:val="18"/>
-              </w:rPr>
-              <w:t xml:space="preserve">throw </w:t>
-            </w:r>
-            <w:r>
-              <w:rPr>
-                <w:rFonts w:ascii="Consolas" w:hAnsi="Consolas" w:cs="Courier New"/>
-                <w:b/>
-                <w:bCs/>
-                <w:color w:val="008000"/>
-                <w:sz w:val="18"/>
-                <w:szCs w:val="18"/>
-              </w:rPr>
-              <w:t>`Invalid given warehouse space`</w:t>
-            </w:r>
-            <w:r>
-              <w:rPr>
-                <w:rFonts w:ascii="Consolas" w:hAnsi="Consolas" w:cs="Courier New"/>
-                <w:color w:val="000000"/>
-                <w:sz w:val="18"/>
-                <w:szCs w:val="18"/>
-              </w:rPr>
-              <w:t>;</w:t>
-            </w:r>
-            <w:r>
-              <w:rPr>
-                <w:rFonts w:ascii="Consolas" w:hAnsi="Consolas" w:cs="Courier New"/>
-                <w:color w:val="000000"/>
-                <w:sz w:val="18"/>
-                <w:szCs w:val="18"/>
-              </w:rPr>
-              <w:br/>
-              <w:t xml:space="preserve">        }</w:t>
-            </w:r>
-            <w:r>
-              <w:rPr>
-                <w:rFonts w:ascii="Consolas" w:hAnsi="Consolas" w:cs="Courier New"/>
-                <w:color w:val="000000"/>
-                <w:sz w:val="18"/>
-                <w:szCs w:val="18"/>
-              </w:rPr>
-              <w:br/>
-              <w:t xml:space="preserve">    }</w:t>
-            </w:r>
-            <w:r>
-              <w:rPr>
-                <w:rFonts w:ascii="Consolas" w:hAnsi="Consolas" w:cs="Courier New"/>
-                <w:color w:val="000000"/>
-                <w:sz w:val="18"/>
-                <w:szCs w:val="18"/>
-              </w:rPr>
-              <w:br/>
-            </w:r>
-            <w:r>
-              <w:rPr>
-                <w:rFonts w:ascii="Consolas" w:hAnsi="Consolas" w:cs="Courier New"/>
-                <w:color w:val="000000"/>
-                <w:sz w:val="18"/>
-                <w:szCs w:val="18"/>
-              </w:rPr>
-              <w:br/>
-              <w:t xml:space="preserve">    </w:t>
-            </w:r>
-            <w:r>
-              <w:rPr>
-                <w:rFonts w:ascii="Consolas" w:hAnsi="Consolas" w:cs="Courier New"/>
-                <w:color w:val="7A7A43"/>
-                <w:sz w:val="18"/>
-                <w:szCs w:val="18"/>
-              </w:rPr>
-              <w:t>constructor</w:t>
-            </w:r>
-            <w:r>
-              <w:rPr>
-                <w:rFonts w:ascii="Consolas" w:hAnsi="Consolas" w:cs="Courier New"/>
-                <w:color w:val="000000"/>
-                <w:sz w:val="18"/>
-                <w:szCs w:val="18"/>
-              </w:rPr>
-              <w:t>(capacity) {</w:t>
-            </w:r>
-            <w:r>
-              <w:rPr>
-                <w:rFonts w:ascii="Consolas" w:hAnsi="Consolas" w:cs="Courier New"/>
-                <w:color w:val="000000"/>
-                <w:sz w:val="18"/>
-                <w:szCs w:val="18"/>
-              </w:rPr>
-              <w:br/>
-              <w:t xml:space="preserve">        </w:t>
-            </w:r>
-            <w:proofErr w:type="spellStart"/>
-            <w:r>
-              <w:rPr>
-                <w:rFonts w:ascii="Consolas" w:hAnsi="Consolas" w:cs="Courier New"/>
-                <w:b/>
-                <w:bCs/>
-                <w:color w:val="000080"/>
-                <w:sz w:val="18"/>
-                <w:szCs w:val="18"/>
-              </w:rPr>
-              <w:t>this</w:t>
-            </w:r>
-            <w:r>
-              <w:rPr>
-                <w:rFonts w:ascii="Consolas" w:hAnsi="Consolas" w:cs="Courier New"/>
-                <w:color w:val="000000"/>
-                <w:sz w:val="18"/>
-                <w:szCs w:val="18"/>
-              </w:rPr>
-              <w:t>.</w:t>
-            </w:r>
-            <w:r>
-              <w:rPr>
-                <w:rFonts w:ascii="Consolas" w:hAnsi="Consolas" w:cs="Courier New"/>
-                <w:color w:val="7A7A43"/>
-                <w:sz w:val="18"/>
-                <w:szCs w:val="18"/>
-              </w:rPr>
-              <w:t>capacity</w:t>
-            </w:r>
-            <w:proofErr w:type="spellEnd"/>
-            <w:r>
-              <w:rPr>
-                <w:rFonts w:ascii="Consolas" w:hAnsi="Consolas" w:cs="Courier New"/>
-                <w:color w:val="7A7A43"/>
-                <w:sz w:val="18"/>
-                <w:szCs w:val="18"/>
-              </w:rPr>
-              <w:t xml:space="preserve"> </w:t>
-            </w:r>
-            <w:r>
-              <w:rPr>
-                <w:rFonts w:ascii="Consolas" w:hAnsi="Consolas" w:cs="Courier New"/>
-                <w:color w:val="000000"/>
-                <w:sz w:val="18"/>
-                <w:szCs w:val="18"/>
-              </w:rPr>
-              <w:t>= capacity;</w:t>
-            </w:r>
-            <w:r>
-              <w:rPr>
-                <w:rFonts w:ascii="Consolas" w:hAnsi="Consolas" w:cs="Courier New"/>
-                <w:color w:val="000000"/>
-                <w:sz w:val="18"/>
-                <w:szCs w:val="18"/>
-              </w:rPr>
-              <w:br/>
-              <w:t xml:space="preserve">        </w:t>
-            </w:r>
-            <w:proofErr w:type="spellStart"/>
-            <w:r>
-              <w:rPr>
-                <w:rFonts w:ascii="Consolas" w:hAnsi="Consolas" w:cs="Courier New"/>
-                <w:b/>
-                <w:bCs/>
-                <w:color w:val="000080"/>
-                <w:sz w:val="18"/>
-                <w:szCs w:val="18"/>
-              </w:rPr>
-              <w:t>this</w:t>
-            </w:r>
-            <w:r>
-              <w:rPr>
-                <w:rFonts w:ascii="Consolas" w:hAnsi="Consolas" w:cs="Courier New"/>
-                <w:color w:val="000000"/>
-                <w:sz w:val="18"/>
-                <w:szCs w:val="18"/>
-              </w:rPr>
-              <w:t>.</w:t>
-            </w:r>
-            <w:r>
-              <w:rPr>
-                <w:rFonts w:ascii="Consolas" w:hAnsi="Consolas" w:cs="Courier New"/>
-                <w:b/>
-                <w:bCs/>
-                <w:color w:val="660E7A"/>
-                <w:sz w:val="18"/>
-                <w:szCs w:val="18"/>
-              </w:rPr>
-              <w:t>availableProducts</w:t>
-            </w:r>
-            <w:proofErr w:type="spellEnd"/>
-            <w:r>
-              <w:rPr>
-                <w:rFonts w:ascii="Consolas" w:hAnsi="Consolas" w:cs="Courier New"/>
-                <w:b/>
-                <w:bCs/>
-                <w:color w:val="660E7A"/>
-                <w:sz w:val="18"/>
-                <w:szCs w:val="18"/>
-              </w:rPr>
-              <w:t xml:space="preserve"> </w:t>
-            </w:r>
-            <w:r>
-              <w:rPr>
-                <w:rFonts w:ascii="Consolas" w:hAnsi="Consolas" w:cs="Courier New"/>
-                <w:color w:val="000000"/>
-                <w:sz w:val="18"/>
-                <w:szCs w:val="18"/>
-              </w:rPr>
-              <w:t>= {</w:t>
-            </w:r>
-            <w:r>
-              <w:rPr>
-                <w:rFonts w:ascii="Consolas" w:hAnsi="Consolas" w:cs="Courier New"/>
-                <w:b/>
-                <w:bCs/>
-                <w:color w:val="008000"/>
-                <w:sz w:val="18"/>
-                <w:szCs w:val="18"/>
-              </w:rPr>
-              <w:t>'Food'</w:t>
-            </w:r>
-            <w:r>
-              <w:rPr>
-                <w:rFonts w:ascii="Consolas" w:hAnsi="Consolas" w:cs="Courier New"/>
-                <w:color w:val="000000"/>
-                <w:sz w:val="18"/>
-                <w:szCs w:val="18"/>
-              </w:rPr>
-              <w:t xml:space="preserve">: {}, </w:t>
-            </w:r>
-            <w:r>
-              <w:rPr>
-                <w:rFonts w:ascii="Consolas" w:hAnsi="Consolas" w:cs="Courier New"/>
-                <w:b/>
-                <w:bCs/>
-                <w:color w:val="008000"/>
-                <w:sz w:val="18"/>
-                <w:szCs w:val="18"/>
-              </w:rPr>
-              <w:t>'Drink'</w:t>
-            </w:r>
-            <w:r>
-              <w:rPr>
-                <w:rFonts w:ascii="Consolas" w:hAnsi="Consolas" w:cs="Courier New"/>
-                <w:color w:val="000000"/>
-                <w:sz w:val="18"/>
-                <w:szCs w:val="18"/>
-              </w:rPr>
-              <w:t>: {}};</w:t>
-            </w:r>
-            <w:r>
-              <w:rPr>
-                <w:rFonts w:ascii="Consolas" w:hAnsi="Consolas" w:cs="Courier New"/>
-                <w:color w:val="000000"/>
-                <w:sz w:val="18"/>
-                <w:szCs w:val="18"/>
-              </w:rPr>
-              <w:br/>
-              <w:t xml:space="preserve">    }</w:t>
-            </w:r>
-            <w:r>
-              <w:rPr>
-                <w:rFonts w:ascii="Consolas" w:hAnsi="Consolas" w:cs="Courier New"/>
-                <w:color w:val="000000"/>
-                <w:sz w:val="18"/>
-                <w:szCs w:val="18"/>
-              </w:rPr>
-              <w:br/>
-            </w:r>
-            <w:r>
-              <w:rPr>
-                <w:rFonts w:ascii="Consolas" w:hAnsi="Consolas" w:cs="Courier New"/>
-                <w:color w:val="000000"/>
-                <w:sz w:val="18"/>
-                <w:szCs w:val="18"/>
-              </w:rPr>
-              <w:br/>
-              <w:t xml:space="preserve">    </w:t>
-            </w:r>
-            <w:proofErr w:type="spellStart"/>
-            <w:r>
-              <w:rPr>
-                <w:rFonts w:ascii="Consolas" w:hAnsi="Consolas" w:cs="Courier New"/>
-                <w:color w:val="7A7A43"/>
-                <w:sz w:val="18"/>
-                <w:szCs w:val="18"/>
-              </w:rPr>
-              <w:t>addProduct</w:t>
-            </w:r>
-            <w:proofErr w:type="spellEnd"/>
-            <w:r>
-              <w:rPr>
-                <w:rFonts w:ascii="Consolas" w:hAnsi="Consolas" w:cs="Courier New"/>
-                <w:color w:val="000000"/>
-                <w:sz w:val="18"/>
-                <w:szCs w:val="18"/>
-              </w:rPr>
-              <w:t>(type, product, quantity) {</w:t>
-            </w:r>
-            <w:r>
-              <w:rPr>
-                <w:rFonts w:ascii="Consolas" w:hAnsi="Consolas" w:cs="Courier New"/>
-                <w:color w:val="000000"/>
-                <w:sz w:val="18"/>
-                <w:szCs w:val="18"/>
-              </w:rPr>
-              <w:br/>
-            </w:r>
-            <w:r>
-              <w:rPr>
-                <w:rFonts w:ascii="Consolas" w:hAnsi="Consolas" w:cs="Courier New"/>
-                <w:color w:val="000000"/>
-                <w:sz w:val="18"/>
-                <w:szCs w:val="18"/>
-              </w:rPr>
-              <w:br/>
-              <w:t xml:space="preserve">        </w:t>
-            </w:r>
-            <w:r>
-              <w:rPr>
-                <w:rFonts w:ascii="Consolas" w:hAnsi="Consolas" w:cs="Courier New"/>
-                <w:b/>
-                <w:bCs/>
-                <w:color w:val="000080"/>
-                <w:sz w:val="18"/>
-                <w:szCs w:val="18"/>
-              </w:rPr>
-              <w:t xml:space="preserve">let </w:t>
-            </w:r>
-            <w:proofErr w:type="spellStart"/>
-            <w:r>
-              <w:rPr>
-                <w:rFonts w:ascii="Consolas" w:hAnsi="Consolas" w:cs="Courier New"/>
-                <w:color w:val="458383"/>
-                <w:sz w:val="18"/>
-                <w:szCs w:val="18"/>
-              </w:rPr>
-              <w:t>addedQuantity</w:t>
-            </w:r>
-            <w:proofErr w:type="spellEnd"/>
-            <w:r>
-              <w:rPr>
-                <w:rFonts w:ascii="Consolas" w:hAnsi="Consolas" w:cs="Courier New"/>
-                <w:color w:val="458383"/>
-                <w:sz w:val="18"/>
-                <w:szCs w:val="18"/>
-              </w:rPr>
-              <w:t xml:space="preserve"> </w:t>
-            </w:r>
-            <w:r>
-              <w:rPr>
-                <w:rFonts w:ascii="Consolas" w:hAnsi="Consolas" w:cs="Courier New"/>
-                <w:color w:val="000000"/>
-                <w:sz w:val="18"/>
-                <w:szCs w:val="18"/>
-              </w:rPr>
-              <w:t>= ((</w:t>
-            </w:r>
-            <w:proofErr w:type="spellStart"/>
-            <w:r>
-              <w:rPr>
-                <w:rFonts w:ascii="Consolas" w:hAnsi="Consolas" w:cs="Courier New"/>
-                <w:b/>
-                <w:bCs/>
-                <w:color w:val="000080"/>
-                <w:sz w:val="18"/>
-                <w:szCs w:val="18"/>
-              </w:rPr>
-              <w:t>this</w:t>
-            </w:r>
-            <w:r>
-              <w:rPr>
-                <w:rFonts w:ascii="Consolas" w:hAnsi="Consolas" w:cs="Courier New"/>
-                <w:color w:val="000000"/>
-                <w:sz w:val="18"/>
-                <w:szCs w:val="18"/>
-              </w:rPr>
-              <w:t>.</w:t>
-            </w:r>
-            <w:r>
-              <w:rPr>
-                <w:rFonts w:ascii="Consolas" w:hAnsi="Consolas" w:cs="Courier New"/>
-                <w:color w:val="7A7A43"/>
-                <w:sz w:val="18"/>
-                <w:szCs w:val="18"/>
-              </w:rPr>
-              <w:t>capacity</w:t>
-            </w:r>
-            <w:proofErr w:type="spellEnd"/>
-            <w:r>
-              <w:rPr>
-                <w:rFonts w:ascii="Consolas" w:hAnsi="Consolas" w:cs="Courier New"/>
-                <w:color w:val="7A7A43"/>
-                <w:sz w:val="18"/>
-                <w:szCs w:val="18"/>
-              </w:rPr>
-              <w:t xml:space="preserve"> </w:t>
-            </w:r>
-            <w:r>
-              <w:rPr>
-                <w:rFonts w:ascii="Consolas" w:hAnsi="Consolas" w:cs="Courier New"/>
-                <w:color w:val="000000"/>
-                <w:sz w:val="18"/>
-                <w:szCs w:val="18"/>
-              </w:rPr>
-              <w:t xml:space="preserve">- </w:t>
-            </w:r>
-            <w:proofErr w:type="spellStart"/>
-            <w:r>
-              <w:rPr>
-                <w:rFonts w:ascii="Consolas" w:hAnsi="Consolas" w:cs="Courier New"/>
-                <w:b/>
-                <w:bCs/>
-                <w:color w:val="000080"/>
-                <w:sz w:val="18"/>
-                <w:szCs w:val="18"/>
-              </w:rPr>
-              <w:t>this</w:t>
-            </w:r>
-            <w:r>
-              <w:rPr>
-                <w:rFonts w:ascii="Consolas" w:hAnsi="Consolas" w:cs="Courier New"/>
-                <w:color w:val="000000"/>
-                <w:sz w:val="18"/>
-                <w:szCs w:val="18"/>
-              </w:rPr>
-              <w:t>.</w:t>
-            </w:r>
-            <w:r>
-              <w:rPr>
-                <w:rFonts w:ascii="Consolas" w:hAnsi="Consolas" w:cs="Courier New"/>
-                <w:color w:val="7A7A43"/>
-                <w:sz w:val="18"/>
-                <w:szCs w:val="18"/>
-              </w:rPr>
-              <w:t>occupiedCapacity</w:t>
-            </w:r>
-            <w:proofErr w:type="spellEnd"/>
-            <w:r>
-              <w:rPr>
-                <w:rFonts w:ascii="Consolas" w:hAnsi="Consolas" w:cs="Courier New"/>
-                <w:color w:val="000000"/>
-                <w:sz w:val="18"/>
-                <w:szCs w:val="18"/>
-              </w:rPr>
-              <w:t>()) - quantity);</w:t>
-            </w:r>
-            <w:r>
-              <w:rPr>
-                <w:rFonts w:ascii="Consolas" w:hAnsi="Consolas" w:cs="Courier New"/>
-                <w:color w:val="000000"/>
-                <w:sz w:val="18"/>
-                <w:szCs w:val="18"/>
-              </w:rPr>
-              <w:br/>
-              <w:t xml:space="preserve">        </w:t>
-            </w:r>
-            <w:r>
-              <w:rPr>
-                <w:rFonts w:ascii="Consolas" w:hAnsi="Consolas" w:cs="Courier New"/>
-                <w:b/>
-                <w:bCs/>
-                <w:color w:val="000080"/>
-                <w:sz w:val="18"/>
-                <w:szCs w:val="18"/>
-              </w:rPr>
-              <w:t xml:space="preserve">let </w:t>
-            </w:r>
-            <w:r>
-              <w:rPr>
-                <w:rFonts w:ascii="Consolas" w:hAnsi="Consolas" w:cs="Courier New"/>
-                <w:color w:val="458383"/>
-                <w:sz w:val="18"/>
-                <w:szCs w:val="18"/>
-              </w:rPr>
-              <w:t>output</w:t>
-            </w:r>
-            <w:r>
-              <w:rPr>
-                <w:rFonts w:ascii="Consolas" w:hAnsi="Consolas" w:cs="Courier New"/>
-                <w:color w:val="000000"/>
-                <w:sz w:val="18"/>
-                <w:szCs w:val="18"/>
-              </w:rPr>
-              <w:t>;</w:t>
-            </w:r>
-            <w:r>
-              <w:rPr>
-                <w:rFonts w:ascii="Consolas" w:hAnsi="Consolas" w:cs="Courier New"/>
-                <w:color w:val="000000"/>
-                <w:sz w:val="18"/>
-                <w:szCs w:val="18"/>
-              </w:rPr>
-              <w:br/>
-            </w:r>
-            <w:r>
-              <w:rPr>
-                <w:rFonts w:ascii="Consolas" w:hAnsi="Consolas" w:cs="Courier New"/>
-                <w:color w:val="000000"/>
-                <w:sz w:val="18"/>
-                <w:szCs w:val="18"/>
-              </w:rPr>
-              <w:br/>
-              <w:t xml:space="preserve">        </w:t>
-            </w:r>
-            <w:r>
-              <w:rPr>
-                <w:rFonts w:ascii="Consolas" w:hAnsi="Consolas" w:cs="Courier New"/>
-                <w:b/>
-                <w:bCs/>
-                <w:color w:val="000080"/>
-                <w:sz w:val="18"/>
-                <w:szCs w:val="18"/>
-              </w:rPr>
-              <w:t xml:space="preserve">if </w:t>
-            </w:r>
-            <w:r>
-              <w:rPr>
-                <w:rFonts w:ascii="Consolas" w:hAnsi="Consolas" w:cs="Courier New"/>
-                <w:color w:val="000000"/>
-                <w:sz w:val="18"/>
-                <w:szCs w:val="18"/>
-              </w:rPr>
-              <w:t>(</w:t>
-            </w:r>
-            <w:proofErr w:type="spellStart"/>
-            <w:r>
-              <w:rPr>
-                <w:rFonts w:ascii="Consolas" w:hAnsi="Consolas" w:cs="Courier New"/>
-                <w:color w:val="458383"/>
-                <w:sz w:val="18"/>
-                <w:szCs w:val="18"/>
-              </w:rPr>
-              <w:t>addedQuantity</w:t>
-            </w:r>
-            <w:proofErr w:type="spellEnd"/>
-            <w:r>
-              <w:rPr>
-                <w:rFonts w:ascii="Consolas" w:hAnsi="Consolas" w:cs="Courier New"/>
-                <w:color w:val="458383"/>
-                <w:sz w:val="18"/>
-                <w:szCs w:val="18"/>
-              </w:rPr>
-              <w:t xml:space="preserve"> </w:t>
-            </w:r>
-            <w:r>
-              <w:rPr>
-                <w:rFonts w:ascii="Consolas" w:hAnsi="Consolas" w:cs="Courier New"/>
-                <w:color w:val="000000"/>
-                <w:sz w:val="18"/>
-                <w:szCs w:val="18"/>
-              </w:rPr>
-              <w:t xml:space="preserve">&gt;= </w:t>
-            </w:r>
-            <w:r>
-              <w:rPr>
-                <w:rFonts w:ascii="Consolas" w:hAnsi="Consolas" w:cs="Courier New"/>
-                <w:color w:val="0000FF"/>
-                <w:sz w:val="18"/>
-                <w:szCs w:val="18"/>
-              </w:rPr>
-              <w:t>0</w:t>
-            </w:r>
-            <w:r>
-              <w:rPr>
-                <w:rFonts w:ascii="Consolas" w:hAnsi="Consolas" w:cs="Courier New"/>
-                <w:color w:val="000000"/>
-                <w:sz w:val="18"/>
-                <w:szCs w:val="18"/>
-              </w:rPr>
-              <w:t>) {</w:t>
-            </w:r>
-            <w:r>
-              <w:rPr>
-                <w:rFonts w:ascii="Consolas" w:hAnsi="Consolas" w:cs="Courier New"/>
-                <w:color w:val="000000"/>
-                <w:sz w:val="18"/>
-                <w:szCs w:val="18"/>
-              </w:rPr>
-              <w:br/>
-            </w:r>
-            <w:r>
-              <w:rPr>
-                <w:rFonts w:ascii="Consolas" w:hAnsi="Consolas" w:cs="Courier New"/>
-                <w:color w:val="000000"/>
-                <w:sz w:val="18"/>
-                <w:szCs w:val="18"/>
-              </w:rPr>
-              <w:br/>
-              <w:t xml:space="preserve">            </w:t>
-            </w:r>
-            <w:r>
-              <w:rPr>
-                <w:rFonts w:ascii="Consolas" w:hAnsi="Consolas" w:cs="Courier New"/>
-                <w:b/>
-                <w:bCs/>
-                <w:color w:val="000080"/>
-                <w:sz w:val="18"/>
-                <w:szCs w:val="18"/>
-              </w:rPr>
-              <w:t xml:space="preserve">if </w:t>
-            </w:r>
-            <w:r>
-              <w:rPr>
-                <w:rFonts w:ascii="Consolas" w:hAnsi="Consolas" w:cs="Courier New"/>
-                <w:color w:val="000000"/>
-                <w:sz w:val="18"/>
-                <w:szCs w:val="18"/>
-              </w:rPr>
-              <w:t>(</w:t>
-            </w:r>
-            <w:proofErr w:type="spellStart"/>
-            <w:r>
-              <w:rPr>
-                <w:rFonts w:ascii="Consolas" w:hAnsi="Consolas" w:cs="Courier New"/>
-                <w:b/>
-                <w:bCs/>
-                <w:color w:val="000080"/>
-                <w:sz w:val="18"/>
-                <w:szCs w:val="18"/>
-              </w:rPr>
-              <w:t>this</w:t>
-            </w:r>
-            <w:r>
-              <w:rPr>
-                <w:rFonts w:ascii="Consolas" w:hAnsi="Consolas" w:cs="Courier New"/>
-                <w:color w:val="000000"/>
-                <w:sz w:val="18"/>
-                <w:szCs w:val="18"/>
-              </w:rPr>
-              <w:t>.</w:t>
-            </w:r>
-            <w:r>
-              <w:rPr>
-                <w:rFonts w:ascii="Consolas" w:hAnsi="Consolas" w:cs="Courier New"/>
-                <w:b/>
-                <w:bCs/>
-                <w:color w:val="660E7A"/>
-                <w:sz w:val="18"/>
-                <w:szCs w:val="18"/>
-              </w:rPr>
-              <w:t>availableProducts</w:t>
-            </w:r>
-            <w:proofErr w:type="spellEnd"/>
-            <w:r>
-              <w:rPr>
-                <w:rFonts w:ascii="Consolas" w:hAnsi="Consolas" w:cs="Courier New"/>
-                <w:color w:val="000000"/>
-                <w:sz w:val="18"/>
-                <w:szCs w:val="18"/>
-              </w:rPr>
-              <w:t>[type].</w:t>
-            </w:r>
-            <w:proofErr w:type="spellStart"/>
-            <w:r>
-              <w:rPr>
-                <w:rFonts w:ascii="Consolas" w:hAnsi="Consolas" w:cs="Courier New"/>
-                <w:color w:val="7A7A43"/>
-                <w:sz w:val="18"/>
-                <w:szCs w:val="18"/>
-              </w:rPr>
-              <w:t>hasOwnProperty</w:t>
-            </w:r>
-            <w:proofErr w:type="spellEnd"/>
-            <w:r>
-              <w:rPr>
-                <w:rFonts w:ascii="Consolas" w:hAnsi="Consolas" w:cs="Courier New"/>
-                <w:color w:val="000000"/>
-                <w:sz w:val="18"/>
-                <w:szCs w:val="18"/>
-              </w:rPr>
-              <w:t xml:space="preserve">(product) === </w:t>
-            </w:r>
-            <w:r>
-              <w:rPr>
-                <w:rFonts w:ascii="Consolas" w:hAnsi="Consolas" w:cs="Courier New"/>
-                <w:b/>
-                <w:bCs/>
-                <w:color w:val="000080"/>
-                <w:sz w:val="18"/>
-                <w:szCs w:val="18"/>
-              </w:rPr>
-              <w:t>false</w:t>
-            </w:r>
-            <w:r>
-              <w:rPr>
-                <w:rFonts w:ascii="Consolas" w:hAnsi="Consolas" w:cs="Courier New"/>
-                <w:color w:val="000000"/>
-                <w:sz w:val="18"/>
-                <w:szCs w:val="18"/>
-              </w:rPr>
-              <w:t>) {</w:t>
-            </w:r>
-            <w:r>
-              <w:rPr>
-                <w:rFonts w:ascii="Consolas" w:hAnsi="Consolas" w:cs="Courier New"/>
-                <w:color w:val="000000"/>
-                <w:sz w:val="18"/>
-                <w:szCs w:val="18"/>
-              </w:rPr>
-              <w:br/>
-              <w:t xml:space="preserve">                </w:t>
-            </w:r>
-            <w:proofErr w:type="spellStart"/>
-            <w:r>
-              <w:rPr>
-                <w:rFonts w:ascii="Consolas" w:hAnsi="Consolas" w:cs="Courier New"/>
-                <w:b/>
-                <w:bCs/>
-                <w:color w:val="000080"/>
-                <w:sz w:val="18"/>
-                <w:szCs w:val="18"/>
-              </w:rPr>
-              <w:t>this</w:t>
-            </w:r>
-            <w:r>
-              <w:rPr>
-                <w:rFonts w:ascii="Consolas" w:hAnsi="Consolas" w:cs="Courier New"/>
-                <w:color w:val="000000"/>
-                <w:sz w:val="18"/>
-                <w:szCs w:val="18"/>
-              </w:rPr>
-              <w:t>.</w:t>
-            </w:r>
-            <w:r>
-              <w:rPr>
-                <w:rFonts w:ascii="Consolas" w:hAnsi="Consolas" w:cs="Courier New"/>
-                <w:b/>
-                <w:bCs/>
-                <w:color w:val="660E7A"/>
-                <w:sz w:val="18"/>
-                <w:szCs w:val="18"/>
-              </w:rPr>
-              <w:t>availableProducts</w:t>
-            </w:r>
-            <w:proofErr w:type="spellEnd"/>
-            <w:r>
-              <w:rPr>
-                <w:rFonts w:ascii="Consolas" w:hAnsi="Consolas" w:cs="Courier New"/>
-                <w:color w:val="000000"/>
-                <w:sz w:val="18"/>
-                <w:szCs w:val="18"/>
-              </w:rPr>
-              <w:t xml:space="preserve">[type][product] = </w:t>
-            </w:r>
-            <w:r>
-              <w:rPr>
-                <w:rFonts w:ascii="Consolas" w:hAnsi="Consolas" w:cs="Courier New"/>
-                <w:color w:val="0000FF"/>
-                <w:sz w:val="18"/>
-                <w:szCs w:val="18"/>
-              </w:rPr>
-              <w:t>0</w:t>
-            </w:r>
-            <w:r>
-              <w:rPr>
-                <w:rFonts w:ascii="Consolas" w:hAnsi="Consolas" w:cs="Courier New"/>
-                <w:color w:val="000000"/>
-                <w:sz w:val="18"/>
-                <w:szCs w:val="18"/>
-              </w:rPr>
-              <w:t>;</w:t>
-            </w:r>
-            <w:r>
-              <w:rPr>
-                <w:rFonts w:ascii="Consolas" w:hAnsi="Consolas" w:cs="Courier New"/>
-                <w:color w:val="000000"/>
-                <w:sz w:val="18"/>
-                <w:szCs w:val="18"/>
-              </w:rPr>
-              <w:br/>
-              <w:t xml:space="preserve">            }</w:t>
-            </w:r>
-            <w:r>
-              <w:rPr>
-                <w:rFonts w:ascii="Consolas" w:hAnsi="Consolas" w:cs="Courier New"/>
-                <w:color w:val="000000"/>
-                <w:sz w:val="18"/>
-                <w:szCs w:val="18"/>
-              </w:rPr>
-              <w:br/>
-            </w:r>
-            <w:r>
-              <w:rPr>
-                <w:rFonts w:ascii="Consolas" w:hAnsi="Consolas" w:cs="Courier New"/>
-                <w:color w:val="000000"/>
-                <w:sz w:val="18"/>
-                <w:szCs w:val="18"/>
-              </w:rPr>
-              <w:br/>
-              <w:t xml:space="preserve">            </w:t>
-            </w:r>
-            <w:proofErr w:type="spellStart"/>
-            <w:r>
-              <w:rPr>
-                <w:rFonts w:ascii="Consolas" w:hAnsi="Consolas" w:cs="Courier New"/>
-                <w:b/>
-                <w:bCs/>
-                <w:color w:val="000080"/>
-                <w:sz w:val="18"/>
-                <w:szCs w:val="18"/>
-              </w:rPr>
-              <w:t>this</w:t>
-            </w:r>
-            <w:r>
-              <w:rPr>
-                <w:rFonts w:ascii="Consolas" w:hAnsi="Consolas" w:cs="Courier New"/>
-                <w:color w:val="000000"/>
-                <w:sz w:val="18"/>
-                <w:szCs w:val="18"/>
-              </w:rPr>
-              <w:t>.</w:t>
-            </w:r>
-            <w:r>
-              <w:rPr>
-                <w:rFonts w:ascii="Consolas" w:hAnsi="Consolas" w:cs="Courier New"/>
-                <w:b/>
-                <w:bCs/>
-                <w:color w:val="660E7A"/>
-                <w:sz w:val="18"/>
-                <w:szCs w:val="18"/>
-              </w:rPr>
-              <w:t>availableProducts</w:t>
-            </w:r>
-            <w:proofErr w:type="spellEnd"/>
-            <w:r>
-              <w:rPr>
-                <w:rFonts w:ascii="Consolas" w:hAnsi="Consolas" w:cs="Courier New"/>
-                <w:color w:val="000000"/>
-                <w:sz w:val="18"/>
-                <w:szCs w:val="18"/>
-              </w:rPr>
-              <w:t>[type][product] += quantity;</w:t>
-            </w:r>
-            <w:r>
-              <w:rPr>
-                <w:rFonts w:ascii="Consolas" w:hAnsi="Consolas" w:cs="Courier New"/>
-                <w:color w:val="000000"/>
-                <w:sz w:val="18"/>
-                <w:szCs w:val="18"/>
-              </w:rPr>
-              <w:br/>
-              <w:t xml:space="preserve">            </w:t>
-            </w:r>
-            <w:r>
-              <w:rPr>
-                <w:rFonts w:ascii="Consolas" w:hAnsi="Consolas" w:cs="Courier New"/>
-                <w:color w:val="458383"/>
-                <w:sz w:val="18"/>
-                <w:szCs w:val="18"/>
-              </w:rPr>
-              <w:t xml:space="preserve">output </w:t>
-            </w:r>
-            <w:r>
-              <w:rPr>
-                <w:rFonts w:ascii="Consolas" w:hAnsi="Consolas" w:cs="Courier New"/>
-                <w:color w:val="000000"/>
-                <w:sz w:val="18"/>
-                <w:szCs w:val="18"/>
-              </w:rPr>
-              <w:t xml:space="preserve">= </w:t>
-            </w:r>
-            <w:proofErr w:type="spellStart"/>
-            <w:r>
-              <w:rPr>
-                <w:rFonts w:ascii="Consolas" w:hAnsi="Consolas" w:cs="Courier New"/>
-                <w:b/>
-                <w:bCs/>
-                <w:color w:val="000080"/>
-                <w:sz w:val="18"/>
-                <w:szCs w:val="18"/>
-              </w:rPr>
-              <w:t>this</w:t>
-            </w:r>
-            <w:r>
-              <w:rPr>
-                <w:rFonts w:ascii="Consolas" w:hAnsi="Consolas" w:cs="Courier New"/>
-                <w:color w:val="000000"/>
-                <w:sz w:val="18"/>
-                <w:szCs w:val="18"/>
-              </w:rPr>
-              <w:t>.</w:t>
-            </w:r>
-            <w:r>
-              <w:rPr>
-                <w:rFonts w:ascii="Consolas" w:hAnsi="Consolas" w:cs="Courier New"/>
-                <w:b/>
-                <w:bCs/>
-                <w:color w:val="660E7A"/>
-                <w:sz w:val="18"/>
-                <w:szCs w:val="18"/>
-              </w:rPr>
-              <w:t>availableProducts</w:t>
-            </w:r>
-            <w:proofErr w:type="spellEnd"/>
-            <w:r>
-              <w:rPr>
-                <w:rFonts w:ascii="Consolas" w:hAnsi="Consolas" w:cs="Courier New"/>
-                <w:color w:val="000000"/>
-                <w:sz w:val="18"/>
-                <w:szCs w:val="18"/>
-              </w:rPr>
-              <w:t>[type];</w:t>
-            </w:r>
-            <w:r>
-              <w:rPr>
-                <w:rFonts w:ascii="Consolas" w:hAnsi="Consolas" w:cs="Courier New"/>
-                <w:color w:val="000000"/>
-                <w:sz w:val="18"/>
-                <w:szCs w:val="18"/>
-              </w:rPr>
-              <w:br/>
-            </w:r>
-            <w:r>
-              <w:rPr>
-                <w:rFonts w:ascii="Consolas" w:hAnsi="Consolas" w:cs="Courier New"/>
-                <w:color w:val="000000"/>
-                <w:sz w:val="18"/>
-                <w:szCs w:val="18"/>
-              </w:rPr>
-              <w:br/>
-              <w:t xml:space="preserve">        } </w:t>
-            </w:r>
-            <w:r>
-              <w:rPr>
-                <w:rFonts w:ascii="Consolas" w:hAnsi="Consolas" w:cs="Courier New"/>
-                <w:b/>
-                <w:bCs/>
-                <w:color w:val="000080"/>
-                <w:sz w:val="18"/>
-                <w:szCs w:val="18"/>
-              </w:rPr>
-              <w:t xml:space="preserve">else </w:t>
-            </w:r>
-            <w:r>
-              <w:rPr>
-                <w:rFonts w:ascii="Consolas" w:hAnsi="Consolas" w:cs="Courier New"/>
-                <w:color w:val="000000"/>
-                <w:sz w:val="18"/>
-                <w:szCs w:val="18"/>
-              </w:rPr>
-              <w:t>{</w:t>
-            </w:r>
-            <w:r>
-              <w:rPr>
-                <w:rFonts w:ascii="Consolas" w:hAnsi="Consolas" w:cs="Courier New"/>
-                <w:color w:val="000000"/>
-                <w:sz w:val="18"/>
-                <w:szCs w:val="18"/>
-              </w:rPr>
-              <w:br/>
-              <w:t xml:space="preserve">            </w:t>
-            </w:r>
-            <w:r>
-              <w:rPr>
-                <w:rFonts w:ascii="Consolas" w:hAnsi="Consolas" w:cs="Courier New"/>
-                <w:b/>
-                <w:bCs/>
-                <w:color w:val="000080"/>
-                <w:sz w:val="18"/>
-                <w:szCs w:val="18"/>
-              </w:rPr>
-              <w:t xml:space="preserve">throw </w:t>
-            </w:r>
-            <w:r>
-              <w:rPr>
-                <w:rFonts w:ascii="Consolas" w:hAnsi="Consolas" w:cs="Courier New"/>
-                <w:b/>
-                <w:bCs/>
-                <w:color w:val="008000"/>
-                <w:sz w:val="18"/>
-                <w:szCs w:val="18"/>
-              </w:rPr>
-              <w:t>`There is not enough space or the warehouse is already full`</w:t>
-            </w:r>
-            <w:r>
-              <w:rPr>
-                <w:rFonts w:ascii="Consolas" w:hAnsi="Consolas" w:cs="Courier New"/>
-                <w:color w:val="000000"/>
-                <w:sz w:val="18"/>
-                <w:szCs w:val="18"/>
-              </w:rPr>
-              <w:t>;</w:t>
-            </w:r>
-            <w:r>
-              <w:rPr>
-                <w:rFonts w:ascii="Consolas" w:hAnsi="Consolas" w:cs="Courier New"/>
-                <w:color w:val="000000"/>
-                <w:sz w:val="18"/>
-                <w:szCs w:val="18"/>
-              </w:rPr>
-              <w:br/>
-              <w:t xml:space="preserve">        }</w:t>
-            </w:r>
-            <w:r>
-              <w:rPr>
-                <w:rFonts w:ascii="Consolas" w:hAnsi="Consolas" w:cs="Courier New"/>
-                <w:color w:val="000000"/>
-                <w:sz w:val="18"/>
-                <w:szCs w:val="18"/>
-              </w:rPr>
-              <w:br/>
-            </w:r>
-            <w:r>
-              <w:rPr>
-                <w:rFonts w:ascii="Consolas" w:hAnsi="Consolas" w:cs="Courier New"/>
-                <w:color w:val="000000"/>
-                <w:sz w:val="18"/>
-                <w:szCs w:val="18"/>
-              </w:rPr>
-              <w:br/>
-              <w:t xml:space="preserve">        </w:t>
-            </w:r>
-            <w:r>
-              <w:rPr>
-                <w:rFonts w:ascii="Consolas" w:hAnsi="Consolas" w:cs="Courier New"/>
-                <w:b/>
-                <w:bCs/>
-                <w:color w:val="000080"/>
-                <w:sz w:val="18"/>
-                <w:szCs w:val="18"/>
-              </w:rPr>
-              <w:t xml:space="preserve">return </w:t>
-            </w:r>
-            <w:r>
-              <w:rPr>
-                <w:rFonts w:ascii="Consolas" w:hAnsi="Consolas" w:cs="Courier New"/>
-                <w:color w:val="458383"/>
-                <w:sz w:val="18"/>
-                <w:szCs w:val="18"/>
-              </w:rPr>
-              <w:t>output</w:t>
-            </w:r>
-            <w:r>
-              <w:rPr>
-                <w:rFonts w:ascii="Consolas" w:hAnsi="Consolas" w:cs="Courier New"/>
-                <w:color w:val="000000"/>
-                <w:sz w:val="18"/>
-                <w:szCs w:val="18"/>
-              </w:rPr>
-              <w:t>;</w:t>
-            </w:r>
-            <w:r>
-              <w:rPr>
-                <w:rFonts w:ascii="Consolas" w:hAnsi="Consolas" w:cs="Courier New"/>
-                <w:color w:val="000000"/>
-                <w:sz w:val="18"/>
-                <w:szCs w:val="18"/>
-              </w:rPr>
-              <w:br/>
-              <w:t xml:space="preserve">    }</w:t>
-            </w:r>
-            <w:r>
-              <w:rPr>
-                <w:rFonts w:ascii="Consolas" w:hAnsi="Consolas" w:cs="Courier New"/>
-                <w:color w:val="000000"/>
-                <w:sz w:val="18"/>
-                <w:szCs w:val="18"/>
-              </w:rPr>
-              <w:br/>
-            </w:r>
-            <w:r>
-              <w:rPr>
-                <w:rFonts w:ascii="Consolas" w:hAnsi="Consolas" w:cs="Courier New"/>
-                <w:color w:val="000000"/>
-                <w:sz w:val="18"/>
-                <w:szCs w:val="18"/>
-              </w:rPr>
-              <w:br/>
-              <w:t xml:space="preserve">    </w:t>
-            </w:r>
-            <w:proofErr w:type="spellStart"/>
-            <w:r>
-              <w:rPr>
-                <w:rFonts w:ascii="Consolas" w:hAnsi="Consolas" w:cs="Courier New"/>
-                <w:color w:val="7A7A43"/>
-                <w:sz w:val="18"/>
-                <w:szCs w:val="18"/>
-              </w:rPr>
-              <w:t>orderProducts</w:t>
-            </w:r>
-            <w:proofErr w:type="spellEnd"/>
-            <w:r>
-              <w:rPr>
-                <w:rFonts w:ascii="Consolas" w:hAnsi="Consolas" w:cs="Courier New"/>
-                <w:color w:val="000000"/>
-                <w:sz w:val="18"/>
-                <w:szCs w:val="18"/>
-              </w:rPr>
-              <w:t>(type) {</w:t>
-            </w:r>
-            <w:r>
-              <w:rPr>
-                <w:rFonts w:ascii="Consolas" w:hAnsi="Consolas" w:cs="Courier New"/>
-                <w:color w:val="000000"/>
-                <w:sz w:val="18"/>
-                <w:szCs w:val="18"/>
-              </w:rPr>
-              <w:br/>
-            </w:r>
-            <w:r>
-              <w:rPr>
-                <w:rFonts w:ascii="Consolas" w:hAnsi="Consolas" w:cs="Courier New"/>
-                <w:color w:val="000000"/>
-                <w:sz w:val="18"/>
-                <w:szCs w:val="18"/>
-              </w:rPr>
-              <w:br/>
-              <w:t xml:space="preserve">        </w:t>
-            </w:r>
-            <w:r>
-              <w:rPr>
-                <w:rFonts w:ascii="Consolas" w:hAnsi="Consolas" w:cs="Courier New"/>
-                <w:b/>
-                <w:bCs/>
-                <w:color w:val="000080"/>
-                <w:sz w:val="18"/>
-                <w:szCs w:val="18"/>
-              </w:rPr>
-              <w:t xml:space="preserve">let </w:t>
-            </w:r>
-            <w:r>
-              <w:rPr>
-                <w:rFonts w:ascii="Consolas" w:hAnsi="Consolas" w:cs="Courier New"/>
-                <w:color w:val="458383"/>
-                <w:sz w:val="18"/>
-                <w:szCs w:val="18"/>
-              </w:rPr>
-              <w:t>output</w:t>
-            </w:r>
-            <w:r>
-              <w:rPr>
-                <w:rFonts w:ascii="Consolas" w:hAnsi="Consolas" w:cs="Courier New"/>
-                <w:color w:val="000000"/>
-                <w:sz w:val="18"/>
-                <w:szCs w:val="18"/>
-              </w:rPr>
-              <w:t>;</w:t>
-            </w:r>
-            <w:r>
-              <w:rPr>
-                <w:rFonts w:ascii="Consolas" w:hAnsi="Consolas" w:cs="Courier New"/>
-                <w:color w:val="000000"/>
-                <w:sz w:val="18"/>
-                <w:szCs w:val="18"/>
-              </w:rPr>
-              <w:br/>
-              <w:t xml:space="preserve">        </w:t>
-            </w:r>
-            <w:r>
-              <w:rPr>
-                <w:rFonts w:ascii="Consolas" w:hAnsi="Consolas" w:cs="Courier New"/>
-                <w:b/>
-                <w:bCs/>
-                <w:color w:val="000080"/>
-                <w:sz w:val="18"/>
-                <w:szCs w:val="18"/>
-              </w:rPr>
-              <w:t xml:space="preserve">let </w:t>
-            </w:r>
-            <w:proofErr w:type="spellStart"/>
-            <w:r>
-              <w:rPr>
-                <w:rFonts w:ascii="Consolas" w:hAnsi="Consolas" w:cs="Courier New"/>
-                <w:color w:val="458383"/>
-                <w:sz w:val="18"/>
-                <w:szCs w:val="18"/>
-              </w:rPr>
-              <w:t>sortedKeys</w:t>
-            </w:r>
-            <w:proofErr w:type="spellEnd"/>
-            <w:r>
-              <w:rPr>
-                <w:rFonts w:ascii="Consolas" w:hAnsi="Consolas" w:cs="Courier New"/>
-                <w:color w:val="458383"/>
-                <w:sz w:val="18"/>
-                <w:szCs w:val="18"/>
-              </w:rPr>
-              <w:t xml:space="preserve"> </w:t>
-            </w:r>
-            <w:r>
-              <w:rPr>
-                <w:rFonts w:ascii="Consolas" w:hAnsi="Consolas" w:cs="Courier New"/>
-                <w:color w:val="000000"/>
-                <w:sz w:val="18"/>
-                <w:szCs w:val="18"/>
-              </w:rPr>
-              <w:t xml:space="preserve">= </w:t>
-            </w:r>
-            <w:proofErr w:type="spellStart"/>
-            <w:r>
-              <w:rPr>
-                <w:rFonts w:ascii="Consolas" w:hAnsi="Consolas" w:cs="Courier New"/>
-                <w:b/>
-                <w:bCs/>
-                <w:i/>
-                <w:iCs/>
-                <w:color w:val="660E7A"/>
-                <w:sz w:val="18"/>
-                <w:szCs w:val="18"/>
-              </w:rPr>
-              <w:t>Object</w:t>
-            </w:r>
-            <w:r>
-              <w:rPr>
-                <w:rFonts w:ascii="Consolas" w:hAnsi="Consolas" w:cs="Courier New"/>
-                <w:color w:val="000000"/>
-                <w:sz w:val="18"/>
-                <w:szCs w:val="18"/>
-              </w:rPr>
-              <w:t>.</w:t>
-            </w:r>
-            <w:r>
-              <w:rPr>
-                <w:rFonts w:ascii="Consolas" w:hAnsi="Consolas" w:cs="Courier New"/>
-                <w:color w:val="7A7A43"/>
-                <w:sz w:val="18"/>
-                <w:szCs w:val="18"/>
-              </w:rPr>
-              <w:t>keys</w:t>
-            </w:r>
-            <w:proofErr w:type="spellEnd"/>
-            <w:r>
-              <w:rPr>
-                <w:rFonts w:ascii="Consolas" w:hAnsi="Consolas" w:cs="Courier New"/>
-                <w:color w:val="000000"/>
-                <w:sz w:val="18"/>
-                <w:szCs w:val="18"/>
-              </w:rPr>
-              <w:t>(</w:t>
-            </w:r>
-            <w:proofErr w:type="spellStart"/>
-            <w:r>
-              <w:rPr>
-                <w:rFonts w:ascii="Consolas" w:hAnsi="Consolas" w:cs="Courier New"/>
-                <w:b/>
-                <w:bCs/>
-                <w:color w:val="000080"/>
-                <w:sz w:val="18"/>
-                <w:szCs w:val="18"/>
-              </w:rPr>
-              <w:t>this</w:t>
-            </w:r>
-            <w:r>
-              <w:rPr>
-                <w:rFonts w:ascii="Consolas" w:hAnsi="Consolas" w:cs="Courier New"/>
-                <w:color w:val="000000"/>
-                <w:sz w:val="18"/>
-                <w:szCs w:val="18"/>
-              </w:rPr>
-              <w:t>.</w:t>
-            </w:r>
-            <w:r>
-              <w:rPr>
-                <w:rFonts w:ascii="Consolas" w:hAnsi="Consolas" w:cs="Courier New"/>
-                <w:b/>
-                <w:bCs/>
-                <w:color w:val="660E7A"/>
-                <w:sz w:val="18"/>
-                <w:szCs w:val="18"/>
-              </w:rPr>
-              <w:t>availableProducts</w:t>
-            </w:r>
-            <w:proofErr w:type="spellEnd"/>
-            <w:r>
-              <w:rPr>
-                <w:rFonts w:ascii="Consolas" w:hAnsi="Consolas" w:cs="Courier New"/>
-                <w:color w:val="000000"/>
-                <w:sz w:val="18"/>
-                <w:szCs w:val="18"/>
-              </w:rPr>
-              <w:t>[type])</w:t>
-            </w:r>
-            <w:r>
-              <w:rPr>
-                <w:rFonts w:ascii="Consolas" w:hAnsi="Consolas" w:cs="Courier New"/>
-                <w:color w:val="000000"/>
-                <w:sz w:val="18"/>
-                <w:szCs w:val="18"/>
-              </w:rPr>
-              <w:br/>
-              <w:t xml:space="preserve">            .</w:t>
-            </w:r>
-            <w:r>
-              <w:rPr>
-                <w:rFonts w:ascii="Consolas" w:hAnsi="Consolas" w:cs="Courier New"/>
-                <w:color w:val="7A7A43"/>
-                <w:sz w:val="18"/>
-                <w:szCs w:val="18"/>
-              </w:rPr>
-              <w:t>sort</w:t>
-            </w:r>
-            <w:r>
-              <w:rPr>
-                <w:rFonts w:ascii="Consolas" w:hAnsi="Consolas" w:cs="Courier New"/>
-                <w:color w:val="000000"/>
-                <w:sz w:val="18"/>
-                <w:szCs w:val="18"/>
-              </w:rPr>
-              <w:t xml:space="preserve">((a, b) =&gt; </w:t>
-            </w:r>
-            <w:proofErr w:type="spellStart"/>
-            <w:r>
-              <w:rPr>
-                <w:rFonts w:ascii="Consolas" w:hAnsi="Consolas" w:cs="Courier New"/>
-                <w:b/>
-                <w:bCs/>
-                <w:color w:val="000080"/>
-                <w:sz w:val="18"/>
-                <w:szCs w:val="18"/>
-              </w:rPr>
-              <w:t>this</w:t>
-            </w:r>
-            <w:r>
-              <w:rPr>
-                <w:rFonts w:ascii="Consolas" w:hAnsi="Consolas" w:cs="Courier New"/>
-                <w:color w:val="000000"/>
-                <w:sz w:val="18"/>
-                <w:szCs w:val="18"/>
-              </w:rPr>
-              <w:t>.</w:t>
-            </w:r>
-            <w:r>
-              <w:rPr>
-                <w:rFonts w:ascii="Consolas" w:hAnsi="Consolas" w:cs="Courier New"/>
-                <w:b/>
-                <w:bCs/>
-                <w:color w:val="660E7A"/>
-                <w:sz w:val="18"/>
-                <w:szCs w:val="18"/>
-              </w:rPr>
-              <w:t>availableProducts</w:t>
-            </w:r>
-            <w:proofErr w:type="spellEnd"/>
-            <w:r>
-              <w:rPr>
-                <w:rFonts w:ascii="Consolas" w:hAnsi="Consolas" w:cs="Courier New"/>
-                <w:color w:val="000000"/>
-                <w:sz w:val="18"/>
-                <w:szCs w:val="18"/>
-              </w:rPr>
-              <w:t xml:space="preserve">[type][b] - </w:t>
-            </w:r>
-            <w:proofErr w:type="spellStart"/>
-            <w:r>
-              <w:rPr>
-                <w:rFonts w:ascii="Consolas" w:hAnsi="Consolas" w:cs="Courier New"/>
-                <w:b/>
-                <w:bCs/>
-                <w:color w:val="000080"/>
-                <w:sz w:val="18"/>
-                <w:szCs w:val="18"/>
-              </w:rPr>
-              <w:t>this</w:t>
-            </w:r>
-            <w:r>
-              <w:rPr>
-                <w:rFonts w:ascii="Consolas" w:hAnsi="Consolas" w:cs="Courier New"/>
-                <w:color w:val="000000"/>
-                <w:sz w:val="18"/>
-                <w:szCs w:val="18"/>
-              </w:rPr>
-              <w:t>.</w:t>
-            </w:r>
-            <w:r>
-              <w:rPr>
-                <w:rFonts w:ascii="Consolas" w:hAnsi="Consolas" w:cs="Courier New"/>
-                <w:b/>
-                <w:bCs/>
-                <w:color w:val="660E7A"/>
-                <w:sz w:val="18"/>
-                <w:szCs w:val="18"/>
-              </w:rPr>
-              <w:t>availableProducts</w:t>
-            </w:r>
-            <w:proofErr w:type="spellEnd"/>
-            <w:r>
-              <w:rPr>
-                <w:rFonts w:ascii="Consolas" w:hAnsi="Consolas" w:cs="Courier New"/>
-                <w:color w:val="000000"/>
-                <w:sz w:val="18"/>
-                <w:szCs w:val="18"/>
-              </w:rPr>
-              <w:t>[type][a]);</w:t>
-            </w:r>
-            <w:r>
-              <w:rPr>
-                <w:rFonts w:ascii="Consolas" w:hAnsi="Consolas" w:cs="Courier New"/>
-                <w:color w:val="000000"/>
-                <w:sz w:val="18"/>
-                <w:szCs w:val="18"/>
-              </w:rPr>
-              <w:br/>
-            </w:r>
-            <w:r>
-              <w:rPr>
-                <w:rFonts w:ascii="Consolas" w:hAnsi="Consolas" w:cs="Courier New"/>
-                <w:color w:val="000000"/>
-                <w:sz w:val="18"/>
-                <w:szCs w:val="18"/>
-              </w:rPr>
-              <w:br/>
-              <w:t xml:space="preserve">        </w:t>
-            </w:r>
-            <w:r>
-              <w:rPr>
-                <w:rFonts w:ascii="Consolas" w:hAnsi="Consolas" w:cs="Courier New"/>
-                <w:b/>
-                <w:bCs/>
-                <w:color w:val="000080"/>
-                <w:sz w:val="18"/>
-                <w:szCs w:val="18"/>
-              </w:rPr>
-              <w:t xml:space="preserve">let </w:t>
-            </w:r>
-            <w:proofErr w:type="spellStart"/>
-            <w:r>
-              <w:rPr>
-                <w:rFonts w:ascii="Consolas" w:hAnsi="Consolas" w:cs="Courier New"/>
-                <w:color w:val="458383"/>
-                <w:sz w:val="18"/>
-                <w:szCs w:val="18"/>
-              </w:rPr>
-              <w:t>newObj</w:t>
-            </w:r>
-            <w:proofErr w:type="spellEnd"/>
-            <w:r>
-              <w:rPr>
-                <w:rFonts w:ascii="Consolas" w:hAnsi="Consolas" w:cs="Courier New"/>
-                <w:color w:val="458383"/>
-                <w:sz w:val="18"/>
-                <w:szCs w:val="18"/>
-              </w:rPr>
-              <w:t xml:space="preserve"> </w:t>
-            </w:r>
-            <w:r>
-              <w:rPr>
-                <w:rFonts w:ascii="Consolas" w:hAnsi="Consolas" w:cs="Courier New"/>
-                <w:color w:val="000000"/>
-                <w:sz w:val="18"/>
-                <w:szCs w:val="18"/>
-              </w:rPr>
-              <w:t>= {};</w:t>
-            </w:r>
-            <w:r>
-              <w:rPr>
-                <w:rFonts w:ascii="Consolas" w:hAnsi="Consolas" w:cs="Courier New"/>
-                <w:color w:val="000000"/>
-                <w:sz w:val="18"/>
-                <w:szCs w:val="18"/>
-              </w:rPr>
-              <w:br/>
-            </w:r>
-            <w:r>
-              <w:rPr>
-                <w:rFonts w:ascii="Consolas" w:hAnsi="Consolas" w:cs="Courier New"/>
-                <w:color w:val="000000"/>
-                <w:sz w:val="18"/>
-                <w:szCs w:val="18"/>
-              </w:rPr>
-              <w:br/>
-              <w:t xml:space="preserve">        </w:t>
-            </w:r>
-            <w:r>
-              <w:rPr>
-                <w:rFonts w:ascii="Consolas" w:hAnsi="Consolas" w:cs="Courier New"/>
-                <w:b/>
-                <w:bCs/>
-                <w:color w:val="000080"/>
-                <w:sz w:val="18"/>
-                <w:szCs w:val="18"/>
-              </w:rPr>
-              <w:t xml:space="preserve">for </w:t>
-            </w:r>
-            <w:r>
-              <w:rPr>
-                <w:rFonts w:ascii="Consolas" w:hAnsi="Consolas" w:cs="Courier New"/>
-                <w:color w:val="000000"/>
-                <w:sz w:val="18"/>
-                <w:szCs w:val="18"/>
-              </w:rPr>
-              <w:t>(</w:t>
-            </w:r>
-            <w:r>
-              <w:rPr>
-                <w:rFonts w:ascii="Consolas" w:hAnsi="Consolas" w:cs="Courier New"/>
-                <w:b/>
-                <w:bCs/>
-                <w:color w:val="000080"/>
-                <w:sz w:val="18"/>
-                <w:szCs w:val="18"/>
-              </w:rPr>
-              <w:t xml:space="preserve">let </w:t>
-            </w:r>
-            <w:r>
-              <w:rPr>
-                <w:rFonts w:ascii="Consolas" w:hAnsi="Consolas" w:cs="Courier New"/>
-                <w:color w:val="458383"/>
-                <w:sz w:val="18"/>
-                <w:szCs w:val="18"/>
-              </w:rPr>
-              <w:t xml:space="preserve">product </w:t>
-            </w:r>
-            <w:r>
-              <w:rPr>
-                <w:rFonts w:ascii="Consolas" w:hAnsi="Consolas" w:cs="Courier New"/>
-                <w:b/>
-                <w:bCs/>
-                <w:color w:val="000080"/>
-                <w:sz w:val="18"/>
-                <w:szCs w:val="18"/>
-              </w:rPr>
-              <w:t xml:space="preserve">of </w:t>
-            </w:r>
-            <w:proofErr w:type="spellStart"/>
-            <w:r>
-              <w:rPr>
-                <w:rFonts w:ascii="Consolas" w:hAnsi="Consolas" w:cs="Courier New"/>
-                <w:color w:val="458383"/>
-                <w:sz w:val="18"/>
-                <w:szCs w:val="18"/>
-              </w:rPr>
-              <w:t>sortedKeys</w:t>
-            </w:r>
-            <w:proofErr w:type="spellEnd"/>
-            <w:r>
-              <w:rPr>
-                <w:rFonts w:ascii="Consolas" w:hAnsi="Consolas" w:cs="Courier New"/>
-                <w:color w:val="000000"/>
-                <w:sz w:val="18"/>
-                <w:szCs w:val="18"/>
-              </w:rPr>
-              <w:t>) {</w:t>
-            </w:r>
-            <w:r>
-              <w:rPr>
-                <w:rFonts w:ascii="Consolas" w:hAnsi="Consolas" w:cs="Courier New"/>
-                <w:color w:val="000000"/>
-                <w:sz w:val="18"/>
-                <w:szCs w:val="18"/>
-              </w:rPr>
-              <w:br/>
-            </w:r>
-            <w:r>
-              <w:rPr>
-                <w:rFonts w:ascii="Consolas" w:hAnsi="Consolas" w:cs="Courier New"/>
-                <w:color w:val="000000"/>
-                <w:sz w:val="18"/>
-                <w:szCs w:val="18"/>
-              </w:rPr>
-              <w:br/>
-              <w:t xml:space="preserve">            </w:t>
-            </w:r>
-            <w:r>
-              <w:rPr>
-                <w:rFonts w:ascii="Consolas" w:hAnsi="Consolas" w:cs="Courier New"/>
-                <w:b/>
-                <w:bCs/>
-                <w:color w:val="000080"/>
-                <w:sz w:val="18"/>
-                <w:szCs w:val="18"/>
-              </w:rPr>
-              <w:t xml:space="preserve">if </w:t>
-            </w:r>
-            <w:r>
-              <w:rPr>
-                <w:rFonts w:ascii="Consolas" w:hAnsi="Consolas" w:cs="Courier New"/>
-                <w:color w:val="000000"/>
-                <w:sz w:val="18"/>
-                <w:szCs w:val="18"/>
-              </w:rPr>
-              <w:t>(</w:t>
-            </w:r>
-            <w:proofErr w:type="spellStart"/>
-            <w:r>
-              <w:rPr>
-                <w:rFonts w:ascii="Consolas" w:hAnsi="Consolas" w:cs="Courier New"/>
-                <w:color w:val="458383"/>
-                <w:sz w:val="18"/>
-                <w:szCs w:val="18"/>
-              </w:rPr>
-              <w:t>newObj</w:t>
-            </w:r>
-            <w:r>
-              <w:rPr>
-                <w:rFonts w:ascii="Consolas" w:hAnsi="Consolas" w:cs="Courier New"/>
-                <w:color w:val="000000"/>
-                <w:sz w:val="18"/>
-                <w:szCs w:val="18"/>
-              </w:rPr>
-              <w:t>.</w:t>
-            </w:r>
-            <w:r>
-              <w:rPr>
-                <w:rFonts w:ascii="Consolas" w:hAnsi="Consolas" w:cs="Courier New"/>
-                <w:color w:val="7A7A43"/>
-                <w:sz w:val="18"/>
-                <w:szCs w:val="18"/>
-              </w:rPr>
-              <w:t>hasOwnProperty</w:t>
-            </w:r>
-            <w:proofErr w:type="spellEnd"/>
-            <w:r>
-              <w:rPr>
-                <w:rFonts w:ascii="Consolas" w:hAnsi="Consolas" w:cs="Courier New"/>
-                <w:color w:val="000000"/>
-                <w:sz w:val="18"/>
-                <w:szCs w:val="18"/>
-              </w:rPr>
-              <w:t>(</w:t>
-            </w:r>
-            <w:r>
-              <w:rPr>
-                <w:rFonts w:ascii="Consolas" w:hAnsi="Consolas" w:cs="Courier New"/>
-                <w:color w:val="458383"/>
-                <w:sz w:val="18"/>
-                <w:szCs w:val="18"/>
-              </w:rPr>
-              <w:t>product</w:t>
-            </w:r>
-            <w:r>
-              <w:rPr>
-                <w:rFonts w:ascii="Consolas" w:hAnsi="Consolas" w:cs="Courier New"/>
-                <w:color w:val="000000"/>
-                <w:sz w:val="18"/>
-                <w:szCs w:val="18"/>
-              </w:rPr>
-              <w:t xml:space="preserve">) === </w:t>
-            </w:r>
-            <w:r>
-              <w:rPr>
-                <w:rFonts w:ascii="Consolas" w:hAnsi="Consolas" w:cs="Courier New"/>
-                <w:b/>
-                <w:bCs/>
-                <w:color w:val="000080"/>
-                <w:sz w:val="18"/>
-                <w:szCs w:val="18"/>
-              </w:rPr>
-              <w:t>false</w:t>
-            </w:r>
-            <w:r>
-              <w:rPr>
-                <w:rFonts w:ascii="Consolas" w:hAnsi="Consolas" w:cs="Courier New"/>
-                <w:color w:val="000000"/>
-                <w:sz w:val="18"/>
-                <w:szCs w:val="18"/>
-              </w:rPr>
-              <w:t>) {</w:t>
-            </w:r>
-            <w:r>
-              <w:rPr>
-                <w:rFonts w:ascii="Consolas" w:hAnsi="Consolas" w:cs="Courier New"/>
-                <w:color w:val="000000"/>
-                <w:sz w:val="18"/>
-                <w:szCs w:val="18"/>
-              </w:rPr>
-              <w:br/>
-              <w:t xml:space="preserve">                </w:t>
-            </w:r>
-            <w:proofErr w:type="spellStart"/>
-            <w:r>
-              <w:rPr>
-                <w:rFonts w:ascii="Consolas" w:hAnsi="Consolas" w:cs="Courier New"/>
-                <w:color w:val="458383"/>
-                <w:sz w:val="18"/>
-                <w:szCs w:val="18"/>
-              </w:rPr>
-              <w:t>newObj</w:t>
-            </w:r>
-            <w:proofErr w:type="spellEnd"/>
-            <w:r>
-              <w:rPr>
-                <w:rFonts w:ascii="Consolas" w:hAnsi="Consolas" w:cs="Courier New"/>
-                <w:color w:val="000000"/>
-                <w:sz w:val="18"/>
-                <w:szCs w:val="18"/>
-              </w:rPr>
-              <w:t>[</w:t>
-            </w:r>
-            <w:r>
-              <w:rPr>
-                <w:rFonts w:ascii="Consolas" w:hAnsi="Consolas" w:cs="Courier New"/>
-                <w:color w:val="458383"/>
-                <w:sz w:val="18"/>
-                <w:szCs w:val="18"/>
-              </w:rPr>
-              <w:t>product</w:t>
-            </w:r>
-            <w:r>
-              <w:rPr>
-                <w:rFonts w:ascii="Consolas" w:hAnsi="Consolas" w:cs="Courier New"/>
-                <w:color w:val="000000"/>
-                <w:sz w:val="18"/>
-                <w:szCs w:val="18"/>
-              </w:rPr>
-              <w:t xml:space="preserve">] = </w:t>
-            </w:r>
-            <w:r>
-              <w:rPr>
-                <w:rFonts w:ascii="Consolas" w:hAnsi="Consolas" w:cs="Courier New"/>
-                <w:color w:val="0000FF"/>
-                <w:sz w:val="18"/>
-                <w:szCs w:val="18"/>
-              </w:rPr>
-              <w:t>0</w:t>
-            </w:r>
-            <w:r>
-              <w:rPr>
-                <w:rFonts w:ascii="Consolas" w:hAnsi="Consolas" w:cs="Courier New"/>
-                <w:color w:val="000000"/>
-                <w:sz w:val="18"/>
-                <w:szCs w:val="18"/>
-              </w:rPr>
-              <w:t>;</w:t>
-            </w:r>
-            <w:r>
-              <w:rPr>
-                <w:rFonts w:ascii="Consolas" w:hAnsi="Consolas" w:cs="Courier New"/>
-                <w:color w:val="000000"/>
-                <w:sz w:val="18"/>
-                <w:szCs w:val="18"/>
-              </w:rPr>
-              <w:br/>
-              <w:t xml:space="preserve">            }</w:t>
-            </w:r>
-            <w:r>
-              <w:rPr>
-                <w:rFonts w:ascii="Consolas" w:hAnsi="Consolas" w:cs="Courier New"/>
-                <w:color w:val="000000"/>
-                <w:sz w:val="18"/>
-                <w:szCs w:val="18"/>
-              </w:rPr>
-              <w:br/>
-            </w:r>
-            <w:r>
-              <w:rPr>
-                <w:rFonts w:ascii="Consolas" w:hAnsi="Consolas" w:cs="Courier New"/>
-                <w:color w:val="000000"/>
-                <w:sz w:val="18"/>
-                <w:szCs w:val="18"/>
-              </w:rPr>
-              <w:br/>
-              <w:t xml:space="preserve">            </w:t>
-            </w:r>
-            <w:proofErr w:type="spellStart"/>
-            <w:r>
-              <w:rPr>
-                <w:rFonts w:ascii="Consolas" w:hAnsi="Consolas" w:cs="Courier New"/>
-                <w:color w:val="458383"/>
-                <w:sz w:val="18"/>
-                <w:szCs w:val="18"/>
-              </w:rPr>
-              <w:t>newObj</w:t>
-            </w:r>
-            <w:proofErr w:type="spellEnd"/>
-            <w:r>
-              <w:rPr>
-                <w:rFonts w:ascii="Consolas" w:hAnsi="Consolas" w:cs="Courier New"/>
-                <w:color w:val="000000"/>
-                <w:sz w:val="18"/>
-                <w:szCs w:val="18"/>
-              </w:rPr>
-              <w:t>[</w:t>
-            </w:r>
-            <w:r>
-              <w:rPr>
-                <w:rFonts w:ascii="Consolas" w:hAnsi="Consolas" w:cs="Courier New"/>
-                <w:color w:val="458383"/>
-                <w:sz w:val="18"/>
-                <w:szCs w:val="18"/>
-              </w:rPr>
-              <w:t>product</w:t>
-            </w:r>
-            <w:r>
-              <w:rPr>
-                <w:rFonts w:ascii="Consolas" w:hAnsi="Consolas" w:cs="Courier New"/>
-                <w:color w:val="000000"/>
-                <w:sz w:val="18"/>
-                <w:szCs w:val="18"/>
-              </w:rPr>
-              <w:t xml:space="preserve">] += </w:t>
-            </w:r>
-            <w:proofErr w:type="spellStart"/>
-            <w:r>
-              <w:rPr>
-                <w:rFonts w:ascii="Consolas" w:hAnsi="Consolas" w:cs="Courier New"/>
-                <w:b/>
-                <w:bCs/>
-                <w:color w:val="000080"/>
-                <w:sz w:val="18"/>
-                <w:szCs w:val="18"/>
-              </w:rPr>
-              <w:t>this</w:t>
-            </w:r>
-            <w:r>
-              <w:rPr>
-                <w:rFonts w:ascii="Consolas" w:hAnsi="Consolas" w:cs="Courier New"/>
-                <w:color w:val="000000"/>
-                <w:sz w:val="18"/>
-                <w:szCs w:val="18"/>
-              </w:rPr>
-              <w:t>.</w:t>
-            </w:r>
-            <w:r>
-              <w:rPr>
-                <w:rFonts w:ascii="Consolas" w:hAnsi="Consolas" w:cs="Courier New"/>
-                <w:b/>
-                <w:bCs/>
-                <w:color w:val="660E7A"/>
-                <w:sz w:val="18"/>
-                <w:szCs w:val="18"/>
-              </w:rPr>
-              <w:t>availableProducts</w:t>
-            </w:r>
-            <w:proofErr w:type="spellEnd"/>
-            <w:r>
-              <w:rPr>
-                <w:rFonts w:ascii="Consolas" w:hAnsi="Consolas" w:cs="Courier New"/>
-                <w:color w:val="000000"/>
-                <w:sz w:val="18"/>
-                <w:szCs w:val="18"/>
-              </w:rPr>
-              <w:t>[type][</w:t>
-            </w:r>
-            <w:r>
-              <w:rPr>
-                <w:rFonts w:ascii="Consolas" w:hAnsi="Consolas" w:cs="Courier New"/>
-                <w:color w:val="458383"/>
-                <w:sz w:val="18"/>
-                <w:szCs w:val="18"/>
-              </w:rPr>
-              <w:t>product</w:t>
-            </w:r>
-            <w:r>
-              <w:rPr>
-                <w:rFonts w:ascii="Consolas" w:hAnsi="Consolas" w:cs="Courier New"/>
-                <w:color w:val="000000"/>
-                <w:sz w:val="18"/>
-                <w:szCs w:val="18"/>
-              </w:rPr>
-              <w:t>];</w:t>
-            </w:r>
-            <w:r>
-              <w:rPr>
-                <w:rFonts w:ascii="Consolas" w:hAnsi="Consolas" w:cs="Courier New"/>
-                <w:color w:val="000000"/>
-                <w:sz w:val="18"/>
-                <w:szCs w:val="18"/>
-              </w:rPr>
-              <w:br/>
-              <w:t xml:space="preserve">        }</w:t>
-            </w:r>
-            <w:r>
-              <w:rPr>
-                <w:rFonts w:ascii="Consolas" w:hAnsi="Consolas" w:cs="Courier New"/>
-                <w:color w:val="000000"/>
-                <w:sz w:val="18"/>
-                <w:szCs w:val="18"/>
-              </w:rPr>
-              <w:br/>
-            </w:r>
-            <w:r>
-              <w:rPr>
-                <w:rFonts w:ascii="Consolas" w:hAnsi="Consolas" w:cs="Courier New"/>
-                <w:color w:val="000000"/>
-                <w:sz w:val="18"/>
-                <w:szCs w:val="18"/>
-              </w:rPr>
-              <w:br/>
-              <w:t xml:space="preserve">        </w:t>
-            </w:r>
-            <w:proofErr w:type="spellStart"/>
-            <w:r>
-              <w:rPr>
-                <w:rFonts w:ascii="Consolas" w:hAnsi="Consolas" w:cs="Courier New"/>
-                <w:b/>
-                <w:bCs/>
-                <w:color w:val="000080"/>
-                <w:sz w:val="18"/>
-                <w:szCs w:val="18"/>
-              </w:rPr>
-              <w:t>this</w:t>
-            </w:r>
-            <w:r>
-              <w:rPr>
-                <w:rFonts w:ascii="Consolas" w:hAnsi="Consolas" w:cs="Courier New"/>
-                <w:color w:val="000000"/>
-                <w:sz w:val="18"/>
-                <w:szCs w:val="18"/>
-              </w:rPr>
-              <w:t>.</w:t>
-            </w:r>
-            <w:r>
-              <w:rPr>
-                <w:rFonts w:ascii="Consolas" w:hAnsi="Consolas" w:cs="Courier New"/>
-                <w:b/>
-                <w:bCs/>
-                <w:color w:val="660E7A"/>
-                <w:sz w:val="18"/>
-                <w:szCs w:val="18"/>
-              </w:rPr>
-              <w:t>availableProducts</w:t>
-            </w:r>
-            <w:proofErr w:type="spellEnd"/>
-            <w:r>
-              <w:rPr>
-                <w:rFonts w:ascii="Consolas" w:hAnsi="Consolas" w:cs="Courier New"/>
-                <w:color w:val="000000"/>
-                <w:sz w:val="18"/>
-                <w:szCs w:val="18"/>
-              </w:rPr>
-              <w:t xml:space="preserve">[type] = </w:t>
-            </w:r>
-            <w:proofErr w:type="spellStart"/>
-            <w:r>
-              <w:rPr>
-                <w:rFonts w:ascii="Consolas" w:hAnsi="Consolas" w:cs="Courier New"/>
-                <w:color w:val="458383"/>
-                <w:sz w:val="18"/>
-                <w:szCs w:val="18"/>
-              </w:rPr>
-              <w:t>newObj</w:t>
-            </w:r>
-            <w:proofErr w:type="spellEnd"/>
-            <w:r>
-              <w:rPr>
-                <w:rFonts w:ascii="Consolas" w:hAnsi="Consolas" w:cs="Courier New"/>
-                <w:color w:val="000000"/>
-                <w:sz w:val="18"/>
-                <w:szCs w:val="18"/>
-              </w:rPr>
-              <w:t>;</w:t>
-            </w:r>
-            <w:r>
-              <w:rPr>
-                <w:rFonts w:ascii="Consolas" w:hAnsi="Consolas" w:cs="Courier New"/>
-                <w:color w:val="000000"/>
-                <w:sz w:val="18"/>
-                <w:szCs w:val="18"/>
-              </w:rPr>
-              <w:br/>
-              <w:t xml:space="preserve">        </w:t>
-            </w:r>
-            <w:r>
-              <w:rPr>
-                <w:rFonts w:ascii="Consolas" w:hAnsi="Consolas" w:cs="Courier New"/>
-                <w:color w:val="458383"/>
-                <w:sz w:val="18"/>
-                <w:szCs w:val="18"/>
-              </w:rPr>
-              <w:t xml:space="preserve">output </w:t>
-            </w:r>
-            <w:r>
-              <w:rPr>
-                <w:rFonts w:ascii="Consolas" w:hAnsi="Consolas" w:cs="Courier New"/>
-                <w:color w:val="000000"/>
-                <w:sz w:val="18"/>
-                <w:szCs w:val="18"/>
-              </w:rPr>
-              <w:t xml:space="preserve">= </w:t>
-            </w:r>
-            <w:proofErr w:type="spellStart"/>
-            <w:r>
-              <w:rPr>
-                <w:rFonts w:ascii="Consolas" w:hAnsi="Consolas" w:cs="Courier New"/>
-                <w:b/>
-                <w:bCs/>
-                <w:color w:val="000080"/>
-                <w:sz w:val="18"/>
-                <w:szCs w:val="18"/>
-              </w:rPr>
-              <w:t>this</w:t>
-            </w:r>
-            <w:r>
-              <w:rPr>
-                <w:rFonts w:ascii="Consolas" w:hAnsi="Consolas" w:cs="Courier New"/>
-                <w:color w:val="000000"/>
-                <w:sz w:val="18"/>
-                <w:szCs w:val="18"/>
-              </w:rPr>
-              <w:t>.</w:t>
-            </w:r>
-            <w:r>
-              <w:rPr>
-                <w:rFonts w:ascii="Consolas" w:hAnsi="Consolas" w:cs="Courier New"/>
-                <w:b/>
-                <w:bCs/>
-                <w:color w:val="660E7A"/>
-                <w:sz w:val="18"/>
-                <w:szCs w:val="18"/>
-              </w:rPr>
-              <w:t>availableProducts</w:t>
-            </w:r>
-            <w:proofErr w:type="spellEnd"/>
-            <w:r>
-              <w:rPr>
-                <w:rFonts w:ascii="Consolas" w:hAnsi="Consolas" w:cs="Courier New"/>
-                <w:color w:val="000000"/>
-                <w:sz w:val="18"/>
-                <w:szCs w:val="18"/>
-              </w:rPr>
-              <w:t>[type];</w:t>
-            </w:r>
-            <w:r>
-              <w:rPr>
-                <w:rFonts w:ascii="Consolas" w:hAnsi="Consolas" w:cs="Courier New"/>
-                <w:color w:val="000000"/>
-                <w:sz w:val="18"/>
-                <w:szCs w:val="18"/>
-              </w:rPr>
-              <w:br/>
-            </w:r>
-            <w:r>
-              <w:rPr>
-                <w:rFonts w:ascii="Consolas" w:hAnsi="Consolas" w:cs="Courier New"/>
-                <w:color w:val="000000"/>
-                <w:sz w:val="18"/>
-                <w:szCs w:val="18"/>
-              </w:rPr>
-              <w:br/>
-              <w:t xml:space="preserve">        </w:t>
-            </w:r>
-            <w:r>
-              <w:rPr>
-                <w:rFonts w:ascii="Consolas" w:hAnsi="Consolas" w:cs="Courier New"/>
-                <w:b/>
-                <w:bCs/>
-                <w:color w:val="000080"/>
-                <w:sz w:val="18"/>
-                <w:szCs w:val="18"/>
-              </w:rPr>
-              <w:t xml:space="preserve">return </w:t>
-            </w:r>
-            <w:r>
-              <w:rPr>
-                <w:rFonts w:ascii="Consolas" w:hAnsi="Consolas" w:cs="Courier New"/>
-                <w:color w:val="458383"/>
-                <w:sz w:val="18"/>
-                <w:szCs w:val="18"/>
-              </w:rPr>
-              <w:t>output</w:t>
-            </w:r>
-            <w:r>
-              <w:rPr>
-                <w:rFonts w:ascii="Consolas" w:hAnsi="Consolas" w:cs="Courier New"/>
-                <w:color w:val="000000"/>
-                <w:sz w:val="18"/>
-                <w:szCs w:val="18"/>
-              </w:rPr>
-              <w:t>;</w:t>
-            </w:r>
-            <w:r>
-              <w:rPr>
-                <w:rFonts w:ascii="Consolas" w:hAnsi="Consolas" w:cs="Courier New"/>
-                <w:color w:val="000000"/>
-                <w:sz w:val="18"/>
-                <w:szCs w:val="18"/>
-              </w:rPr>
-              <w:br/>
-            </w:r>
-            <w:r>
-              <w:rPr>
-                <w:rFonts w:ascii="Consolas" w:hAnsi="Consolas" w:cs="Courier New"/>
-                <w:color w:val="000000"/>
-                <w:sz w:val="18"/>
-                <w:szCs w:val="18"/>
-              </w:rPr>
-              <w:lastRenderedPageBreak/>
-              <w:t xml:space="preserve">    }</w:t>
-            </w:r>
-            <w:r>
-              <w:rPr>
-                <w:rFonts w:ascii="Consolas" w:hAnsi="Consolas" w:cs="Courier New"/>
-                <w:color w:val="000000"/>
-                <w:sz w:val="18"/>
-                <w:szCs w:val="18"/>
-              </w:rPr>
-              <w:br/>
-            </w:r>
-            <w:r>
-              <w:rPr>
-                <w:rFonts w:ascii="Consolas" w:hAnsi="Consolas" w:cs="Courier New"/>
-                <w:color w:val="000000"/>
-                <w:sz w:val="18"/>
-                <w:szCs w:val="18"/>
-              </w:rPr>
-              <w:br/>
-              <w:t xml:space="preserve">    </w:t>
-            </w:r>
-            <w:proofErr w:type="spellStart"/>
-            <w:r>
-              <w:rPr>
-                <w:rFonts w:ascii="Consolas" w:hAnsi="Consolas" w:cs="Courier New"/>
-                <w:color w:val="7A7A43"/>
-                <w:sz w:val="18"/>
-                <w:szCs w:val="18"/>
-              </w:rPr>
-              <w:t>occupiedCapacity</w:t>
-            </w:r>
-            <w:proofErr w:type="spellEnd"/>
-            <w:r>
-              <w:rPr>
-                <w:rFonts w:ascii="Consolas" w:hAnsi="Consolas" w:cs="Courier New"/>
-                <w:color w:val="000000"/>
-                <w:sz w:val="18"/>
-                <w:szCs w:val="18"/>
-              </w:rPr>
-              <w:t>() {</w:t>
-            </w:r>
-            <w:r>
-              <w:rPr>
-                <w:rFonts w:ascii="Consolas" w:hAnsi="Consolas" w:cs="Courier New"/>
-                <w:color w:val="000000"/>
-                <w:sz w:val="18"/>
-                <w:szCs w:val="18"/>
-              </w:rPr>
-              <w:br/>
-            </w:r>
-            <w:r>
-              <w:rPr>
-                <w:rFonts w:ascii="Consolas" w:hAnsi="Consolas" w:cs="Courier New"/>
-                <w:color w:val="000000"/>
-                <w:sz w:val="18"/>
-                <w:szCs w:val="18"/>
-              </w:rPr>
-              <w:br/>
-              <w:t xml:space="preserve">        </w:t>
-            </w:r>
-            <w:r>
-              <w:rPr>
-                <w:rFonts w:ascii="Consolas" w:hAnsi="Consolas" w:cs="Courier New"/>
-                <w:b/>
-                <w:bCs/>
-                <w:color w:val="000080"/>
-                <w:sz w:val="18"/>
-                <w:szCs w:val="18"/>
-              </w:rPr>
-              <w:t xml:space="preserve">let </w:t>
-            </w:r>
-            <w:r>
-              <w:rPr>
-                <w:rFonts w:ascii="Consolas" w:hAnsi="Consolas" w:cs="Courier New"/>
-                <w:color w:val="458383"/>
-                <w:sz w:val="18"/>
-                <w:szCs w:val="18"/>
-              </w:rPr>
-              <w:t xml:space="preserve">output </w:t>
-            </w:r>
-            <w:r>
-              <w:rPr>
-                <w:rFonts w:ascii="Consolas" w:hAnsi="Consolas" w:cs="Courier New"/>
-                <w:color w:val="000000"/>
-                <w:sz w:val="18"/>
-                <w:szCs w:val="18"/>
-              </w:rPr>
-              <w:t xml:space="preserve">= </w:t>
-            </w:r>
-            <w:r>
-              <w:rPr>
-                <w:rFonts w:ascii="Consolas" w:hAnsi="Consolas" w:cs="Courier New"/>
-                <w:color w:val="0000FF"/>
-                <w:sz w:val="18"/>
-                <w:szCs w:val="18"/>
-              </w:rPr>
-              <w:t>0</w:t>
-            </w:r>
-            <w:r>
-              <w:rPr>
-                <w:rFonts w:ascii="Consolas" w:hAnsi="Consolas" w:cs="Courier New"/>
-                <w:color w:val="000000"/>
-                <w:sz w:val="18"/>
-                <w:szCs w:val="18"/>
-              </w:rPr>
-              <w:t>;</w:t>
-            </w:r>
-            <w:r>
-              <w:rPr>
-                <w:rFonts w:ascii="Consolas" w:hAnsi="Consolas" w:cs="Courier New"/>
-                <w:color w:val="000000"/>
-                <w:sz w:val="18"/>
-                <w:szCs w:val="18"/>
-              </w:rPr>
-              <w:br/>
-              <w:t xml:space="preserve">        </w:t>
-            </w:r>
-            <w:r>
-              <w:rPr>
-                <w:rFonts w:ascii="Consolas" w:hAnsi="Consolas" w:cs="Courier New"/>
-                <w:b/>
-                <w:bCs/>
-                <w:color w:val="000080"/>
-                <w:sz w:val="18"/>
-                <w:szCs w:val="18"/>
-              </w:rPr>
-              <w:t xml:space="preserve">let </w:t>
-            </w:r>
-            <w:proofErr w:type="spellStart"/>
-            <w:r>
-              <w:rPr>
-                <w:rFonts w:ascii="Consolas" w:hAnsi="Consolas" w:cs="Courier New"/>
-                <w:color w:val="458383"/>
-                <w:sz w:val="18"/>
-                <w:szCs w:val="18"/>
-              </w:rPr>
-              <w:t>productsCount</w:t>
-            </w:r>
-            <w:proofErr w:type="spellEnd"/>
-            <w:r>
-              <w:rPr>
-                <w:rFonts w:ascii="Consolas" w:hAnsi="Consolas" w:cs="Courier New"/>
-                <w:color w:val="458383"/>
-                <w:sz w:val="18"/>
-                <w:szCs w:val="18"/>
-              </w:rPr>
-              <w:t xml:space="preserve"> </w:t>
-            </w:r>
-            <w:r>
-              <w:rPr>
-                <w:rFonts w:ascii="Consolas" w:hAnsi="Consolas" w:cs="Courier New"/>
-                <w:color w:val="000000"/>
-                <w:sz w:val="18"/>
-                <w:szCs w:val="18"/>
-              </w:rPr>
-              <w:t xml:space="preserve">= </w:t>
-            </w:r>
-            <w:proofErr w:type="spellStart"/>
-            <w:r>
-              <w:rPr>
-                <w:rFonts w:ascii="Consolas" w:hAnsi="Consolas" w:cs="Courier New"/>
-                <w:b/>
-                <w:bCs/>
-                <w:i/>
-                <w:iCs/>
-                <w:color w:val="660E7A"/>
-                <w:sz w:val="18"/>
-                <w:szCs w:val="18"/>
-              </w:rPr>
-              <w:t>Object</w:t>
-            </w:r>
-            <w:r>
-              <w:rPr>
-                <w:rFonts w:ascii="Consolas" w:hAnsi="Consolas" w:cs="Courier New"/>
-                <w:color w:val="000000"/>
-                <w:sz w:val="18"/>
-                <w:szCs w:val="18"/>
-              </w:rPr>
-              <w:t>.</w:t>
-            </w:r>
-            <w:r>
-              <w:rPr>
-                <w:rFonts w:ascii="Consolas" w:hAnsi="Consolas" w:cs="Courier New"/>
-                <w:color w:val="7A7A43"/>
-                <w:sz w:val="18"/>
-                <w:szCs w:val="18"/>
-              </w:rPr>
-              <w:t>keys</w:t>
-            </w:r>
-            <w:proofErr w:type="spellEnd"/>
-            <w:r>
-              <w:rPr>
-                <w:rFonts w:ascii="Consolas" w:hAnsi="Consolas" w:cs="Courier New"/>
-                <w:color w:val="000000"/>
-                <w:sz w:val="18"/>
-                <w:szCs w:val="18"/>
-              </w:rPr>
-              <w:t>(</w:t>
-            </w:r>
-            <w:proofErr w:type="spellStart"/>
-            <w:r>
-              <w:rPr>
-                <w:rFonts w:ascii="Consolas" w:hAnsi="Consolas" w:cs="Courier New"/>
-                <w:b/>
-                <w:bCs/>
-                <w:color w:val="000080"/>
-                <w:sz w:val="18"/>
-                <w:szCs w:val="18"/>
-              </w:rPr>
-              <w:t>this</w:t>
-            </w:r>
-            <w:r>
-              <w:rPr>
-                <w:rFonts w:ascii="Consolas" w:hAnsi="Consolas" w:cs="Courier New"/>
-                <w:color w:val="000000"/>
-                <w:sz w:val="18"/>
-                <w:szCs w:val="18"/>
-              </w:rPr>
-              <w:t>.</w:t>
-            </w:r>
-            <w:r>
-              <w:rPr>
-                <w:rFonts w:ascii="Consolas" w:hAnsi="Consolas" w:cs="Courier New"/>
-                <w:b/>
-                <w:bCs/>
-                <w:color w:val="660E7A"/>
-                <w:sz w:val="18"/>
-                <w:szCs w:val="18"/>
-              </w:rPr>
-              <w:t>availableProducts</w:t>
-            </w:r>
-            <w:proofErr w:type="spellEnd"/>
-            <w:r>
-              <w:rPr>
-                <w:rFonts w:ascii="Consolas" w:hAnsi="Consolas" w:cs="Courier New"/>
-                <w:color w:val="000000"/>
-                <w:sz w:val="18"/>
-                <w:szCs w:val="18"/>
-              </w:rPr>
-              <w:t>[</w:t>
-            </w:r>
-            <w:r>
-              <w:rPr>
-                <w:rFonts w:ascii="Consolas" w:hAnsi="Consolas" w:cs="Courier New"/>
-                <w:b/>
-                <w:bCs/>
-                <w:color w:val="008000"/>
-                <w:sz w:val="18"/>
-                <w:szCs w:val="18"/>
-              </w:rPr>
-              <w:t>'Food'</w:t>
-            </w:r>
-            <w:r>
-              <w:rPr>
-                <w:rFonts w:ascii="Consolas" w:hAnsi="Consolas" w:cs="Courier New"/>
-                <w:color w:val="000000"/>
-                <w:sz w:val="18"/>
-                <w:szCs w:val="18"/>
-              </w:rPr>
-              <w:t>]).length +</w:t>
-            </w:r>
-            <w:r>
-              <w:rPr>
-                <w:rFonts w:ascii="Consolas" w:hAnsi="Consolas" w:cs="Courier New"/>
-                <w:color w:val="000000"/>
-                <w:sz w:val="18"/>
-                <w:szCs w:val="18"/>
-              </w:rPr>
-              <w:br/>
-              <w:t xml:space="preserve">            </w:t>
-            </w:r>
-            <w:proofErr w:type="spellStart"/>
-            <w:r>
-              <w:rPr>
-                <w:rFonts w:ascii="Consolas" w:hAnsi="Consolas" w:cs="Courier New"/>
-                <w:b/>
-                <w:bCs/>
-                <w:i/>
-                <w:iCs/>
-                <w:color w:val="660E7A"/>
-                <w:sz w:val="18"/>
-                <w:szCs w:val="18"/>
-              </w:rPr>
-              <w:t>Object</w:t>
-            </w:r>
-            <w:r>
-              <w:rPr>
-                <w:rFonts w:ascii="Consolas" w:hAnsi="Consolas" w:cs="Courier New"/>
-                <w:color w:val="000000"/>
-                <w:sz w:val="18"/>
-                <w:szCs w:val="18"/>
-              </w:rPr>
-              <w:t>.</w:t>
-            </w:r>
-            <w:r>
-              <w:rPr>
-                <w:rFonts w:ascii="Consolas" w:hAnsi="Consolas" w:cs="Courier New"/>
-                <w:color w:val="7A7A43"/>
-                <w:sz w:val="18"/>
-                <w:szCs w:val="18"/>
-              </w:rPr>
-              <w:t>keys</w:t>
-            </w:r>
-            <w:proofErr w:type="spellEnd"/>
-            <w:r>
-              <w:rPr>
-                <w:rFonts w:ascii="Consolas" w:hAnsi="Consolas" w:cs="Courier New"/>
-                <w:color w:val="000000"/>
-                <w:sz w:val="18"/>
-                <w:szCs w:val="18"/>
-              </w:rPr>
-              <w:t>(</w:t>
-            </w:r>
-            <w:proofErr w:type="spellStart"/>
-            <w:r>
-              <w:rPr>
-                <w:rFonts w:ascii="Consolas" w:hAnsi="Consolas" w:cs="Courier New"/>
-                <w:b/>
-                <w:bCs/>
-                <w:color w:val="000080"/>
-                <w:sz w:val="18"/>
-                <w:szCs w:val="18"/>
-              </w:rPr>
-              <w:t>this</w:t>
-            </w:r>
-            <w:r>
-              <w:rPr>
-                <w:rFonts w:ascii="Consolas" w:hAnsi="Consolas" w:cs="Courier New"/>
-                <w:color w:val="000000"/>
-                <w:sz w:val="18"/>
-                <w:szCs w:val="18"/>
-              </w:rPr>
-              <w:t>.</w:t>
-            </w:r>
-            <w:r>
-              <w:rPr>
-                <w:rFonts w:ascii="Consolas" w:hAnsi="Consolas" w:cs="Courier New"/>
-                <w:b/>
-                <w:bCs/>
-                <w:color w:val="660E7A"/>
-                <w:sz w:val="18"/>
-                <w:szCs w:val="18"/>
-              </w:rPr>
-              <w:t>availableProducts</w:t>
-            </w:r>
-            <w:proofErr w:type="spellEnd"/>
-            <w:r>
-              <w:rPr>
-                <w:rFonts w:ascii="Consolas" w:hAnsi="Consolas" w:cs="Courier New"/>
-                <w:color w:val="000000"/>
-                <w:sz w:val="18"/>
-                <w:szCs w:val="18"/>
-              </w:rPr>
-              <w:t>[</w:t>
-            </w:r>
-            <w:r>
-              <w:rPr>
-                <w:rFonts w:ascii="Consolas" w:hAnsi="Consolas" w:cs="Courier New"/>
-                <w:b/>
-                <w:bCs/>
-                <w:color w:val="008000"/>
-                <w:sz w:val="18"/>
-                <w:szCs w:val="18"/>
-              </w:rPr>
-              <w:t>'Drink'</w:t>
-            </w:r>
-            <w:r>
-              <w:rPr>
-                <w:rFonts w:ascii="Consolas" w:hAnsi="Consolas" w:cs="Courier New"/>
-                <w:color w:val="000000"/>
-                <w:sz w:val="18"/>
-                <w:szCs w:val="18"/>
-              </w:rPr>
-              <w:t>]).length;</w:t>
-            </w:r>
-            <w:r>
-              <w:rPr>
-                <w:rFonts w:ascii="Consolas" w:hAnsi="Consolas" w:cs="Courier New"/>
-                <w:color w:val="000000"/>
-                <w:sz w:val="18"/>
-                <w:szCs w:val="18"/>
-              </w:rPr>
-              <w:br/>
-            </w:r>
-            <w:r>
-              <w:rPr>
-                <w:rFonts w:ascii="Consolas" w:hAnsi="Consolas" w:cs="Courier New"/>
-                <w:color w:val="000000"/>
-                <w:sz w:val="18"/>
-                <w:szCs w:val="18"/>
-              </w:rPr>
-              <w:br/>
-              <w:t xml:space="preserve">        </w:t>
-            </w:r>
-            <w:r>
-              <w:rPr>
-                <w:rFonts w:ascii="Consolas" w:hAnsi="Consolas" w:cs="Courier New"/>
-                <w:b/>
-                <w:bCs/>
-                <w:color w:val="000080"/>
-                <w:sz w:val="18"/>
-                <w:szCs w:val="18"/>
-              </w:rPr>
-              <w:t xml:space="preserve">if </w:t>
-            </w:r>
-            <w:r>
-              <w:rPr>
-                <w:rFonts w:ascii="Consolas" w:hAnsi="Consolas" w:cs="Courier New"/>
-                <w:color w:val="000000"/>
-                <w:sz w:val="18"/>
-                <w:szCs w:val="18"/>
-              </w:rPr>
-              <w:t>(</w:t>
-            </w:r>
-            <w:proofErr w:type="spellStart"/>
-            <w:r>
-              <w:rPr>
-                <w:rFonts w:ascii="Consolas" w:hAnsi="Consolas" w:cs="Courier New"/>
-                <w:color w:val="458383"/>
-                <w:sz w:val="18"/>
-                <w:szCs w:val="18"/>
-              </w:rPr>
-              <w:t>productsCount</w:t>
-            </w:r>
-            <w:proofErr w:type="spellEnd"/>
-            <w:r>
-              <w:rPr>
-                <w:rFonts w:ascii="Consolas" w:hAnsi="Consolas" w:cs="Courier New"/>
-                <w:color w:val="458383"/>
-                <w:sz w:val="18"/>
-                <w:szCs w:val="18"/>
-              </w:rPr>
-              <w:t xml:space="preserve"> </w:t>
-            </w:r>
-            <w:r>
-              <w:rPr>
-                <w:rFonts w:ascii="Consolas" w:hAnsi="Consolas" w:cs="Courier New"/>
-                <w:color w:val="000000"/>
-                <w:sz w:val="18"/>
-                <w:szCs w:val="18"/>
-              </w:rPr>
-              <w:t xml:space="preserve">&gt; </w:t>
-            </w:r>
-            <w:r>
-              <w:rPr>
-                <w:rFonts w:ascii="Consolas" w:hAnsi="Consolas" w:cs="Courier New"/>
-                <w:color w:val="0000FF"/>
-                <w:sz w:val="18"/>
-                <w:szCs w:val="18"/>
-              </w:rPr>
-              <w:t>0</w:t>
-            </w:r>
-            <w:r>
-              <w:rPr>
-                <w:rFonts w:ascii="Consolas" w:hAnsi="Consolas" w:cs="Courier New"/>
-                <w:color w:val="000000"/>
-                <w:sz w:val="18"/>
-                <w:szCs w:val="18"/>
-              </w:rPr>
-              <w:t>) {</w:t>
-            </w:r>
-            <w:r>
-              <w:rPr>
-                <w:rFonts w:ascii="Consolas" w:hAnsi="Consolas" w:cs="Courier New"/>
-                <w:color w:val="000000"/>
-                <w:sz w:val="18"/>
-                <w:szCs w:val="18"/>
-              </w:rPr>
-              <w:br/>
-            </w:r>
-            <w:r>
-              <w:rPr>
-                <w:rFonts w:ascii="Consolas" w:hAnsi="Consolas" w:cs="Courier New"/>
-                <w:color w:val="000000"/>
-                <w:sz w:val="18"/>
-                <w:szCs w:val="18"/>
-              </w:rPr>
-              <w:br/>
-              <w:t xml:space="preserve">            </w:t>
-            </w:r>
-            <w:r>
-              <w:rPr>
-                <w:rFonts w:ascii="Consolas" w:hAnsi="Consolas" w:cs="Courier New"/>
-                <w:b/>
-                <w:bCs/>
-                <w:color w:val="000080"/>
-                <w:sz w:val="18"/>
-                <w:szCs w:val="18"/>
-              </w:rPr>
-              <w:t xml:space="preserve">let </w:t>
-            </w:r>
-            <w:proofErr w:type="spellStart"/>
-            <w:r>
-              <w:rPr>
-                <w:rFonts w:ascii="Consolas" w:hAnsi="Consolas" w:cs="Courier New"/>
-                <w:color w:val="458383"/>
-                <w:sz w:val="18"/>
-                <w:szCs w:val="18"/>
-              </w:rPr>
-              <w:t>quantityInStock</w:t>
-            </w:r>
-            <w:proofErr w:type="spellEnd"/>
-            <w:r>
-              <w:rPr>
-                <w:rFonts w:ascii="Consolas" w:hAnsi="Consolas" w:cs="Courier New"/>
-                <w:color w:val="458383"/>
-                <w:sz w:val="18"/>
-                <w:szCs w:val="18"/>
-              </w:rPr>
-              <w:t xml:space="preserve"> </w:t>
-            </w:r>
-            <w:r>
-              <w:rPr>
-                <w:rFonts w:ascii="Consolas" w:hAnsi="Consolas" w:cs="Courier New"/>
-                <w:color w:val="000000"/>
-                <w:sz w:val="18"/>
-                <w:szCs w:val="18"/>
-              </w:rPr>
-              <w:t xml:space="preserve">= </w:t>
-            </w:r>
-            <w:r>
-              <w:rPr>
-                <w:rFonts w:ascii="Consolas" w:hAnsi="Consolas" w:cs="Courier New"/>
-                <w:color w:val="0000FF"/>
-                <w:sz w:val="18"/>
-                <w:szCs w:val="18"/>
-              </w:rPr>
-              <w:t>0</w:t>
-            </w:r>
-            <w:r>
-              <w:rPr>
-                <w:rFonts w:ascii="Consolas" w:hAnsi="Consolas" w:cs="Courier New"/>
-                <w:color w:val="000000"/>
-                <w:sz w:val="18"/>
-                <w:szCs w:val="18"/>
-              </w:rPr>
-              <w:t>;</w:t>
-            </w:r>
-            <w:r>
-              <w:rPr>
-                <w:rFonts w:ascii="Consolas" w:hAnsi="Consolas" w:cs="Courier New"/>
-                <w:color w:val="000000"/>
-                <w:sz w:val="18"/>
-                <w:szCs w:val="18"/>
-              </w:rPr>
-              <w:br/>
-            </w:r>
-            <w:r>
-              <w:rPr>
-                <w:rFonts w:ascii="Consolas" w:hAnsi="Consolas" w:cs="Courier New"/>
-                <w:color w:val="000000"/>
-                <w:sz w:val="18"/>
-                <w:szCs w:val="18"/>
-              </w:rPr>
-              <w:br/>
-              <w:t xml:space="preserve">            </w:t>
-            </w:r>
-            <w:r>
-              <w:rPr>
-                <w:rFonts w:ascii="Consolas" w:hAnsi="Consolas" w:cs="Courier New"/>
-                <w:b/>
-                <w:bCs/>
-                <w:color w:val="000080"/>
-                <w:sz w:val="18"/>
-                <w:szCs w:val="18"/>
-              </w:rPr>
-              <w:t xml:space="preserve">for </w:t>
-            </w:r>
-            <w:r>
-              <w:rPr>
-                <w:rFonts w:ascii="Consolas" w:hAnsi="Consolas" w:cs="Courier New"/>
-                <w:color w:val="000000"/>
-                <w:sz w:val="18"/>
-                <w:szCs w:val="18"/>
-              </w:rPr>
-              <w:t>(</w:t>
-            </w:r>
-            <w:r>
-              <w:rPr>
-                <w:rFonts w:ascii="Consolas" w:hAnsi="Consolas" w:cs="Courier New"/>
-                <w:b/>
-                <w:bCs/>
-                <w:color w:val="000080"/>
-                <w:sz w:val="18"/>
-                <w:szCs w:val="18"/>
-              </w:rPr>
-              <w:t xml:space="preserve">let </w:t>
-            </w:r>
-            <w:r>
-              <w:rPr>
-                <w:rFonts w:ascii="Consolas" w:hAnsi="Consolas" w:cs="Courier New"/>
-                <w:color w:val="458383"/>
-                <w:sz w:val="18"/>
-                <w:szCs w:val="18"/>
-              </w:rPr>
-              <w:t xml:space="preserve">type </w:t>
-            </w:r>
-            <w:r>
-              <w:rPr>
-                <w:rFonts w:ascii="Consolas" w:hAnsi="Consolas" w:cs="Courier New"/>
-                <w:b/>
-                <w:bCs/>
-                <w:color w:val="000080"/>
-                <w:sz w:val="18"/>
-                <w:szCs w:val="18"/>
-              </w:rPr>
-              <w:t xml:space="preserve">of </w:t>
-            </w:r>
-            <w:proofErr w:type="spellStart"/>
-            <w:r>
-              <w:rPr>
-                <w:rFonts w:ascii="Consolas" w:hAnsi="Consolas" w:cs="Courier New"/>
-                <w:b/>
-                <w:bCs/>
-                <w:i/>
-                <w:iCs/>
-                <w:color w:val="660E7A"/>
-                <w:sz w:val="18"/>
-                <w:szCs w:val="18"/>
-              </w:rPr>
-              <w:t>Object</w:t>
-            </w:r>
-            <w:r>
-              <w:rPr>
-                <w:rFonts w:ascii="Consolas" w:hAnsi="Consolas" w:cs="Courier New"/>
-                <w:color w:val="000000"/>
-                <w:sz w:val="18"/>
-                <w:szCs w:val="18"/>
-              </w:rPr>
-              <w:t>.</w:t>
-            </w:r>
-            <w:r>
-              <w:rPr>
-                <w:rFonts w:ascii="Consolas" w:hAnsi="Consolas" w:cs="Courier New"/>
-                <w:color w:val="7A7A43"/>
-                <w:sz w:val="18"/>
-                <w:szCs w:val="18"/>
-              </w:rPr>
-              <w:t>keys</w:t>
-            </w:r>
-            <w:proofErr w:type="spellEnd"/>
-            <w:r>
-              <w:rPr>
-                <w:rFonts w:ascii="Consolas" w:hAnsi="Consolas" w:cs="Courier New"/>
-                <w:color w:val="000000"/>
-                <w:sz w:val="18"/>
-                <w:szCs w:val="18"/>
-              </w:rPr>
-              <w:t>(</w:t>
-            </w:r>
-            <w:proofErr w:type="spellStart"/>
-            <w:r>
-              <w:rPr>
-                <w:rFonts w:ascii="Consolas" w:hAnsi="Consolas" w:cs="Courier New"/>
-                <w:b/>
-                <w:bCs/>
-                <w:color w:val="000080"/>
-                <w:sz w:val="18"/>
-                <w:szCs w:val="18"/>
-              </w:rPr>
-              <w:t>this</w:t>
-            </w:r>
-            <w:r>
-              <w:rPr>
-                <w:rFonts w:ascii="Consolas" w:hAnsi="Consolas" w:cs="Courier New"/>
-                <w:color w:val="000000"/>
-                <w:sz w:val="18"/>
-                <w:szCs w:val="18"/>
-              </w:rPr>
-              <w:t>.</w:t>
-            </w:r>
-            <w:r>
-              <w:rPr>
-                <w:rFonts w:ascii="Consolas" w:hAnsi="Consolas" w:cs="Courier New"/>
-                <w:b/>
-                <w:bCs/>
-                <w:color w:val="660E7A"/>
-                <w:sz w:val="18"/>
-                <w:szCs w:val="18"/>
-              </w:rPr>
-              <w:t>availableProducts</w:t>
-            </w:r>
-            <w:proofErr w:type="spellEnd"/>
-            <w:r>
-              <w:rPr>
-                <w:rFonts w:ascii="Consolas" w:hAnsi="Consolas" w:cs="Courier New"/>
-                <w:color w:val="000000"/>
-                <w:sz w:val="18"/>
-                <w:szCs w:val="18"/>
-              </w:rPr>
-              <w:t>)) {</w:t>
-            </w:r>
-            <w:r>
-              <w:rPr>
-                <w:rFonts w:ascii="Consolas" w:hAnsi="Consolas" w:cs="Courier New"/>
-                <w:color w:val="000000"/>
-                <w:sz w:val="18"/>
-                <w:szCs w:val="18"/>
-              </w:rPr>
-              <w:br/>
-            </w:r>
-            <w:r>
-              <w:rPr>
-                <w:rFonts w:ascii="Consolas" w:hAnsi="Consolas" w:cs="Courier New"/>
-                <w:color w:val="000000"/>
-                <w:sz w:val="18"/>
-                <w:szCs w:val="18"/>
-              </w:rPr>
-              <w:br/>
-              <w:t xml:space="preserve">                </w:t>
-            </w:r>
-            <w:r>
-              <w:rPr>
-                <w:rFonts w:ascii="Consolas" w:hAnsi="Consolas" w:cs="Courier New"/>
-                <w:b/>
-                <w:bCs/>
-                <w:color w:val="000080"/>
-                <w:sz w:val="18"/>
-                <w:szCs w:val="18"/>
-              </w:rPr>
-              <w:t xml:space="preserve">for </w:t>
-            </w:r>
-            <w:r>
-              <w:rPr>
-                <w:rFonts w:ascii="Consolas" w:hAnsi="Consolas" w:cs="Courier New"/>
-                <w:color w:val="000000"/>
-                <w:sz w:val="18"/>
-                <w:szCs w:val="18"/>
-              </w:rPr>
-              <w:t>(</w:t>
-            </w:r>
-            <w:r>
-              <w:rPr>
-                <w:rFonts w:ascii="Consolas" w:hAnsi="Consolas" w:cs="Courier New"/>
-                <w:b/>
-                <w:bCs/>
-                <w:color w:val="000080"/>
-                <w:sz w:val="18"/>
-                <w:szCs w:val="18"/>
-              </w:rPr>
-              <w:t xml:space="preserve">let </w:t>
-            </w:r>
-            <w:r>
-              <w:rPr>
-                <w:rFonts w:ascii="Consolas" w:hAnsi="Consolas" w:cs="Courier New"/>
-                <w:color w:val="458383"/>
-                <w:sz w:val="18"/>
-                <w:szCs w:val="18"/>
-              </w:rPr>
-              <w:t xml:space="preserve">product </w:t>
-            </w:r>
-            <w:r>
-              <w:rPr>
-                <w:rFonts w:ascii="Consolas" w:hAnsi="Consolas" w:cs="Courier New"/>
-                <w:b/>
-                <w:bCs/>
-                <w:color w:val="000080"/>
-                <w:sz w:val="18"/>
-                <w:szCs w:val="18"/>
-              </w:rPr>
-              <w:t xml:space="preserve">of </w:t>
-            </w:r>
-            <w:proofErr w:type="spellStart"/>
-            <w:r>
-              <w:rPr>
-                <w:rFonts w:ascii="Consolas" w:hAnsi="Consolas" w:cs="Courier New"/>
-                <w:b/>
-                <w:bCs/>
-                <w:i/>
-                <w:iCs/>
-                <w:color w:val="660E7A"/>
-                <w:sz w:val="18"/>
-                <w:szCs w:val="18"/>
-              </w:rPr>
-              <w:t>Object</w:t>
-            </w:r>
-            <w:r>
-              <w:rPr>
-                <w:rFonts w:ascii="Consolas" w:hAnsi="Consolas" w:cs="Courier New"/>
-                <w:color w:val="000000"/>
-                <w:sz w:val="18"/>
-                <w:szCs w:val="18"/>
-              </w:rPr>
-              <w:t>.</w:t>
-            </w:r>
-            <w:r>
-              <w:rPr>
-                <w:rFonts w:ascii="Consolas" w:hAnsi="Consolas" w:cs="Courier New"/>
-                <w:color w:val="7A7A43"/>
-                <w:sz w:val="18"/>
-                <w:szCs w:val="18"/>
-              </w:rPr>
-              <w:t>keys</w:t>
-            </w:r>
-            <w:proofErr w:type="spellEnd"/>
-            <w:r>
-              <w:rPr>
-                <w:rFonts w:ascii="Consolas" w:hAnsi="Consolas" w:cs="Courier New"/>
-                <w:color w:val="000000"/>
-                <w:sz w:val="18"/>
-                <w:szCs w:val="18"/>
-              </w:rPr>
-              <w:t>(</w:t>
-            </w:r>
-            <w:proofErr w:type="spellStart"/>
-            <w:r>
-              <w:rPr>
-                <w:rFonts w:ascii="Consolas" w:hAnsi="Consolas" w:cs="Courier New"/>
-                <w:b/>
-                <w:bCs/>
-                <w:color w:val="000080"/>
-                <w:sz w:val="18"/>
-                <w:szCs w:val="18"/>
-              </w:rPr>
-              <w:t>this</w:t>
-            </w:r>
-            <w:r>
-              <w:rPr>
-                <w:rFonts w:ascii="Consolas" w:hAnsi="Consolas" w:cs="Courier New"/>
-                <w:color w:val="000000"/>
-                <w:sz w:val="18"/>
-                <w:szCs w:val="18"/>
-              </w:rPr>
-              <w:t>.</w:t>
-            </w:r>
-            <w:r>
-              <w:rPr>
-                <w:rFonts w:ascii="Consolas" w:hAnsi="Consolas" w:cs="Courier New"/>
-                <w:b/>
-                <w:bCs/>
-                <w:color w:val="660E7A"/>
-                <w:sz w:val="18"/>
-                <w:szCs w:val="18"/>
-              </w:rPr>
-              <w:t>availableProducts</w:t>
-            </w:r>
-            <w:proofErr w:type="spellEnd"/>
-            <w:r>
-              <w:rPr>
-                <w:rFonts w:ascii="Consolas" w:hAnsi="Consolas" w:cs="Courier New"/>
-                <w:color w:val="000000"/>
-                <w:sz w:val="18"/>
-                <w:szCs w:val="18"/>
-              </w:rPr>
-              <w:t>[</w:t>
-            </w:r>
-            <w:r>
-              <w:rPr>
-                <w:rFonts w:ascii="Consolas" w:hAnsi="Consolas" w:cs="Courier New"/>
-                <w:color w:val="458383"/>
-                <w:sz w:val="18"/>
-                <w:szCs w:val="18"/>
-              </w:rPr>
-              <w:t>type</w:t>
-            </w:r>
-            <w:r>
-              <w:rPr>
-                <w:rFonts w:ascii="Consolas" w:hAnsi="Consolas" w:cs="Courier New"/>
-                <w:color w:val="000000"/>
-                <w:sz w:val="18"/>
-                <w:szCs w:val="18"/>
-              </w:rPr>
-              <w:t>])) {</w:t>
-            </w:r>
-            <w:r>
-              <w:rPr>
-                <w:rFonts w:ascii="Consolas" w:hAnsi="Consolas" w:cs="Courier New"/>
-                <w:color w:val="000000"/>
-                <w:sz w:val="18"/>
-                <w:szCs w:val="18"/>
-              </w:rPr>
-              <w:br/>
-            </w:r>
-            <w:r>
-              <w:rPr>
-                <w:rFonts w:ascii="Consolas" w:hAnsi="Consolas" w:cs="Courier New"/>
-                <w:color w:val="000000"/>
-                <w:sz w:val="18"/>
-                <w:szCs w:val="18"/>
-              </w:rPr>
-              <w:br/>
-              <w:t xml:space="preserve">                    </w:t>
-            </w:r>
-            <w:proofErr w:type="spellStart"/>
-            <w:r>
-              <w:rPr>
-                <w:rFonts w:ascii="Consolas" w:hAnsi="Consolas" w:cs="Courier New"/>
-                <w:color w:val="458383"/>
-                <w:sz w:val="18"/>
-                <w:szCs w:val="18"/>
-              </w:rPr>
-              <w:t>quantityInStock</w:t>
-            </w:r>
-            <w:proofErr w:type="spellEnd"/>
-            <w:r>
-              <w:rPr>
-                <w:rFonts w:ascii="Consolas" w:hAnsi="Consolas" w:cs="Courier New"/>
-                <w:color w:val="458383"/>
-                <w:sz w:val="18"/>
-                <w:szCs w:val="18"/>
-              </w:rPr>
-              <w:t xml:space="preserve"> </w:t>
-            </w:r>
-            <w:r>
-              <w:rPr>
-                <w:rFonts w:ascii="Consolas" w:hAnsi="Consolas" w:cs="Courier New"/>
-                <w:color w:val="000000"/>
-                <w:sz w:val="18"/>
-                <w:szCs w:val="18"/>
-              </w:rPr>
-              <w:t xml:space="preserve">+= </w:t>
-            </w:r>
-            <w:proofErr w:type="spellStart"/>
-            <w:r>
-              <w:rPr>
-                <w:rFonts w:ascii="Consolas" w:hAnsi="Consolas" w:cs="Courier New"/>
-                <w:b/>
-                <w:bCs/>
-                <w:color w:val="000080"/>
-                <w:sz w:val="18"/>
-                <w:szCs w:val="18"/>
-              </w:rPr>
-              <w:t>this</w:t>
-            </w:r>
-            <w:r>
-              <w:rPr>
-                <w:rFonts w:ascii="Consolas" w:hAnsi="Consolas" w:cs="Courier New"/>
-                <w:color w:val="000000"/>
-                <w:sz w:val="18"/>
-                <w:szCs w:val="18"/>
-              </w:rPr>
-              <w:t>.</w:t>
-            </w:r>
-            <w:r>
-              <w:rPr>
-                <w:rFonts w:ascii="Consolas" w:hAnsi="Consolas" w:cs="Courier New"/>
-                <w:b/>
-                <w:bCs/>
-                <w:color w:val="660E7A"/>
-                <w:sz w:val="18"/>
-                <w:szCs w:val="18"/>
-              </w:rPr>
-              <w:t>availableProducts</w:t>
-            </w:r>
-            <w:proofErr w:type="spellEnd"/>
-            <w:r>
-              <w:rPr>
-                <w:rFonts w:ascii="Consolas" w:hAnsi="Consolas" w:cs="Courier New"/>
-                <w:color w:val="000000"/>
-                <w:sz w:val="18"/>
-                <w:szCs w:val="18"/>
-              </w:rPr>
-              <w:t>[</w:t>
-            </w:r>
-            <w:r>
-              <w:rPr>
-                <w:rFonts w:ascii="Consolas" w:hAnsi="Consolas" w:cs="Courier New"/>
-                <w:color w:val="458383"/>
-                <w:sz w:val="18"/>
-                <w:szCs w:val="18"/>
-              </w:rPr>
-              <w:t>type</w:t>
-            </w:r>
-            <w:r>
-              <w:rPr>
-                <w:rFonts w:ascii="Consolas" w:hAnsi="Consolas" w:cs="Courier New"/>
-                <w:color w:val="000000"/>
-                <w:sz w:val="18"/>
-                <w:szCs w:val="18"/>
-              </w:rPr>
-              <w:t>][</w:t>
-            </w:r>
-            <w:r>
-              <w:rPr>
-                <w:rFonts w:ascii="Consolas" w:hAnsi="Consolas" w:cs="Courier New"/>
-                <w:color w:val="458383"/>
-                <w:sz w:val="18"/>
-                <w:szCs w:val="18"/>
-              </w:rPr>
-              <w:t>product</w:t>
-            </w:r>
-            <w:r>
-              <w:rPr>
-                <w:rFonts w:ascii="Consolas" w:hAnsi="Consolas" w:cs="Courier New"/>
-                <w:color w:val="000000"/>
-                <w:sz w:val="18"/>
-                <w:szCs w:val="18"/>
-              </w:rPr>
-              <w:t>];</w:t>
-            </w:r>
-            <w:r>
-              <w:rPr>
-                <w:rFonts w:ascii="Consolas" w:hAnsi="Consolas" w:cs="Courier New"/>
-                <w:color w:val="000000"/>
-                <w:sz w:val="18"/>
-                <w:szCs w:val="18"/>
-              </w:rPr>
-              <w:br/>
-              <w:t xml:space="preserve">                }</w:t>
-            </w:r>
-            <w:r>
-              <w:rPr>
-                <w:rFonts w:ascii="Consolas" w:hAnsi="Consolas" w:cs="Courier New"/>
-                <w:color w:val="000000"/>
-                <w:sz w:val="18"/>
-                <w:szCs w:val="18"/>
-              </w:rPr>
-              <w:br/>
-              <w:t xml:space="preserve">            }</w:t>
-            </w:r>
-            <w:r>
-              <w:rPr>
-                <w:rFonts w:ascii="Consolas" w:hAnsi="Consolas" w:cs="Courier New"/>
-                <w:color w:val="000000"/>
-                <w:sz w:val="18"/>
-                <w:szCs w:val="18"/>
-              </w:rPr>
-              <w:br/>
-            </w:r>
-            <w:r>
-              <w:rPr>
-                <w:rFonts w:ascii="Consolas" w:hAnsi="Consolas" w:cs="Courier New"/>
-                <w:color w:val="000000"/>
-                <w:sz w:val="18"/>
-                <w:szCs w:val="18"/>
-              </w:rPr>
-              <w:br/>
-              <w:t xml:space="preserve">            </w:t>
-            </w:r>
-            <w:r>
-              <w:rPr>
-                <w:rFonts w:ascii="Consolas" w:hAnsi="Consolas" w:cs="Courier New"/>
-                <w:color w:val="458383"/>
-                <w:sz w:val="18"/>
-                <w:szCs w:val="18"/>
-              </w:rPr>
-              <w:t xml:space="preserve">output </w:t>
-            </w:r>
-            <w:r>
-              <w:rPr>
-                <w:rFonts w:ascii="Consolas" w:hAnsi="Consolas" w:cs="Courier New"/>
-                <w:color w:val="000000"/>
-                <w:sz w:val="18"/>
-                <w:szCs w:val="18"/>
-              </w:rPr>
-              <w:t xml:space="preserve">= </w:t>
-            </w:r>
-            <w:proofErr w:type="spellStart"/>
-            <w:r>
-              <w:rPr>
-                <w:rFonts w:ascii="Consolas" w:hAnsi="Consolas" w:cs="Courier New"/>
-                <w:color w:val="458383"/>
-                <w:sz w:val="18"/>
-                <w:szCs w:val="18"/>
-              </w:rPr>
-              <w:t>quantityInStock</w:t>
-            </w:r>
-            <w:proofErr w:type="spellEnd"/>
-            <w:r>
-              <w:rPr>
-                <w:rFonts w:ascii="Consolas" w:hAnsi="Consolas" w:cs="Courier New"/>
-                <w:color w:val="000000"/>
-                <w:sz w:val="18"/>
-                <w:szCs w:val="18"/>
-              </w:rPr>
-              <w:t>;</w:t>
-            </w:r>
-            <w:r>
-              <w:rPr>
-                <w:rFonts w:ascii="Consolas" w:hAnsi="Consolas" w:cs="Courier New"/>
-                <w:color w:val="000000"/>
-                <w:sz w:val="18"/>
-                <w:szCs w:val="18"/>
-              </w:rPr>
-              <w:br/>
-              <w:t xml:space="preserve">        }</w:t>
-            </w:r>
-            <w:r>
-              <w:rPr>
-                <w:rFonts w:ascii="Consolas" w:hAnsi="Consolas" w:cs="Courier New"/>
-                <w:color w:val="000000"/>
-                <w:sz w:val="18"/>
-                <w:szCs w:val="18"/>
-              </w:rPr>
-              <w:br/>
-            </w:r>
-            <w:r>
-              <w:rPr>
-                <w:rFonts w:ascii="Consolas" w:hAnsi="Consolas" w:cs="Courier New"/>
-                <w:color w:val="000000"/>
-                <w:sz w:val="18"/>
-                <w:szCs w:val="18"/>
-              </w:rPr>
-              <w:br/>
-              <w:t xml:space="preserve">        </w:t>
-            </w:r>
-            <w:r>
-              <w:rPr>
-                <w:rFonts w:ascii="Consolas" w:hAnsi="Consolas" w:cs="Courier New"/>
-                <w:b/>
-                <w:bCs/>
-                <w:color w:val="000080"/>
-                <w:sz w:val="18"/>
-                <w:szCs w:val="18"/>
-              </w:rPr>
-              <w:t xml:space="preserve">return </w:t>
-            </w:r>
-            <w:r>
-              <w:rPr>
-                <w:rFonts w:ascii="Consolas" w:hAnsi="Consolas" w:cs="Courier New"/>
-                <w:color w:val="458383"/>
-                <w:sz w:val="18"/>
-                <w:szCs w:val="18"/>
-              </w:rPr>
-              <w:t>output</w:t>
-            </w:r>
-            <w:r>
-              <w:rPr>
-                <w:rFonts w:ascii="Consolas" w:hAnsi="Consolas" w:cs="Courier New"/>
-                <w:color w:val="000000"/>
-                <w:sz w:val="18"/>
-                <w:szCs w:val="18"/>
-              </w:rPr>
-              <w:t>;</w:t>
-            </w:r>
-            <w:r>
-              <w:rPr>
-                <w:rFonts w:ascii="Consolas" w:hAnsi="Consolas" w:cs="Courier New"/>
-                <w:color w:val="000000"/>
-                <w:sz w:val="18"/>
-                <w:szCs w:val="18"/>
-              </w:rPr>
-              <w:br/>
-              <w:t xml:space="preserve">    }</w:t>
-            </w:r>
-            <w:r>
-              <w:rPr>
-                <w:rFonts w:ascii="Consolas" w:hAnsi="Consolas" w:cs="Courier New"/>
-                <w:color w:val="000000"/>
-                <w:sz w:val="18"/>
-                <w:szCs w:val="18"/>
-              </w:rPr>
-              <w:br/>
-            </w:r>
-            <w:r>
-              <w:rPr>
-                <w:rFonts w:ascii="Consolas" w:hAnsi="Consolas" w:cs="Courier New"/>
-                <w:color w:val="000000"/>
-                <w:sz w:val="18"/>
-                <w:szCs w:val="18"/>
-              </w:rPr>
-              <w:br/>
-              <w:t xml:space="preserve">    </w:t>
-            </w:r>
-            <w:r>
-              <w:rPr>
-                <w:rFonts w:ascii="Consolas" w:hAnsi="Consolas" w:cs="Courier New"/>
-                <w:color w:val="7A7A43"/>
-                <w:sz w:val="18"/>
-                <w:szCs w:val="18"/>
-              </w:rPr>
-              <w:t>revision</w:t>
-            </w:r>
-            <w:r>
-              <w:rPr>
-                <w:rFonts w:ascii="Consolas" w:hAnsi="Consolas" w:cs="Courier New"/>
-                <w:color w:val="000000"/>
-                <w:sz w:val="18"/>
-                <w:szCs w:val="18"/>
-              </w:rPr>
-              <w:t>() {</w:t>
-            </w:r>
-            <w:r>
-              <w:rPr>
-                <w:rFonts w:ascii="Consolas" w:hAnsi="Consolas" w:cs="Courier New"/>
-                <w:color w:val="000000"/>
-                <w:sz w:val="18"/>
-                <w:szCs w:val="18"/>
-              </w:rPr>
-              <w:br/>
-            </w:r>
-            <w:r>
-              <w:rPr>
-                <w:rFonts w:ascii="Consolas" w:hAnsi="Consolas" w:cs="Courier New"/>
-                <w:color w:val="000000"/>
-                <w:sz w:val="18"/>
-                <w:szCs w:val="18"/>
-              </w:rPr>
-              <w:br/>
-              <w:t xml:space="preserve">        </w:t>
-            </w:r>
-            <w:r>
-              <w:rPr>
-                <w:rFonts w:ascii="Consolas" w:hAnsi="Consolas" w:cs="Courier New"/>
-                <w:b/>
-                <w:bCs/>
-                <w:color w:val="000080"/>
-                <w:sz w:val="18"/>
-                <w:szCs w:val="18"/>
-              </w:rPr>
-              <w:t xml:space="preserve">let </w:t>
-            </w:r>
-            <w:r>
-              <w:rPr>
-                <w:rFonts w:ascii="Consolas" w:hAnsi="Consolas" w:cs="Courier New"/>
-                <w:color w:val="458383"/>
-                <w:sz w:val="18"/>
-                <w:szCs w:val="18"/>
-              </w:rPr>
-              <w:t xml:space="preserve">output </w:t>
-            </w:r>
-            <w:r>
-              <w:rPr>
-                <w:rFonts w:ascii="Consolas" w:hAnsi="Consolas" w:cs="Courier New"/>
-                <w:color w:val="000000"/>
-                <w:sz w:val="18"/>
-                <w:szCs w:val="18"/>
-              </w:rPr>
-              <w:t xml:space="preserve">= </w:t>
-            </w:r>
-            <w:r>
-              <w:rPr>
-                <w:rFonts w:ascii="Consolas" w:hAnsi="Consolas" w:cs="Courier New"/>
-                <w:b/>
-                <w:bCs/>
-                <w:color w:val="008000"/>
-                <w:sz w:val="18"/>
-                <w:szCs w:val="18"/>
-              </w:rPr>
-              <w:t>""</w:t>
-            </w:r>
-            <w:r>
-              <w:rPr>
-                <w:rFonts w:ascii="Consolas" w:hAnsi="Consolas" w:cs="Courier New"/>
-                <w:color w:val="000000"/>
-                <w:sz w:val="18"/>
-                <w:szCs w:val="18"/>
-              </w:rPr>
-              <w:t>;</w:t>
-            </w:r>
-            <w:r>
-              <w:rPr>
-                <w:rFonts w:ascii="Consolas" w:hAnsi="Consolas" w:cs="Courier New"/>
-                <w:color w:val="000000"/>
-                <w:sz w:val="18"/>
-                <w:szCs w:val="18"/>
-              </w:rPr>
-              <w:br/>
-            </w:r>
-            <w:r>
-              <w:rPr>
-                <w:rFonts w:ascii="Consolas" w:hAnsi="Consolas" w:cs="Courier New"/>
-                <w:color w:val="000000"/>
-                <w:sz w:val="18"/>
-                <w:szCs w:val="18"/>
-              </w:rPr>
-              <w:br/>
-              <w:t xml:space="preserve">        </w:t>
-            </w:r>
-            <w:r>
-              <w:rPr>
-                <w:rFonts w:ascii="Consolas" w:hAnsi="Consolas" w:cs="Courier New"/>
-                <w:b/>
-                <w:bCs/>
-                <w:color w:val="000080"/>
-                <w:sz w:val="18"/>
-                <w:szCs w:val="18"/>
-              </w:rPr>
-              <w:t xml:space="preserve">if </w:t>
-            </w:r>
-            <w:r>
-              <w:rPr>
-                <w:rFonts w:ascii="Consolas" w:hAnsi="Consolas" w:cs="Courier New"/>
-                <w:color w:val="000000"/>
-                <w:sz w:val="18"/>
-                <w:szCs w:val="18"/>
-              </w:rPr>
-              <w:t>(</w:t>
-            </w:r>
-            <w:proofErr w:type="spellStart"/>
-            <w:r>
-              <w:rPr>
-                <w:rFonts w:ascii="Consolas" w:hAnsi="Consolas" w:cs="Courier New"/>
-                <w:b/>
-                <w:bCs/>
-                <w:color w:val="000080"/>
-                <w:sz w:val="18"/>
-                <w:szCs w:val="18"/>
-              </w:rPr>
-              <w:t>this</w:t>
-            </w:r>
-            <w:r>
-              <w:rPr>
-                <w:rFonts w:ascii="Consolas" w:hAnsi="Consolas" w:cs="Courier New"/>
-                <w:color w:val="000000"/>
-                <w:sz w:val="18"/>
-                <w:szCs w:val="18"/>
-              </w:rPr>
-              <w:t>.</w:t>
-            </w:r>
-            <w:r>
-              <w:rPr>
-                <w:rFonts w:ascii="Consolas" w:hAnsi="Consolas" w:cs="Courier New"/>
-                <w:color w:val="7A7A43"/>
-                <w:sz w:val="18"/>
-                <w:szCs w:val="18"/>
-              </w:rPr>
-              <w:t>occupiedCapacity</w:t>
-            </w:r>
-            <w:proofErr w:type="spellEnd"/>
-            <w:r>
-              <w:rPr>
-                <w:rFonts w:ascii="Consolas" w:hAnsi="Consolas" w:cs="Courier New"/>
-                <w:color w:val="000000"/>
-                <w:sz w:val="18"/>
-                <w:szCs w:val="18"/>
-              </w:rPr>
-              <w:t xml:space="preserve">() &gt; </w:t>
-            </w:r>
-            <w:r>
-              <w:rPr>
-                <w:rFonts w:ascii="Consolas" w:hAnsi="Consolas" w:cs="Courier New"/>
-                <w:color w:val="0000FF"/>
-                <w:sz w:val="18"/>
-                <w:szCs w:val="18"/>
-              </w:rPr>
-              <w:t>0</w:t>
-            </w:r>
-            <w:r>
-              <w:rPr>
-                <w:rFonts w:ascii="Consolas" w:hAnsi="Consolas" w:cs="Courier New"/>
-                <w:color w:val="000000"/>
-                <w:sz w:val="18"/>
-                <w:szCs w:val="18"/>
-              </w:rPr>
-              <w:t>) {</w:t>
-            </w:r>
-            <w:r>
-              <w:rPr>
-                <w:rFonts w:ascii="Consolas" w:hAnsi="Consolas" w:cs="Courier New"/>
-                <w:color w:val="000000"/>
-                <w:sz w:val="18"/>
-                <w:szCs w:val="18"/>
-              </w:rPr>
-              <w:br/>
-            </w:r>
-            <w:r>
-              <w:rPr>
-                <w:rFonts w:ascii="Consolas" w:hAnsi="Consolas" w:cs="Courier New"/>
-                <w:color w:val="000000"/>
-                <w:sz w:val="18"/>
-                <w:szCs w:val="18"/>
-              </w:rPr>
-              <w:br/>
-              <w:t xml:space="preserve">            </w:t>
-            </w:r>
-            <w:r>
-              <w:rPr>
-                <w:rFonts w:ascii="Consolas" w:hAnsi="Consolas" w:cs="Courier New"/>
-                <w:b/>
-                <w:bCs/>
-                <w:color w:val="000080"/>
-                <w:sz w:val="18"/>
-                <w:szCs w:val="18"/>
-              </w:rPr>
-              <w:t xml:space="preserve">for </w:t>
-            </w:r>
-            <w:r>
-              <w:rPr>
-                <w:rFonts w:ascii="Consolas" w:hAnsi="Consolas" w:cs="Courier New"/>
-                <w:color w:val="000000"/>
-                <w:sz w:val="18"/>
-                <w:szCs w:val="18"/>
-              </w:rPr>
-              <w:t>(</w:t>
-            </w:r>
-            <w:r>
-              <w:rPr>
-                <w:rFonts w:ascii="Consolas" w:hAnsi="Consolas" w:cs="Courier New"/>
-                <w:b/>
-                <w:bCs/>
-                <w:color w:val="000080"/>
-                <w:sz w:val="18"/>
-                <w:szCs w:val="18"/>
-              </w:rPr>
-              <w:t xml:space="preserve">let </w:t>
-            </w:r>
-            <w:r>
-              <w:rPr>
-                <w:rFonts w:ascii="Consolas" w:hAnsi="Consolas" w:cs="Courier New"/>
-                <w:color w:val="458383"/>
-                <w:sz w:val="18"/>
-                <w:szCs w:val="18"/>
-              </w:rPr>
-              <w:t xml:space="preserve">type </w:t>
-            </w:r>
-            <w:r>
-              <w:rPr>
-                <w:rFonts w:ascii="Consolas" w:hAnsi="Consolas" w:cs="Courier New"/>
-                <w:b/>
-                <w:bCs/>
-                <w:color w:val="000080"/>
-                <w:sz w:val="18"/>
-                <w:szCs w:val="18"/>
-              </w:rPr>
-              <w:t xml:space="preserve">of </w:t>
-            </w:r>
-            <w:proofErr w:type="spellStart"/>
-            <w:r>
-              <w:rPr>
-                <w:rFonts w:ascii="Consolas" w:hAnsi="Consolas" w:cs="Courier New"/>
-                <w:b/>
-                <w:bCs/>
-                <w:i/>
-                <w:iCs/>
-                <w:color w:val="660E7A"/>
-                <w:sz w:val="18"/>
-                <w:szCs w:val="18"/>
-              </w:rPr>
-              <w:t>Object</w:t>
-            </w:r>
-            <w:r>
-              <w:rPr>
-                <w:rFonts w:ascii="Consolas" w:hAnsi="Consolas" w:cs="Courier New"/>
-                <w:color w:val="000000"/>
-                <w:sz w:val="18"/>
-                <w:szCs w:val="18"/>
-              </w:rPr>
-              <w:t>.</w:t>
-            </w:r>
-            <w:r>
-              <w:rPr>
-                <w:rFonts w:ascii="Consolas" w:hAnsi="Consolas" w:cs="Courier New"/>
-                <w:color w:val="7A7A43"/>
-                <w:sz w:val="18"/>
-                <w:szCs w:val="18"/>
-              </w:rPr>
-              <w:t>keys</w:t>
-            </w:r>
-            <w:proofErr w:type="spellEnd"/>
-            <w:r>
-              <w:rPr>
-                <w:rFonts w:ascii="Consolas" w:hAnsi="Consolas" w:cs="Courier New"/>
-                <w:color w:val="000000"/>
-                <w:sz w:val="18"/>
-                <w:szCs w:val="18"/>
-              </w:rPr>
-              <w:t>(</w:t>
-            </w:r>
-            <w:proofErr w:type="spellStart"/>
-            <w:r>
-              <w:rPr>
-                <w:rFonts w:ascii="Consolas" w:hAnsi="Consolas" w:cs="Courier New"/>
-                <w:b/>
-                <w:bCs/>
-                <w:color w:val="000080"/>
-                <w:sz w:val="18"/>
-                <w:szCs w:val="18"/>
-              </w:rPr>
-              <w:t>this</w:t>
-            </w:r>
-            <w:r>
-              <w:rPr>
-                <w:rFonts w:ascii="Consolas" w:hAnsi="Consolas" w:cs="Courier New"/>
-                <w:color w:val="000000"/>
-                <w:sz w:val="18"/>
-                <w:szCs w:val="18"/>
-              </w:rPr>
-              <w:t>.</w:t>
-            </w:r>
-            <w:r>
-              <w:rPr>
-                <w:rFonts w:ascii="Consolas" w:hAnsi="Consolas" w:cs="Courier New"/>
-                <w:b/>
-                <w:bCs/>
-                <w:color w:val="660E7A"/>
-                <w:sz w:val="18"/>
-                <w:szCs w:val="18"/>
-              </w:rPr>
-              <w:t>availableProducts</w:t>
-            </w:r>
-            <w:proofErr w:type="spellEnd"/>
-            <w:r>
-              <w:rPr>
-                <w:rFonts w:ascii="Consolas" w:hAnsi="Consolas" w:cs="Courier New"/>
-                <w:color w:val="000000"/>
-                <w:sz w:val="18"/>
-                <w:szCs w:val="18"/>
-              </w:rPr>
-              <w:t>)) {</w:t>
-            </w:r>
-            <w:r>
-              <w:rPr>
-                <w:rFonts w:ascii="Consolas" w:hAnsi="Consolas" w:cs="Courier New"/>
-                <w:color w:val="000000"/>
-                <w:sz w:val="18"/>
-                <w:szCs w:val="18"/>
-              </w:rPr>
-              <w:br/>
-              <w:t xml:space="preserve">                </w:t>
-            </w:r>
-            <w:r>
-              <w:rPr>
-                <w:rFonts w:ascii="Consolas" w:hAnsi="Consolas" w:cs="Courier New"/>
-                <w:color w:val="458383"/>
-                <w:sz w:val="18"/>
-                <w:szCs w:val="18"/>
-              </w:rPr>
-              <w:t xml:space="preserve">output </w:t>
-            </w:r>
-            <w:r>
-              <w:rPr>
-                <w:rFonts w:ascii="Consolas" w:hAnsi="Consolas" w:cs="Courier New"/>
-                <w:color w:val="000000"/>
-                <w:sz w:val="18"/>
-                <w:szCs w:val="18"/>
-              </w:rPr>
-              <w:t xml:space="preserve">+= </w:t>
-            </w:r>
-            <w:r>
-              <w:rPr>
-                <w:rFonts w:ascii="Consolas" w:hAnsi="Consolas" w:cs="Courier New"/>
-                <w:b/>
-                <w:bCs/>
-                <w:color w:val="008000"/>
-                <w:sz w:val="18"/>
-                <w:szCs w:val="18"/>
-              </w:rPr>
-              <w:t>`Product type - [</w:t>
-            </w:r>
-            <w:r>
-              <w:rPr>
-                <w:rFonts w:ascii="Consolas" w:hAnsi="Consolas" w:cs="Courier New"/>
-                <w:color w:val="000000"/>
-                <w:sz w:val="18"/>
-                <w:szCs w:val="18"/>
-              </w:rPr>
-              <w:t>${</w:t>
-            </w:r>
-            <w:r>
-              <w:rPr>
-                <w:rFonts w:ascii="Consolas" w:hAnsi="Consolas" w:cs="Courier New"/>
-                <w:color w:val="458383"/>
-                <w:sz w:val="18"/>
-                <w:szCs w:val="18"/>
-              </w:rPr>
-              <w:t>type</w:t>
-            </w:r>
-            <w:r>
-              <w:rPr>
-                <w:rFonts w:ascii="Consolas" w:hAnsi="Consolas" w:cs="Courier New"/>
-                <w:color w:val="000000"/>
-                <w:sz w:val="18"/>
-                <w:szCs w:val="18"/>
-              </w:rPr>
-              <w:t>}</w:t>
-            </w:r>
-            <w:r>
-              <w:rPr>
-                <w:rFonts w:ascii="Consolas" w:hAnsi="Consolas" w:cs="Courier New"/>
-                <w:b/>
-                <w:bCs/>
-                <w:color w:val="008000"/>
-                <w:sz w:val="18"/>
-                <w:szCs w:val="18"/>
-              </w:rPr>
-              <w:t>]</w:t>
-            </w:r>
-            <w:r>
-              <w:rPr>
-                <w:rFonts w:ascii="Consolas" w:hAnsi="Consolas" w:cs="Courier New"/>
-                <w:b/>
-                <w:bCs/>
-                <w:color w:val="000080"/>
-                <w:sz w:val="18"/>
-                <w:szCs w:val="18"/>
-              </w:rPr>
-              <w:t>\n</w:t>
-            </w:r>
-            <w:r>
-              <w:rPr>
-                <w:rFonts w:ascii="Consolas" w:hAnsi="Consolas" w:cs="Courier New"/>
-                <w:b/>
-                <w:bCs/>
-                <w:color w:val="008000"/>
-                <w:sz w:val="18"/>
-                <w:szCs w:val="18"/>
-              </w:rPr>
-              <w:t>`</w:t>
-            </w:r>
-            <w:r>
-              <w:rPr>
-                <w:rFonts w:ascii="Consolas" w:hAnsi="Consolas" w:cs="Courier New"/>
-                <w:color w:val="000000"/>
-                <w:sz w:val="18"/>
-                <w:szCs w:val="18"/>
-              </w:rPr>
-              <w:t>;</w:t>
-            </w:r>
-            <w:r>
-              <w:rPr>
-                <w:rFonts w:ascii="Consolas" w:hAnsi="Consolas" w:cs="Courier New"/>
-                <w:color w:val="000000"/>
-                <w:sz w:val="18"/>
-                <w:szCs w:val="18"/>
-              </w:rPr>
-              <w:br/>
-              <w:t xml:space="preserve">                </w:t>
-            </w:r>
-            <w:r>
-              <w:rPr>
-                <w:rFonts w:ascii="Consolas" w:hAnsi="Consolas" w:cs="Courier New"/>
-                <w:b/>
-                <w:bCs/>
-                <w:color w:val="000080"/>
-                <w:sz w:val="18"/>
-                <w:szCs w:val="18"/>
-              </w:rPr>
-              <w:t xml:space="preserve">for </w:t>
-            </w:r>
-            <w:r>
-              <w:rPr>
-                <w:rFonts w:ascii="Consolas" w:hAnsi="Consolas" w:cs="Courier New"/>
-                <w:color w:val="000000"/>
-                <w:sz w:val="18"/>
-                <w:szCs w:val="18"/>
-              </w:rPr>
-              <w:t>(</w:t>
-            </w:r>
-            <w:r>
-              <w:rPr>
-                <w:rFonts w:ascii="Consolas" w:hAnsi="Consolas" w:cs="Courier New"/>
-                <w:b/>
-                <w:bCs/>
-                <w:color w:val="000080"/>
-                <w:sz w:val="18"/>
-                <w:szCs w:val="18"/>
-              </w:rPr>
-              <w:t xml:space="preserve">let </w:t>
-            </w:r>
-            <w:r>
-              <w:rPr>
-                <w:rFonts w:ascii="Consolas" w:hAnsi="Consolas" w:cs="Courier New"/>
-                <w:color w:val="458383"/>
-                <w:sz w:val="18"/>
-                <w:szCs w:val="18"/>
-              </w:rPr>
-              <w:t xml:space="preserve">product </w:t>
-            </w:r>
-            <w:r>
-              <w:rPr>
-                <w:rFonts w:ascii="Consolas" w:hAnsi="Consolas" w:cs="Courier New"/>
-                <w:b/>
-                <w:bCs/>
-                <w:color w:val="000080"/>
-                <w:sz w:val="18"/>
-                <w:szCs w:val="18"/>
-              </w:rPr>
-              <w:t xml:space="preserve">of </w:t>
-            </w:r>
-            <w:proofErr w:type="spellStart"/>
-            <w:r>
-              <w:rPr>
-                <w:rFonts w:ascii="Consolas" w:hAnsi="Consolas" w:cs="Courier New"/>
-                <w:b/>
-                <w:bCs/>
-                <w:i/>
-                <w:iCs/>
-                <w:color w:val="660E7A"/>
-                <w:sz w:val="18"/>
-                <w:szCs w:val="18"/>
-              </w:rPr>
-              <w:t>Object</w:t>
-            </w:r>
-            <w:r>
-              <w:rPr>
-                <w:rFonts w:ascii="Consolas" w:hAnsi="Consolas" w:cs="Courier New"/>
-                <w:color w:val="000000"/>
-                <w:sz w:val="18"/>
-                <w:szCs w:val="18"/>
-              </w:rPr>
-              <w:t>.</w:t>
-            </w:r>
-            <w:r>
-              <w:rPr>
-                <w:rFonts w:ascii="Consolas" w:hAnsi="Consolas" w:cs="Courier New"/>
-                <w:color w:val="7A7A43"/>
-                <w:sz w:val="18"/>
-                <w:szCs w:val="18"/>
-              </w:rPr>
-              <w:t>keys</w:t>
-            </w:r>
-            <w:proofErr w:type="spellEnd"/>
-            <w:r>
-              <w:rPr>
-                <w:rFonts w:ascii="Consolas" w:hAnsi="Consolas" w:cs="Courier New"/>
-                <w:color w:val="000000"/>
-                <w:sz w:val="18"/>
-                <w:szCs w:val="18"/>
-              </w:rPr>
-              <w:t>(</w:t>
-            </w:r>
-            <w:proofErr w:type="spellStart"/>
-            <w:r>
-              <w:rPr>
-                <w:rFonts w:ascii="Consolas" w:hAnsi="Consolas" w:cs="Courier New"/>
-                <w:b/>
-                <w:bCs/>
-                <w:color w:val="000080"/>
-                <w:sz w:val="18"/>
-                <w:szCs w:val="18"/>
-              </w:rPr>
-              <w:t>this</w:t>
-            </w:r>
-            <w:r>
-              <w:rPr>
-                <w:rFonts w:ascii="Consolas" w:hAnsi="Consolas" w:cs="Courier New"/>
-                <w:color w:val="000000"/>
-                <w:sz w:val="18"/>
-                <w:szCs w:val="18"/>
-              </w:rPr>
-              <w:t>.</w:t>
-            </w:r>
-            <w:r>
-              <w:rPr>
-                <w:rFonts w:ascii="Consolas" w:hAnsi="Consolas" w:cs="Courier New"/>
-                <w:b/>
-                <w:bCs/>
-                <w:color w:val="660E7A"/>
-                <w:sz w:val="18"/>
-                <w:szCs w:val="18"/>
-              </w:rPr>
-              <w:t>availableProducts</w:t>
-            </w:r>
-            <w:proofErr w:type="spellEnd"/>
-            <w:r>
-              <w:rPr>
-                <w:rFonts w:ascii="Consolas" w:hAnsi="Consolas" w:cs="Courier New"/>
-                <w:color w:val="000000"/>
-                <w:sz w:val="18"/>
-                <w:szCs w:val="18"/>
-              </w:rPr>
-              <w:t>[</w:t>
-            </w:r>
-            <w:r>
-              <w:rPr>
-                <w:rFonts w:ascii="Consolas" w:hAnsi="Consolas" w:cs="Courier New"/>
-                <w:color w:val="458383"/>
-                <w:sz w:val="18"/>
-                <w:szCs w:val="18"/>
-              </w:rPr>
-              <w:t>type</w:t>
-            </w:r>
-            <w:r>
-              <w:rPr>
-                <w:rFonts w:ascii="Consolas" w:hAnsi="Consolas" w:cs="Courier New"/>
-                <w:color w:val="000000"/>
-                <w:sz w:val="18"/>
-                <w:szCs w:val="18"/>
-              </w:rPr>
-              <w:t>])) {</w:t>
-            </w:r>
-            <w:r>
-              <w:rPr>
-                <w:rFonts w:ascii="Consolas" w:hAnsi="Consolas" w:cs="Courier New"/>
-                <w:color w:val="000000"/>
-                <w:sz w:val="18"/>
-                <w:szCs w:val="18"/>
-              </w:rPr>
-              <w:br/>
-              <w:t xml:space="preserve">                    </w:t>
-            </w:r>
-            <w:r>
-              <w:rPr>
-                <w:rFonts w:ascii="Consolas" w:hAnsi="Consolas" w:cs="Courier New"/>
-                <w:color w:val="458383"/>
-                <w:sz w:val="18"/>
-                <w:szCs w:val="18"/>
-              </w:rPr>
-              <w:t xml:space="preserve">output </w:t>
-            </w:r>
-            <w:r>
-              <w:rPr>
-                <w:rFonts w:ascii="Consolas" w:hAnsi="Consolas" w:cs="Courier New"/>
-                <w:color w:val="000000"/>
-                <w:sz w:val="18"/>
-                <w:szCs w:val="18"/>
-              </w:rPr>
-              <w:t xml:space="preserve">+= </w:t>
-            </w:r>
-            <w:r>
-              <w:rPr>
-                <w:rFonts w:ascii="Consolas" w:hAnsi="Consolas" w:cs="Courier New"/>
-                <w:b/>
-                <w:bCs/>
-                <w:color w:val="008000"/>
-                <w:sz w:val="18"/>
-                <w:szCs w:val="18"/>
-              </w:rPr>
-              <w:t xml:space="preserve">`- </w:t>
-            </w:r>
-            <w:r>
-              <w:rPr>
-                <w:rFonts w:ascii="Consolas" w:hAnsi="Consolas" w:cs="Courier New"/>
-                <w:color w:val="000000"/>
-                <w:sz w:val="18"/>
-                <w:szCs w:val="18"/>
-              </w:rPr>
-              <w:t>${</w:t>
-            </w:r>
-            <w:r>
-              <w:rPr>
-                <w:rFonts w:ascii="Consolas" w:hAnsi="Consolas" w:cs="Courier New"/>
-                <w:color w:val="458383"/>
-                <w:sz w:val="18"/>
-                <w:szCs w:val="18"/>
-              </w:rPr>
-              <w:t>product</w:t>
-            </w:r>
-            <w:r>
-              <w:rPr>
-                <w:rFonts w:ascii="Consolas" w:hAnsi="Consolas" w:cs="Courier New"/>
-                <w:color w:val="000000"/>
-                <w:sz w:val="18"/>
-                <w:szCs w:val="18"/>
-              </w:rPr>
-              <w:t>} ${</w:t>
-            </w:r>
-            <w:proofErr w:type="spellStart"/>
-            <w:r>
-              <w:rPr>
-                <w:rFonts w:ascii="Consolas" w:hAnsi="Consolas" w:cs="Courier New"/>
-                <w:b/>
-                <w:bCs/>
-                <w:color w:val="000080"/>
-                <w:sz w:val="18"/>
-                <w:szCs w:val="18"/>
-              </w:rPr>
-              <w:t>this</w:t>
-            </w:r>
-            <w:r>
-              <w:rPr>
-                <w:rFonts w:ascii="Consolas" w:hAnsi="Consolas" w:cs="Courier New"/>
-                <w:color w:val="000000"/>
-                <w:sz w:val="18"/>
-                <w:szCs w:val="18"/>
-              </w:rPr>
-              <w:t>.</w:t>
-            </w:r>
-            <w:r>
-              <w:rPr>
-                <w:rFonts w:ascii="Consolas" w:hAnsi="Consolas" w:cs="Courier New"/>
-                <w:b/>
-                <w:bCs/>
-                <w:color w:val="660E7A"/>
-                <w:sz w:val="18"/>
-                <w:szCs w:val="18"/>
-              </w:rPr>
-              <w:t>availableProducts</w:t>
-            </w:r>
-            <w:proofErr w:type="spellEnd"/>
-            <w:r>
-              <w:rPr>
-                <w:rFonts w:ascii="Consolas" w:hAnsi="Consolas" w:cs="Courier New"/>
-                <w:color w:val="000000"/>
-                <w:sz w:val="18"/>
-                <w:szCs w:val="18"/>
-              </w:rPr>
-              <w:t>[</w:t>
-            </w:r>
-            <w:r>
-              <w:rPr>
-                <w:rFonts w:ascii="Consolas" w:hAnsi="Consolas" w:cs="Courier New"/>
-                <w:color w:val="458383"/>
-                <w:sz w:val="18"/>
-                <w:szCs w:val="18"/>
-              </w:rPr>
-              <w:t>type</w:t>
-            </w:r>
-            <w:r>
-              <w:rPr>
-                <w:rFonts w:ascii="Consolas" w:hAnsi="Consolas" w:cs="Courier New"/>
-                <w:color w:val="000000"/>
-                <w:sz w:val="18"/>
-                <w:szCs w:val="18"/>
-              </w:rPr>
-              <w:t>][</w:t>
-            </w:r>
-            <w:r>
-              <w:rPr>
-                <w:rFonts w:ascii="Consolas" w:hAnsi="Consolas" w:cs="Courier New"/>
-                <w:color w:val="458383"/>
-                <w:sz w:val="18"/>
-                <w:szCs w:val="18"/>
-              </w:rPr>
-              <w:t>product</w:t>
-            </w:r>
-            <w:r>
-              <w:rPr>
-                <w:rFonts w:ascii="Consolas" w:hAnsi="Consolas" w:cs="Courier New"/>
-                <w:color w:val="000000"/>
-                <w:sz w:val="18"/>
-                <w:szCs w:val="18"/>
-              </w:rPr>
-              <w:t>]}</w:t>
-            </w:r>
-            <w:r>
-              <w:rPr>
-                <w:rFonts w:ascii="Consolas" w:hAnsi="Consolas" w:cs="Courier New"/>
-                <w:b/>
-                <w:bCs/>
-                <w:color w:val="000080"/>
-                <w:sz w:val="18"/>
-                <w:szCs w:val="18"/>
-              </w:rPr>
-              <w:t>\n</w:t>
-            </w:r>
-            <w:r>
-              <w:rPr>
-                <w:rFonts w:ascii="Consolas" w:hAnsi="Consolas" w:cs="Courier New"/>
-                <w:b/>
-                <w:bCs/>
-                <w:color w:val="008000"/>
-                <w:sz w:val="18"/>
-                <w:szCs w:val="18"/>
-              </w:rPr>
-              <w:t>`</w:t>
-            </w:r>
-            <w:r>
-              <w:rPr>
-                <w:rFonts w:ascii="Consolas" w:hAnsi="Consolas" w:cs="Courier New"/>
-                <w:color w:val="000000"/>
-                <w:sz w:val="18"/>
-                <w:szCs w:val="18"/>
-              </w:rPr>
-              <w:t>;</w:t>
-            </w:r>
-            <w:r>
-              <w:rPr>
-                <w:rFonts w:ascii="Consolas" w:hAnsi="Consolas" w:cs="Courier New"/>
-                <w:color w:val="000000"/>
-                <w:sz w:val="18"/>
-                <w:szCs w:val="18"/>
-              </w:rPr>
-              <w:br/>
-              <w:t xml:space="preserve">                }</w:t>
-            </w:r>
-            <w:r>
-              <w:rPr>
-                <w:rFonts w:ascii="Consolas" w:hAnsi="Consolas" w:cs="Courier New"/>
-                <w:color w:val="000000"/>
-                <w:sz w:val="18"/>
-                <w:szCs w:val="18"/>
-              </w:rPr>
-              <w:br/>
-              <w:t xml:space="preserve">            }</w:t>
-            </w:r>
-            <w:r>
-              <w:rPr>
-                <w:rFonts w:ascii="Consolas" w:hAnsi="Consolas" w:cs="Courier New"/>
-                <w:color w:val="000000"/>
-                <w:sz w:val="18"/>
-                <w:szCs w:val="18"/>
-              </w:rPr>
-              <w:br/>
-              <w:t xml:space="preserve">        } </w:t>
-            </w:r>
-            <w:r>
-              <w:rPr>
-                <w:rFonts w:ascii="Consolas" w:hAnsi="Consolas" w:cs="Courier New"/>
-                <w:b/>
-                <w:bCs/>
-                <w:color w:val="000080"/>
-                <w:sz w:val="18"/>
-                <w:szCs w:val="18"/>
-              </w:rPr>
-              <w:t xml:space="preserve">else </w:t>
-            </w:r>
-            <w:r>
-              <w:rPr>
-                <w:rFonts w:ascii="Consolas" w:hAnsi="Consolas" w:cs="Courier New"/>
-                <w:color w:val="000000"/>
-                <w:sz w:val="18"/>
-                <w:szCs w:val="18"/>
-              </w:rPr>
-              <w:t>{</w:t>
-            </w:r>
-            <w:r>
-              <w:rPr>
-                <w:rFonts w:ascii="Consolas" w:hAnsi="Consolas" w:cs="Courier New"/>
-                <w:color w:val="000000"/>
-                <w:sz w:val="18"/>
-                <w:szCs w:val="18"/>
-              </w:rPr>
-              <w:br/>
-              <w:t xml:space="preserve">            </w:t>
-            </w:r>
-            <w:r>
-              <w:rPr>
-                <w:rFonts w:ascii="Consolas" w:hAnsi="Consolas" w:cs="Courier New"/>
-                <w:color w:val="458383"/>
-                <w:sz w:val="18"/>
-                <w:szCs w:val="18"/>
-              </w:rPr>
-              <w:t xml:space="preserve">output </w:t>
-            </w:r>
-            <w:r>
-              <w:rPr>
-                <w:rFonts w:ascii="Consolas" w:hAnsi="Consolas" w:cs="Courier New"/>
-                <w:color w:val="000000"/>
-                <w:sz w:val="18"/>
-                <w:szCs w:val="18"/>
-              </w:rPr>
-              <w:t xml:space="preserve">= </w:t>
-            </w:r>
-            <w:r>
-              <w:rPr>
-                <w:rFonts w:ascii="Consolas" w:hAnsi="Consolas" w:cs="Courier New"/>
-                <w:b/>
-                <w:bCs/>
-                <w:color w:val="008000"/>
-                <w:sz w:val="18"/>
-                <w:szCs w:val="18"/>
-              </w:rPr>
-              <w:t>'The warehouse is empty'</w:t>
-            </w:r>
-            <w:r>
-              <w:rPr>
-                <w:rFonts w:ascii="Consolas" w:hAnsi="Consolas" w:cs="Courier New"/>
-                <w:color w:val="000000"/>
-                <w:sz w:val="18"/>
-                <w:szCs w:val="18"/>
-              </w:rPr>
-              <w:t>;</w:t>
-            </w:r>
-            <w:r>
-              <w:rPr>
-                <w:rFonts w:ascii="Consolas" w:hAnsi="Consolas" w:cs="Courier New"/>
-                <w:color w:val="000000"/>
-                <w:sz w:val="18"/>
-                <w:szCs w:val="18"/>
-              </w:rPr>
-              <w:br/>
-              <w:t xml:space="preserve">        }</w:t>
-            </w:r>
-            <w:r>
-              <w:rPr>
-                <w:rFonts w:ascii="Consolas" w:hAnsi="Consolas" w:cs="Courier New"/>
-                <w:color w:val="000000"/>
-                <w:sz w:val="18"/>
-                <w:szCs w:val="18"/>
-              </w:rPr>
-              <w:br/>
-            </w:r>
-            <w:r>
-              <w:rPr>
-                <w:rFonts w:ascii="Consolas" w:hAnsi="Consolas" w:cs="Courier New"/>
-                <w:color w:val="000000"/>
-                <w:sz w:val="18"/>
-                <w:szCs w:val="18"/>
-              </w:rPr>
-              <w:br/>
-              <w:t xml:space="preserve">        </w:t>
-            </w:r>
-            <w:r>
-              <w:rPr>
-                <w:rFonts w:ascii="Consolas" w:hAnsi="Consolas" w:cs="Courier New"/>
-                <w:b/>
-                <w:bCs/>
-                <w:color w:val="000080"/>
-                <w:sz w:val="18"/>
-                <w:szCs w:val="18"/>
-              </w:rPr>
-              <w:t xml:space="preserve">return </w:t>
-            </w:r>
-            <w:proofErr w:type="spellStart"/>
-            <w:r>
-              <w:rPr>
-                <w:rFonts w:ascii="Consolas" w:hAnsi="Consolas" w:cs="Courier New"/>
-                <w:color w:val="458383"/>
-                <w:sz w:val="18"/>
-                <w:szCs w:val="18"/>
-              </w:rPr>
-              <w:t>output</w:t>
-            </w:r>
-            <w:r>
-              <w:rPr>
-                <w:rFonts w:ascii="Consolas" w:hAnsi="Consolas" w:cs="Courier New"/>
-                <w:color w:val="000000"/>
-                <w:sz w:val="18"/>
-                <w:szCs w:val="18"/>
-              </w:rPr>
-              <w:t>.</w:t>
-            </w:r>
-            <w:r>
-              <w:rPr>
-                <w:rFonts w:ascii="Consolas" w:hAnsi="Consolas" w:cs="Courier New"/>
-                <w:color w:val="7A7A43"/>
-                <w:sz w:val="18"/>
-                <w:szCs w:val="18"/>
-              </w:rPr>
-              <w:t>trim</w:t>
-            </w:r>
-            <w:proofErr w:type="spellEnd"/>
-            <w:r>
-              <w:rPr>
-                <w:rFonts w:ascii="Consolas" w:hAnsi="Consolas" w:cs="Courier New"/>
-                <w:color w:val="000000"/>
-                <w:sz w:val="18"/>
-                <w:szCs w:val="18"/>
-              </w:rPr>
-              <w:t>();</w:t>
-            </w:r>
-            <w:r>
-              <w:rPr>
-                <w:rFonts w:ascii="Consolas" w:hAnsi="Consolas" w:cs="Courier New"/>
-                <w:color w:val="000000"/>
-                <w:sz w:val="18"/>
-                <w:szCs w:val="18"/>
-              </w:rPr>
-              <w:br/>
-              <w:t xml:space="preserve">    }</w:t>
-            </w:r>
-            <w:r>
-              <w:rPr>
-                <w:rFonts w:ascii="Consolas" w:hAnsi="Consolas" w:cs="Courier New"/>
-                <w:color w:val="000000"/>
-                <w:sz w:val="18"/>
-                <w:szCs w:val="18"/>
-              </w:rPr>
-              <w:br/>
-            </w:r>
-            <w:r>
-              <w:rPr>
-                <w:rFonts w:ascii="Consolas" w:hAnsi="Consolas" w:cs="Courier New"/>
-                <w:color w:val="000000"/>
-                <w:sz w:val="18"/>
-                <w:szCs w:val="18"/>
-              </w:rPr>
-              <w:br/>
-              <w:t xml:space="preserve">    </w:t>
-            </w:r>
-            <w:proofErr w:type="spellStart"/>
-            <w:r>
-              <w:rPr>
-                <w:rFonts w:ascii="Consolas" w:hAnsi="Consolas" w:cs="Courier New"/>
-                <w:color w:val="7A7A43"/>
-                <w:sz w:val="18"/>
-                <w:szCs w:val="18"/>
-              </w:rPr>
-              <w:t>scrapeAProduct</w:t>
-            </w:r>
-            <w:proofErr w:type="spellEnd"/>
-            <w:r>
-              <w:rPr>
-                <w:rFonts w:ascii="Consolas" w:hAnsi="Consolas" w:cs="Courier New"/>
-                <w:color w:val="000000"/>
-                <w:sz w:val="18"/>
-                <w:szCs w:val="18"/>
-              </w:rPr>
-              <w:t>(product, quantity) {</w:t>
-            </w:r>
-            <w:r>
-              <w:rPr>
-                <w:rFonts w:ascii="Consolas" w:hAnsi="Consolas" w:cs="Courier New"/>
-                <w:color w:val="000000"/>
-                <w:sz w:val="18"/>
-                <w:szCs w:val="18"/>
-              </w:rPr>
-              <w:br/>
-            </w:r>
-            <w:r>
-              <w:rPr>
-                <w:rFonts w:ascii="Consolas" w:hAnsi="Consolas" w:cs="Courier New"/>
-                <w:color w:val="000000"/>
-                <w:sz w:val="18"/>
-                <w:szCs w:val="18"/>
-              </w:rPr>
-              <w:br/>
-              <w:t xml:space="preserve">        </w:t>
-            </w:r>
-            <w:r>
-              <w:rPr>
-                <w:rFonts w:ascii="Consolas" w:hAnsi="Consolas" w:cs="Courier New"/>
-                <w:b/>
-                <w:bCs/>
-                <w:color w:val="000080"/>
-                <w:sz w:val="18"/>
-                <w:szCs w:val="18"/>
-              </w:rPr>
-              <w:t xml:space="preserve">let </w:t>
-            </w:r>
-            <w:r>
-              <w:rPr>
-                <w:rFonts w:ascii="Consolas" w:hAnsi="Consolas" w:cs="Courier New"/>
-                <w:color w:val="458383"/>
-                <w:sz w:val="18"/>
-                <w:szCs w:val="18"/>
-              </w:rPr>
-              <w:t xml:space="preserve">type </w:t>
-            </w:r>
-            <w:r>
-              <w:rPr>
-                <w:rFonts w:ascii="Consolas" w:hAnsi="Consolas" w:cs="Courier New"/>
-                <w:color w:val="000000"/>
-                <w:sz w:val="18"/>
-                <w:szCs w:val="18"/>
-              </w:rPr>
-              <w:t xml:space="preserve">= </w:t>
-            </w:r>
-            <w:proofErr w:type="spellStart"/>
-            <w:r>
-              <w:rPr>
-                <w:rFonts w:ascii="Consolas" w:hAnsi="Consolas" w:cs="Courier New"/>
-                <w:b/>
-                <w:bCs/>
-                <w:i/>
-                <w:iCs/>
-                <w:color w:val="660E7A"/>
-                <w:sz w:val="18"/>
-                <w:szCs w:val="18"/>
-              </w:rPr>
-              <w:t>Object</w:t>
-            </w:r>
-            <w:r>
-              <w:rPr>
-                <w:rFonts w:ascii="Consolas" w:hAnsi="Consolas" w:cs="Courier New"/>
-                <w:color w:val="000000"/>
-                <w:sz w:val="18"/>
-                <w:szCs w:val="18"/>
-              </w:rPr>
-              <w:t>.</w:t>
-            </w:r>
-            <w:r>
-              <w:rPr>
-                <w:rFonts w:ascii="Consolas" w:hAnsi="Consolas" w:cs="Courier New"/>
-                <w:color w:val="7A7A43"/>
-                <w:sz w:val="18"/>
-                <w:szCs w:val="18"/>
-              </w:rPr>
-              <w:t>keys</w:t>
-            </w:r>
-            <w:proofErr w:type="spellEnd"/>
-            <w:r>
-              <w:rPr>
-                <w:rFonts w:ascii="Consolas" w:hAnsi="Consolas" w:cs="Courier New"/>
-                <w:color w:val="000000"/>
-                <w:sz w:val="18"/>
-                <w:szCs w:val="18"/>
-              </w:rPr>
-              <w:t>(</w:t>
-            </w:r>
-            <w:proofErr w:type="spellStart"/>
-            <w:r>
-              <w:rPr>
-                <w:rFonts w:ascii="Consolas" w:hAnsi="Consolas" w:cs="Courier New"/>
-                <w:b/>
-                <w:bCs/>
-                <w:color w:val="000080"/>
-                <w:sz w:val="18"/>
-                <w:szCs w:val="18"/>
-              </w:rPr>
-              <w:t>this</w:t>
-            </w:r>
-            <w:r>
-              <w:rPr>
-                <w:rFonts w:ascii="Consolas" w:hAnsi="Consolas" w:cs="Courier New"/>
-                <w:color w:val="000000"/>
-                <w:sz w:val="18"/>
-                <w:szCs w:val="18"/>
-              </w:rPr>
-              <w:t>.</w:t>
-            </w:r>
-            <w:r>
-              <w:rPr>
-                <w:rFonts w:ascii="Consolas" w:hAnsi="Consolas" w:cs="Courier New"/>
-                <w:b/>
-                <w:bCs/>
-                <w:color w:val="660E7A"/>
-                <w:sz w:val="18"/>
-                <w:szCs w:val="18"/>
-              </w:rPr>
-              <w:t>availableProducts</w:t>
-            </w:r>
-            <w:proofErr w:type="spellEnd"/>
-            <w:r>
-              <w:rPr>
-                <w:rFonts w:ascii="Consolas" w:hAnsi="Consolas" w:cs="Courier New"/>
-                <w:color w:val="000000"/>
-                <w:sz w:val="18"/>
-                <w:szCs w:val="18"/>
-              </w:rPr>
-              <w:t>).</w:t>
-            </w:r>
-            <w:r>
-              <w:rPr>
-                <w:rFonts w:ascii="Consolas" w:hAnsi="Consolas" w:cs="Courier New"/>
-                <w:color w:val="7A7A43"/>
-                <w:sz w:val="18"/>
-                <w:szCs w:val="18"/>
-              </w:rPr>
-              <w:t>find</w:t>
-            </w:r>
-            <w:r>
-              <w:rPr>
-                <w:rFonts w:ascii="Consolas" w:hAnsi="Consolas" w:cs="Courier New"/>
-                <w:color w:val="000000"/>
-                <w:sz w:val="18"/>
-                <w:szCs w:val="18"/>
-              </w:rPr>
-              <w:t xml:space="preserve">(t =&gt;          </w:t>
-            </w:r>
-            <w:proofErr w:type="spellStart"/>
-            <w:r>
-              <w:rPr>
-                <w:rFonts w:ascii="Consolas" w:hAnsi="Consolas" w:cs="Courier New"/>
-                <w:b/>
-                <w:bCs/>
-                <w:i/>
-                <w:iCs/>
-                <w:color w:val="660E7A"/>
-                <w:sz w:val="18"/>
-                <w:szCs w:val="18"/>
-              </w:rPr>
-              <w:t>Object</w:t>
-            </w:r>
-            <w:r>
-              <w:rPr>
-                <w:rFonts w:ascii="Consolas" w:hAnsi="Consolas" w:cs="Courier New"/>
-                <w:color w:val="000000"/>
-                <w:sz w:val="18"/>
-                <w:szCs w:val="18"/>
-              </w:rPr>
-              <w:t>.</w:t>
-            </w:r>
-            <w:r>
-              <w:rPr>
-                <w:rFonts w:ascii="Consolas" w:hAnsi="Consolas" w:cs="Courier New"/>
-                <w:color w:val="7A7A43"/>
-                <w:sz w:val="18"/>
-                <w:szCs w:val="18"/>
-              </w:rPr>
-              <w:t>keys</w:t>
-            </w:r>
-            <w:proofErr w:type="spellEnd"/>
-            <w:r>
-              <w:rPr>
-                <w:rFonts w:ascii="Consolas" w:hAnsi="Consolas" w:cs="Courier New"/>
-                <w:color w:val="000000"/>
-                <w:sz w:val="18"/>
-                <w:szCs w:val="18"/>
-              </w:rPr>
-              <w:t>(</w:t>
-            </w:r>
-            <w:proofErr w:type="spellStart"/>
-            <w:r>
-              <w:rPr>
-                <w:rFonts w:ascii="Consolas" w:hAnsi="Consolas" w:cs="Courier New"/>
-                <w:b/>
-                <w:bCs/>
-                <w:color w:val="000080"/>
-                <w:sz w:val="18"/>
-                <w:szCs w:val="18"/>
-              </w:rPr>
-              <w:t>this</w:t>
-            </w:r>
-            <w:r>
-              <w:rPr>
-                <w:rFonts w:ascii="Consolas" w:hAnsi="Consolas" w:cs="Courier New"/>
-                <w:color w:val="000000"/>
-                <w:sz w:val="18"/>
-                <w:szCs w:val="18"/>
-              </w:rPr>
-              <w:t>.</w:t>
-            </w:r>
-            <w:r>
-              <w:rPr>
-                <w:rFonts w:ascii="Consolas" w:hAnsi="Consolas" w:cs="Courier New"/>
-                <w:b/>
-                <w:bCs/>
-                <w:color w:val="660E7A"/>
-                <w:sz w:val="18"/>
-                <w:szCs w:val="18"/>
-              </w:rPr>
-              <w:t>availableProducts</w:t>
-            </w:r>
-            <w:proofErr w:type="spellEnd"/>
-            <w:r>
-              <w:rPr>
-                <w:rFonts w:ascii="Consolas" w:hAnsi="Consolas" w:cs="Courier New"/>
-                <w:color w:val="000000"/>
-                <w:sz w:val="18"/>
-                <w:szCs w:val="18"/>
-              </w:rPr>
-              <w:t>[t]).</w:t>
-            </w:r>
-            <w:r>
-              <w:rPr>
-                <w:rFonts w:ascii="Consolas" w:hAnsi="Consolas" w:cs="Courier New"/>
-                <w:color w:val="7A7A43"/>
-                <w:sz w:val="18"/>
-                <w:szCs w:val="18"/>
-              </w:rPr>
-              <w:t>includes</w:t>
-            </w:r>
-            <w:r>
-              <w:rPr>
-                <w:rFonts w:ascii="Consolas" w:hAnsi="Consolas" w:cs="Courier New"/>
-                <w:color w:val="000000"/>
-                <w:sz w:val="18"/>
-                <w:szCs w:val="18"/>
-              </w:rPr>
-              <w:t>(product));</w:t>
-            </w:r>
-            <w:r>
-              <w:rPr>
-                <w:rFonts w:ascii="Consolas" w:hAnsi="Consolas" w:cs="Courier New"/>
-                <w:color w:val="000000"/>
-                <w:sz w:val="18"/>
-                <w:szCs w:val="18"/>
-              </w:rPr>
-              <w:br/>
-              <w:t xml:space="preserve">        </w:t>
-            </w:r>
-            <w:r>
-              <w:rPr>
-                <w:rFonts w:ascii="Consolas" w:hAnsi="Consolas" w:cs="Courier New"/>
-                <w:b/>
-                <w:bCs/>
-                <w:color w:val="000080"/>
-                <w:sz w:val="18"/>
-                <w:szCs w:val="18"/>
-              </w:rPr>
-              <w:t xml:space="preserve">let </w:t>
-            </w:r>
-            <w:r>
-              <w:rPr>
-                <w:rFonts w:ascii="Consolas" w:hAnsi="Consolas" w:cs="Courier New"/>
-                <w:color w:val="458383"/>
-                <w:sz w:val="18"/>
-                <w:szCs w:val="18"/>
-              </w:rPr>
-              <w:t>output</w:t>
-            </w:r>
-            <w:r>
-              <w:rPr>
-                <w:rFonts w:ascii="Consolas" w:hAnsi="Consolas" w:cs="Courier New"/>
-                <w:color w:val="000000"/>
-                <w:sz w:val="18"/>
-                <w:szCs w:val="18"/>
-              </w:rPr>
-              <w:t>;</w:t>
-            </w:r>
-            <w:r>
-              <w:rPr>
-                <w:rFonts w:ascii="Consolas" w:hAnsi="Consolas" w:cs="Courier New"/>
-                <w:color w:val="000000"/>
-                <w:sz w:val="18"/>
-                <w:szCs w:val="18"/>
-              </w:rPr>
-              <w:br/>
-            </w:r>
-            <w:r>
-              <w:rPr>
-                <w:rFonts w:ascii="Consolas" w:hAnsi="Consolas" w:cs="Courier New"/>
-                <w:color w:val="000000"/>
-                <w:sz w:val="18"/>
-                <w:szCs w:val="18"/>
-              </w:rPr>
-              <w:br/>
-              <w:t xml:space="preserve">        </w:t>
-            </w:r>
-            <w:r>
-              <w:rPr>
-                <w:rFonts w:ascii="Consolas" w:hAnsi="Consolas" w:cs="Courier New"/>
-                <w:b/>
-                <w:bCs/>
-                <w:color w:val="000080"/>
-                <w:sz w:val="18"/>
-                <w:szCs w:val="18"/>
-              </w:rPr>
-              <w:t xml:space="preserve">if </w:t>
-            </w:r>
-            <w:r>
-              <w:rPr>
-                <w:rFonts w:ascii="Consolas" w:hAnsi="Consolas" w:cs="Courier New"/>
-                <w:color w:val="000000"/>
-                <w:sz w:val="18"/>
-                <w:szCs w:val="18"/>
-              </w:rPr>
-              <w:t>(</w:t>
-            </w:r>
-            <w:r>
-              <w:rPr>
-                <w:rFonts w:ascii="Consolas" w:hAnsi="Consolas" w:cs="Courier New"/>
-                <w:color w:val="458383"/>
-                <w:sz w:val="18"/>
-                <w:szCs w:val="18"/>
-              </w:rPr>
-              <w:t xml:space="preserve">type </w:t>
-            </w:r>
-            <w:r>
-              <w:rPr>
-                <w:rFonts w:ascii="Consolas" w:hAnsi="Consolas" w:cs="Courier New"/>
-                <w:color w:val="000000"/>
-                <w:sz w:val="18"/>
-                <w:szCs w:val="18"/>
-              </w:rPr>
-              <w:t xml:space="preserve">!== </w:t>
-            </w:r>
-            <w:r>
-              <w:rPr>
-                <w:rFonts w:ascii="Consolas" w:hAnsi="Consolas" w:cs="Courier New"/>
-                <w:b/>
-                <w:bCs/>
-                <w:color w:val="000080"/>
-                <w:sz w:val="18"/>
-                <w:szCs w:val="18"/>
-              </w:rPr>
-              <w:t>undefined</w:t>
-            </w:r>
-            <w:r>
-              <w:rPr>
-                <w:rFonts w:ascii="Consolas" w:hAnsi="Consolas" w:cs="Courier New"/>
-                <w:color w:val="000000"/>
-                <w:sz w:val="18"/>
-                <w:szCs w:val="18"/>
-              </w:rPr>
-              <w:t>) {</w:t>
-            </w:r>
-            <w:r>
-              <w:rPr>
-                <w:rFonts w:ascii="Consolas" w:hAnsi="Consolas" w:cs="Courier New"/>
-                <w:color w:val="000000"/>
-                <w:sz w:val="18"/>
-                <w:szCs w:val="18"/>
-              </w:rPr>
-              <w:br/>
-            </w:r>
-            <w:r>
-              <w:rPr>
-                <w:rFonts w:ascii="Consolas" w:hAnsi="Consolas" w:cs="Courier New"/>
-                <w:color w:val="000000"/>
-                <w:sz w:val="18"/>
-                <w:szCs w:val="18"/>
-              </w:rPr>
-              <w:br/>
-              <w:t xml:space="preserve">            </w:t>
-            </w:r>
-            <w:r>
-              <w:rPr>
-                <w:rFonts w:ascii="Consolas" w:hAnsi="Consolas" w:cs="Courier New"/>
-                <w:b/>
-                <w:bCs/>
-                <w:color w:val="000080"/>
-                <w:sz w:val="18"/>
-                <w:szCs w:val="18"/>
-              </w:rPr>
-              <w:t xml:space="preserve">if </w:t>
-            </w:r>
-            <w:r>
-              <w:rPr>
-                <w:rFonts w:ascii="Consolas" w:hAnsi="Consolas" w:cs="Courier New"/>
-                <w:color w:val="000000"/>
-                <w:sz w:val="18"/>
-                <w:szCs w:val="18"/>
-              </w:rPr>
-              <w:t xml:space="preserve">(quantity &lt;= </w:t>
-            </w:r>
-            <w:proofErr w:type="spellStart"/>
-            <w:r>
-              <w:rPr>
-                <w:rFonts w:ascii="Consolas" w:hAnsi="Consolas" w:cs="Courier New"/>
-                <w:b/>
-                <w:bCs/>
-                <w:color w:val="000080"/>
-                <w:sz w:val="18"/>
-                <w:szCs w:val="18"/>
-              </w:rPr>
-              <w:t>this</w:t>
-            </w:r>
-            <w:r>
-              <w:rPr>
-                <w:rFonts w:ascii="Consolas" w:hAnsi="Consolas" w:cs="Courier New"/>
-                <w:color w:val="000000"/>
-                <w:sz w:val="18"/>
-                <w:szCs w:val="18"/>
-              </w:rPr>
-              <w:t>.</w:t>
-            </w:r>
-            <w:r>
-              <w:rPr>
-                <w:rFonts w:ascii="Consolas" w:hAnsi="Consolas" w:cs="Courier New"/>
-                <w:b/>
-                <w:bCs/>
-                <w:color w:val="660E7A"/>
-                <w:sz w:val="18"/>
-                <w:szCs w:val="18"/>
-              </w:rPr>
-              <w:t>availableProducts</w:t>
-            </w:r>
-            <w:proofErr w:type="spellEnd"/>
-            <w:r>
-              <w:rPr>
-                <w:rFonts w:ascii="Consolas" w:hAnsi="Consolas" w:cs="Courier New"/>
-                <w:color w:val="000000"/>
-                <w:sz w:val="18"/>
-                <w:szCs w:val="18"/>
-              </w:rPr>
-              <w:t>[</w:t>
-            </w:r>
-            <w:r>
-              <w:rPr>
-                <w:rFonts w:ascii="Consolas" w:hAnsi="Consolas" w:cs="Courier New"/>
-                <w:color w:val="458383"/>
-                <w:sz w:val="18"/>
-                <w:szCs w:val="18"/>
-              </w:rPr>
-              <w:t>type</w:t>
-            </w:r>
-            <w:r>
-              <w:rPr>
-                <w:rFonts w:ascii="Consolas" w:hAnsi="Consolas" w:cs="Courier New"/>
-                <w:color w:val="000000"/>
-                <w:sz w:val="18"/>
-                <w:szCs w:val="18"/>
-              </w:rPr>
-              <w:t>][product]) {</w:t>
-            </w:r>
-            <w:r>
-              <w:rPr>
-                <w:rFonts w:ascii="Consolas" w:hAnsi="Consolas" w:cs="Courier New"/>
-                <w:color w:val="000000"/>
-                <w:sz w:val="18"/>
-                <w:szCs w:val="18"/>
-              </w:rPr>
-              <w:br/>
-              <w:t xml:space="preserve">                </w:t>
-            </w:r>
-            <w:proofErr w:type="spellStart"/>
-            <w:r>
-              <w:rPr>
-                <w:rFonts w:ascii="Consolas" w:hAnsi="Consolas" w:cs="Courier New"/>
-                <w:b/>
-                <w:bCs/>
-                <w:color w:val="000080"/>
-                <w:sz w:val="18"/>
-                <w:szCs w:val="18"/>
-              </w:rPr>
-              <w:t>this</w:t>
-            </w:r>
-            <w:r>
-              <w:rPr>
-                <w:rFonts w:ascii="Consolas" w:hAnsi="Consolas" w:cs="Courier New"/>
-                <w:color w:val="000000"/>
-                <w:sz w:val="18"/>
-                <w:szCs w:val="18"/>
-              </w:rPr>
-              <w:t>.</w:t>
-            </w:r>
-            <w:r>
-              <w:rPr>
-                <w:rFonts w:ascii="Consolas" w:hAnsi="Consolas" w:cs="Courier New"/>
-                <w:b/>
-                <w:bCs/>
-                <w:color w:val="660E7A"/>
-                <w:sz w:val="18"/>
-                <w:szCs w:val="18"/>
-              </w:rPr>
-              <w:t>availableProducts</w:t>
-            </w:r>
-            <w:proofErr w:type="spellEnd"/>
-            <w:r>
-              <w:rPr>
-                <w:rFonts w:ascii="Consolas" w:hAnsi="Consolas" w:cs="Courier New"/>
-                <w:color w:val="000000"/>
-                <w:sz w:val="18"/>
-                <w:szCs w:val="18"/>
-              </w:rPr>
-              <w:t>[</w:t>
-            </w:r>
-            <w:r>
-              <w:rPr>
-                <w:rFonts w:ascii="Consolas" w:hAnsi="Consolas" w:cs="Courier New"/>
-                <w:color w:val="458383"/>
-                <w:sz w:val="18"/>
-                <w:szCs w:val="18"/>
-              </w:rPr>
-              <w:t>type</w:t>
-            </w:r>
-            <w:r>
-              <w:rPr>
-                <w:rFonts w:ascii="Consolas" w:hAnsi="Consolas" w:cs="Courier New"/>
-                <w:color w:val="000000"/>
-                <w:sz w:val="18"/>
-                <w:szCs w:val="18"/>
-              </w:rPr>
-              <w:t>][product] -= quantity;</w:t>
-            </w:r>
-            <w:r>
-              <w:rPr>
-                <w:rFonts w:ascii="Consolas" w:hAnsi="Consolas" w:cs="Courier New"/>
-                <w:color w:val="000000"/>
-                <w:sz w:val="18"/>
-                <w:szCs w:val="18"/>
-              </w:rPr>
-              <w:br/>
-              <w:t xml:space="preserve">            } </w:t>
-            </w:r>
-            <w:r>
-              <w:rPr>
-                <w:rFonts w:ascii="Consolas" w:hAnsi="Consolas" w:cs="Courier New"/>
-                <w:b/>
-                <w:bCs/>
-                <w:color w:val="000080"/>
-                <w:sz w:val="18"/>
-                <w:szCs w:val="18"/>
-              </w:rPr>
-              <w:t xml:space="preserve">else </w:t>
-            </w:r>
-            <w:r>
-              <w:rPr>
-                <w:rFonts w:ascii="Consolas" w:hAnsi="Consolas" w:cs="Courier New"/>
-                <w:color w:val="000000"/>
-                <w:sz w:val="18"/>
-                <w:szCs w:val="18"/>
-              </w:rPr>
-              <w:t>{</w:t>
-            </w:r>
-            <w:r>
-              <w:rPr>
-                <w:rFonts w:ascii="Consolas" w:hAnsi="Consolas" w:cs="Courier New"/>
-                <w:color w:val="000000"/>
-                <w:sz w:val="18"/>
-                <w:szCs w:val="18"/>
-              </w:rPr>
-              <w:br/>
-              <w:t xml:space="preserve">                </w:t>
-            </w:r>
-            <w:proofErr w:type="spellStart"/>
-            <w:r>
-              <w:rPr>
-                <w:rFonts w:ascii="Consolas" w:hAnsi="Consolas" w:cs="Courier New"/>
-                <w:b/>
-                <w:bCs/>
-                <w:color w:val="000080"/>
-                <w:sz w:val="18"/>
-                <w:szCs w:val="18"/>
-              </w:rPr>
-              <w:t>this</w:t>
-            </w:r>
-            <w:r>
-              <w:rPr>
-                <w:rFonts w:ascii="Consolas" w:hAnsi="Consolas" w:cs="Courier New"/>
-                <w:color w:val="000000"/>
-                <w:sz w:val="18"/>
-                <w:szCs w:val="18"/>
-              </w:rPr>
-              <w:t>.</w:t>
-            </w:r>
-            <w:r>
-              <w:rPr>
-                <w:rFonts w:ascii="Consolas" w:hAnsi="Consolas" w:cs="Courier New"/>
-                <w:b/>
-                <w:bCs/>
-                <w:color w:val="660E7A"/>
-                <w:sz w:val="18"/>
-                <w:szCs w:val="18"/>
-              </w:rPr>
-              <w:t>availableProducts</w:t>
-            </w:r>
-            <w:proofErr w:type="spellEnd"/>
-            <w:r>
-              <w:rPr>
-                <w:rFonts w:ascii="Consolas" w:hAnsi="Consolas" w:cs="Courier New"/>
-                <w:color w:val="000000"/>
-                <w:sz w:val="18"/>
-                <w:szCs w:val="18"/>
-              </w:rPr>
-              <w:t>[</w:t>
-            </w:r>
-            <w:r>
-              <w:rPr>
-                <w:rFonts w:ascii="Consolas" w:hAnsi="Consolas" w:cs="Courier New"/>
-                <w:color w:val="458383"/>
-                <w:sz w:val="18"/>
-                <w:szCs w:val="18"/>
-              </w:rPr>
-              <w:t>type</w:t>
-            </w:r>
-            <w:r>
-              <w:rPr>
-                <w:rFonts w:ascii="Consolas" w:hAnsi="Consolas" w:cs="Courier New"/>
-                <w:color w:val="000000"/>
-                <w:sz w:val="18"/>
-                <w:szCs w:val="18"/>
-              </w:rPr>
-              <w:t xml:space="preserve">][product] = </w:t>
-            </w:r>
-            <w:r>
-              <w:rPr>
-                <w:rFonts w:ascii="Consolas" w:hAnsi="Consolas" w:cs="Courier New"/>
-                <w:color w:val="0000FF"/>
-                <w:sz w:val="18"/>
-                <w:szCs w:val="18"/>
-              </w:rPr>
-              <w:t>0</w:t>
-            </w:r>
-            <w:r>
-              <w:rPr>
-                <w:rFonts w:ascii="Consolas" w:hAnsi="Consolas" w:cs="Courier New"/>
-                <w:color w:val="000000"/>
-                <w:sz w:val="18"/>
-                <w:szCs w:val="18"/>
-              </w:rPr>
-              <w:t>;</w:t>
-            </w:r>
-            <w:r>
-              <w:rPr>
-                <w:rFonts w:ascii="Consolas" w:hAnsi="Consolas" w:cs="Courier New"/>
-                <w:color w:val="000000"/>
-                <w:sz w:val="18"/>
-                <w:szCs w:val="18"/>
-              </w:rPr>
-              <w:br/>
-              <w:t xml:space="preserve">            }</w:t>
-            </w:r>
-            <w:r>
-              <w:rPr>
-                <w:rFonts w:ascii="Consolas" w:hAnsi="Consolas" w:cs="Courier New"/>
-                <w:color w:val="000000"/>
-                <w:sz w:val="18"/>
-                <w:szCs w:val="18"/>
-              </w:rPr>
-              <w:br/>
-            </w:r>
-            <w:r>
-              <w:rPr>
-                <w:rFonts w:ascii="Consolas" w:hAnsi="Consolas" w:cs="Courier New"/>
-                <w:color w:val="000000"/>
-                <w:sz w:val="18"/>
-                <w:szCs w:val="18"/>
-              </w:rPr>
-              <w:lastRenderedPageBreak/>
-              <w:br/>
-              <w:t xml:space="preserve">            </w:t>
-            </w:r>
-            <w:r>
-              <w:rPr>
-                <w:rFonts w:ascii="Consolas" w:hAnsi="Consolas" w:cs="Courier New"/>
-                <w:color w:val="458383"/>
-                <w:sz w:val="18"/>
-                <w:szCs w:val="18"/>
-              </w:rPr>
-              <w:t xml:space="preserve">output </w:t>
-            </w:r>
-            <w:r>
-              <w:rPr>
-                <w:rFonts w:ascii="Consolas" w:hAnsi="Consolas" w:cs="Courier New"/>
-                <w:color w:val="000000"/>
-                <w:sz w:val="18"/>
-                <w:szCs w:val="18"/>
-              </w:rPr>
-              <w:t xml:space="preserve">= </w:t>
-            </w:r>
-            <w:proofErr w:type="spellStart"/>
-            <w:r>
-              <w:rPr>
-                <w:rFonts w:ascii="Consolas" w:hAnsi="Consolas" w:cs="Courier New"/>
-                <w:b/>
-                <w:bCs/>
-                <w:color w:val="000080"/>
-                <w:sz w:val="18"/>
-                <w:szCs w:val="18"/>
-              </w:rPr>
-              <w:t>this</w:t>
-            </w:r>
-            <w:r>
-              <w:rPr>
-                <w:rFonts w:ascii="Consolas" w:hAnsi="Consolas" w:cs="Courier New"/>
-                <w:color w:val="000000"/>
-                <w:sz w:val="18"/>
-                <w:szCs w:val="18"/>
-              </w:rPr>
-              <w:t>.</w:t>
-            </w:r>
-            <w:r>
-              <w:rPr>
-                <w:rFonts w:ascii="Consolas" w:hAnsi="Consolas" w:cs="Courier New"/>
-                <w:b/>
-                <w:bCs/>
-                <w:color w:val="660E7A"/>
-                <w:sz w:val="18"/>
-                <w:szCs w:val="18"/>
-              </w:rPr>
-              <w:t>availableProducts</w:t>
-            </w:r>
-            <w:proofErr w:type="spellEnd"/>
-            <w:r>
-              <w:rPr>
-                <w:rFonts w:ascii="Consolas" w:hAnsi="Consolas" w:cs="Courier New"/>
-                <w:color w:val="000000"/>
-                <w:sz w:val="18"/>
-                <w:szCs w:val="18"/>
-              </w:rPr>
-              <w:t>[</w:t>
-            </w:r>
-            <w:r>
-              <w:rPr>
-                <w:rFonts w:ascii="Consolas" w:hAnsi="Consolas" w:cs="Courier New"/>
-                <w:color w:val="458383"/>
-                <w:sz w:val="18"/>
-                <w:szCs w:val="18"/>
-              </w:rPr>
-              <w:t>type</w:t>
-            </w:r>
-            <w:r>
-              <w:rPr>
-                <w:rFonts w:ascii="Consolas" w:hAnsi="Consolas" w:cs="Courier New"/>
-                <w:color w:val="000000"/>
-                <w:sz w:val="18"/>
-                <w:szCs w:val="18"/>
-              </w:rPr>
-              <w:t>];</w:t>
-            </w:r>
-            <w:r>
-              <w:rPr>
-                <w:rFonts w:ascii="Consolas" w:hAnsi="Consolas" w:cs="Courier New"/>
-                <w:color w:val="000000"/>
-                <w:sz w:val="18"/>
-                <w:szCs w:val="18"/>
-              </w:rPr>
-              <w:br/>
-            </w:r>
-            <w:r>
-              <w:rPr>
-                <w:rFonts w:ascii="Consolas" w:hAnsi="Consolas" w:cs="Courier New"/>
-                <w:color w:val="000000"/>
-                <w:sz w:val="18"/>
-                <w:szCs w:val="18"/>
-              </w:rPr>
-              <w:br/>
-              <w:t xml:space="preserve">        } </w:t>
-            </w:r>
-            <w:r>
-              <w:rPr>
-                <w:rFonts w:ascii="Consolas" w:hAnsi="Consolas" w:cs="Courier New"/>
-                <w:b/>
-                <w:bCs/>
-                <w:color w:val="000080"/>
-                <w:sz w:val="18"/>
-                <w:szCs w:val="18"/>
-              </w:rPr>
-              <w:t xml:space="preserve">else </w:t>
-            </w:r>
-            <w:r>
-              <w:rPr>
-                <w:rFonts w:ascii="Consolas" w:hAnsi="Consolas" w:cs="Courier New"/>
-                <w:color w:val="000000"/>
-                <w:sz w:val="18"/>
-                <w:szCs w:val="18"/>
-              </w:rPr>
-              <w:t>{</w:t>
-            </w:r>
-            <w:r>
-              <w:rPr>
-                <w:rFonts w:ascii="Consolas" w:hAnsi="Consolas" w:cs="Courier New"/>
-                <w:color w:val="000000"/>
-                <w:sz w:val="18"/>
-                <w:szCs w:val="18"/>
-              </w:rPr>
-              <w:br/>
-              <w:t xml:space="preserve">            </w:t>
-            </w:r>
-            <w:r>
-              <w:rPr>
-                <w:rFonts w:ascii="Consolas" w:hAnsi="Consolas" w:cs="Courier New"/>
-                <w:b/>
-                <w:bCs/>
-                <w:color w:val="000080"/>
-                <w:sz w:val="18"/>
-                <w:szCs w:val="18"/>
-              </w:rPr>
-              <w:t xml:space="preserve">throw </w:t>
-            </w:r>
-            <w:r>
-              <w:rPr>
-                <w:rFonts w:ascii="Consolas" w:hAnsi="Consolas" w:cs="Courier New"/>
-                <w:b/>
-                <w:bCs/>
-                <w:color w:val="008000"/>
-                <w:sz w:val="18"/>
-                <w:szCs w:val="18"/>
-              </w:rPr>
-              <w:t>`</w:t>
-            </w:r>
-            <w:r>
-              <w:rPr>
-                <w:rFonts w:ascii="Consolas" w:hAnsi="Consolas" w:cs="Courier New"/>
-                <w:color w:val="000000"/>
-                <w:sz w:val="18"/>
-                <w:szCs w:val="18"/>
-              </w:rPr>
-              <w:t>${product}</w:t>
-            </w:r>
-            <w:r>
-              <w:rPr>
-                <w:rFonts w:ascii="Consolas" w:hAnsi="Consolas" w:cs="Courier New"/>
-                <w:b/>
-                <w:bCs/>
-                <w:color w:val="008000"/>
-                <w:sz w:val="18"/>
-                <w:szCs w:val="18"/>
-              </w:rPr>
-              <w:t xml:space="preserve"> do not exists`</w:t>
-            </w:r>
-            <w:r>
-              <w:rPr>
-                <w:rFonts w:ascii="Consolas" w:hAnsi="Consolas" w:cs="Courier New"/>
-                <w:color w:val="000000"/>
-                <w:sz w:val="18"/>
-                <w:szCs w:val="18"/>
-              </w:rPr>
-              <w:t>;</w:t>
-            </w:r>
-            <w:r>
-              <w:rPr>
-                <w:rFonts w:ascii="Consolas" w:hAnsi="Consolas" w:cs="Courier New"/>
-                <w:color w:val="000000"/>
-                <w:sz w:val="18"/>
-                <w:szCs w:val="18"/>
-              </w:rPr>
-              <w:br/>
-              <w:t xml:space="preserve">        }</w:t>
-            </w:r>
-            <w:r>
-              <w:rPr>
-                <w:rFonts w:ascii="Consolas" w:hAnsi="Consolas" w:cs="Courier New"/>
-                <w:color w:val="000000"/>
-                <w:sz w:val="18"/>
-                <w:szCs w:val="18"/>
-              </w:rPr>
-              <w:br/>
-            </w:r>
-            <w:r>
-              <w:rPr>
-                <w:rFonts w:ascii="Consolas" w:hAnsi="Consolas" w:cs="Courier New"/>
-                <w:color w:val="000000"/>
-                <w:sz w:val="18"/>
-                <w:szCs w:val="18"/>
-              </w:rPr>
-              <w:br/>
-              <w:t xml:space="preserve">        </w:t>
-            </w:r>
-            <w:r>
-              <w:rPr>
-                <w:rFonts w:ascii="Consolas" w:hAnsi="Consolas" w:cs="Courier New"/>
-                <w:b/>
-                <w:bCs/>
-                <w:color w:val="000080"/>
-                <w:sz w:val="18"/>
-                <w:szCs w:val="18"/>
-              </w:rPr>
-              <w:t xml:space="preserve">return </w:t>
-            </w:r>
-            <w:r>
-              <w:rPr>
-                <w:rFonts w:ascii="Consolas" w:hAnsi="Consolas" w:cs="Courier New"/>
-                <w:color w:val="458383"/>
-                <w:sz w:val="18"/>
-                <w:szCs w:val="18"/>
-              </w:rPr>
-              <w:t>output</w:t>
-            </w:r>
-            <w:r>
-              <w:rPr>
-                <w:rFonts w:ascii="Consolas" w:hAnsi="Consolas" w:cs="Courier New"/>
-                <w:color w:val="000000"/>
-                <w:sz w:val="18"/>
-                <w:szCs w:val="18"/>
-              </w:rPr>
-              <w:t>;</w:t>
-            </w:r>
-            <w:r>
-              <w:rPr>
-                <w:rFonts w:ascii="Consolas" w:hAnsi="Consolas" w:cs="Courier New"/>
-                <w:color w:val="000000"/>
-                <w:sz w:val="18"/>
-                <w:szCs w:val="18"/>
-              </w:rPr>
-              <w:br/>
-              <w:t xml:space="preserve">    }</w:t>
-            </w:r>
-            <w:r>
-              <w:rPr>
-                <w:rFonts w:ascii="Consolas" w:hAnsi="Consolas" w:cs="Courier New"/>
-                <w:color w:val="000000"/>
-                <w:sz w:val="18"/>
-                <w:szCs w:val="18"/>
-              </w:rPr>
-              <w:br/>
-              <w:t>}</w:t>
-            </w:r>
-          </w:p>
-        </w:tc>
-      </w:tr>
-    </w:tbl>
-    <w:p>
-      <w:pPr>
-        <w:pStyle w:val="Heading3"/>
-      </w:pPr>
-      <w:r>
-        <w:lastRenderedPageBreak/>
-        <w:t>Functionality</w:t>
-      </w:r>
-    </w:p>
-    <w:p>
-      <w:pPr>
-        <w:tabs>
-          <w:tab w:val="left" w:pos="90"/>
-        </w:tabs>
-        <w:suppressAutoHyphens/>
-        <w:ind w:left="360"/>
-      </w:pPr>
-      <w:r>
-        <w:t xml:space="preserve">An </w:t>
-      </w:r>
-      <w:r>
-        <w:rPr>
-          <w:b/>
-          <w:bCs/>
-        </w:rPr>
-        <w:t>instance</w:t>
-      </w:r>
-      <w:r>
-        <w:t xml:space="preserve"> of the </w:t>
-      </w:r>
-      <w:r>
-        <w:rPr>
-          <w:b/>
-          <w:bCs/>
-        </w:rPr>
-        <w:t>Vacation</w:t>
-      </w:r>
-      <w:r>
-        <w:t xml:space="preserve"> class should support the following operations:</w:t>
-      </w:r>
-    </w:p>
-    <w:p>
-      <w:pPr>
-        <w:rPr>
-          <w:rFonts w:ascii="Consolas" w:hAnsi="Consolas"/>
-        </w:rPr>
-      </w:pPr>
-      <w:r>
-        <w:t xml:space="preserve">If the </w:t>
-      </w:r>
-      <w:r>
-        <w:rPr>
-          <w:b/>
-          <w:bCs/>
-        </w:rPr>
-        <w:t xml:space="preserve">constructor </w:t>
-      </w:r>
-      <w:r>
-        <w:t xml:space="preserve">gets a </w:t>
-      </w:r>
-      <w:r>
-        <w:rPr>
-          <w:b/>
-          <w:bCs/>
-        </w:rPr>
-        <w:t xml:space="preserve">negative number </w:t>
-      </w:r>
-      <w:r>
-        <w:t xml:space="preserve">or </w:t>
-      </w:r>
-      <w:r>
-        <w:rPr>
-          <w:b/>
-          <w:bCs/>
-        </w:rPr>
-        <w:t>0 should throw a string:</w:t>
-      </w:r>
-      <w:r>
-        <w:rPr>
-          <w:b/>
-          <w:bCs/>
-        </w:rPr>
-        <w:br/>
-      </w:r>
-      <w:r>
-        <w:rPr>
-          <w:rFonts w:ascii="Consolas" w:hAnsi="Consolas"/>
-          <w:b/>
-          <w:bCs/>
-        </w:rPr>
-        <w:t>"Invalid given warehouse space"</w:t>
-      </w:r>
-    </w:p>
-    <w:p>
-      <w:pPr>
-        <w:pStyle w:val="Heading4"/>
-        <w:rPr>
-          <w:lang w:val="bg-BG"/>
-        </w:rPr>
-      </w:pPr>
-      <w:proofErr w:type="spellStart"/>
-      <w:r>
-        <w:t>addProduct</w:t>
-      </w:r>
-      <w:proofErr w:type="spellEnd"/>
-      <w:r>
-        <w:t xml:space="preserve">(type, product, quantity) </w:t>
-      </w:r>
-    </w:p>
-    <w:p>
-      <w:pPr>
-        <w:ind w:left="360"/>
-      </w:pPr>
-      <w:r>
-        <w:rPr>
-          <w:b/>
-          <w:bCs/>
-        </w:rPr>
-        <w:t>Adds</w:t>
-      </w:r>
-      <w:r>
-        <w:t xml:space="preserve"> the given product if there is space in the warehouse and </w:t>
-      </w:r>
-      <w:r>
-        <w:rPr>
-          <w:b/>
-          <w:bCs/>
-        </w:rPr>
-        <w:t>return the</w:t>
-      </w:r>
-      <w:r>
-        <w:rPr>
-          <w:b/>
-          <w:bCs/>
-        </w:rPr>
-        <w:t xml:space="preserve"> object with the given type with already added products</w:t>
-      </w:r>
-      <w:r>
-        <w:rPr>
-          <w:b/>
-          <w:bCs/>
-          <w:lang w:val="bg-BG"/>
-        </w:rPr>
-        <w:t xml:space="preserve">. </w:t>
-      </w:r>
-      <w:r>
-        <w:t xml:space="preserve">In these cases when the product is added more than 1 time, the quantity should be </w:t>
-      </w:r>
-      <w:r>
-        <w:rPr>
-          <w:b/>
-          <w:bCs/>
-        </w:rPr>
-        <w:t>sum</w:t>
-      </w:r>
-      <w:r>
-        <w:t xml:space="preserve">. When there is </w:t>
-      </w:r>
-      <w:r>
-        <w:rPr>
-          <w:b/>
-          <w:bCs/>
-        </w:rPr>
-        <w:t xml:space="preserve">no place </w:t>
-      </w:r>
-      <w:r>
-        <w:t xml:space="preserve">for the current product, you should </w:t>
-      </w:r>
-      <w:r>
-        <w:rPr>
-          <w:b/>
-          <w:bCs/>
-        </w:rPr>
-        <w:t xml:space="preserve">throw </w:t>
-      </w:r>
-      <w:r>
-        <w:t xml:space="preserve">a string that says: </w:t>
-      </w:r>
-    </w:p>
-    <w:p>
-      <w:pPr>
-        <w:ind w:left="360"/>
-        <w:rPr>
-          <w:rFonts w:ascii="Consolas" w:hAnsi="Consolas"/>
-        </w:rPr>
-      </w:pPr>
-      <w:r>
-        <w:rPr>
-          <w:rFonts w:ascii="Consolas" w:hAnsi="Consolas"/>
-          <w:b/>
-          <w:bCs/>
-        </w:rPr>
-        <w:t>"There is not enough space or the warehouse is already full"</w:t>
-      </w:r>
-    </w:p>
-    <w:p>
-      <w:pPr>
-        <w:pStyle w:val="Heading4"/>
-      </w:pPr>
-      <w:proofErr w:type="spellStart"/>
-      <w:r>
-        <w:t>orderProducts</w:t>
-      </w:r>
-      <w:proofErr w:type="spellEnd"/>
-      <w:r>
-        <w:t xml:space="preserve">(type) </w:t>
-      </w:r>
-    </w:p>
-    <w:p>
-      <w:pPr>
-        <w:ind w:left="360"/>
-      </w:pPr>
-      <w:r>
-        <w:rPr>
-          <w:b/>
-          <w:bCs/>
-        </w:rPr>
-        <w:t xml:space="preserve">Sorts all products </w:t>
-      </w:r>
-      <w:r>
-        <w:t xml:space="preserve">of a given </w:t>
-      </w:r>
-      <w:r>
-        <w:rPr>
-          <w:rFonts w:ascii="Consolas" w:hAnsi="Consolas"/>
-          <w:b/>
-          <w:bCs/>
-        </w:rPr>
-        <w:t>type in descending order</w:t>
-      </w:r>
-      <w:r>
-        <w:rPr>
-          <w:b/>
-          <w:bCs/>
-        </w:rPr>
-        <w:t xml:space="preserve"> </w:t>
-      </w:r>
-      <w:r>
-        <w:t xml:space="preserve">by the </w:t>
-      </w:r>
-      <w:r>
-        <w:rPr>
-          <w:rFonts w:ascii="Consolas" w:hAnsi="Consolas"/>
-          <w:b/>
-          <w:bCs/>
-        </w:rPr>
-        <w:t>quantity.</w:t>
-      </w:r>
-    </w:p>
-    <w:p>
-      <w:pPr>
-        <w:pStyle w:val="Heading4"/>
-      </w:pPr>
-      <w:proofErr w:type="spellStart"/>
-      <w:r>
-        <w:t>occupiedCapacity</w:t>
-      </w:r>
-      <w:proofErr w:type="spellEnd"/>
-      <w:r>
-        <w:t xml:space="preserve">() </w:t>
-      </w:r>
-    </w:p>
-    <w:p>
-      <w:pPr>
-        <w:ind w:left="360"/>
-      </w:pPr>
-      <w:r>
-        <w:rPr>
-          <w:b/>
-          <w:bCs/>
-        </w:rPr>
-        <w:t>Returns</w:t>
-      </w:r>
-      <w:r>
-        <w:t xml:space="preserve"> a number, which represents the </w:t>
-      </w:r>
-      <w:r>
-        <w:rPr>
-          <w:b/>
-          <w:bCs/>
-        </w:rPr>
-        <w:t xml:space="preserve">already occupied </w:t>
-      </w:r>
-      <w:r>
-        <w:t>place in the warehouse.</w:t>
-      </w:r>
-    </w:p>
-    <w:p>
-      <w:pPr>
-        <w:pStyle w:val="Heading4"/>
-      </w:pPr>
-      <w:r>
-        <w:t>revision</w:t>
-      </w:r>
-      <w:r>
-        <w:t>()</w:t>
-      </w:r>
-    </w:p>
-    <w:p>
-      <w:pPr>
-        <w:ind w:left="360"/>
-      </w:pPr>
-      <w:r>
-        <w:rPr>
-          <w:b/>
-        </w:rPr>
-        <w:t>Returns</w:t>
-      </w:r>
-      <w:r>
-        <w:t xml:space="preserve"> a string in which we print </w:t>
-      </w:r>
-      <w:r>
-        <w:rPr>
-          <w:b/>
-        </w:rPr>
-        <w:t>all products</w:t>
-      </w:r>
-      <w:r>
-        <w:t xml:space="preserve"> of </w:t>
-      </w:r>
-      <w:r>
-        <w:rPr>
-          <w:b/>
-        </w:rPr>
-        <w:t>each type</w:t>
-      </w:r>
-      <w:r>
-        <w:t xml:space="preserve">, into the following </w:t>
-      </w:r>
-      <w:r>
-        <w:rPr>
-          <w:b/>
-        </w:rPr>
-        <w:t>format</w:t>
-      </w:r>
-      <w:r>
-        <w:t xml:space="preserve">: </w:t>
-      </w:r>
-    </w:p>
-    <w:p>
-      <w:pPr>
-        <w:keepNext/>
-        <w:keepLines/>
-        <w:pBdr>
-          <w:top w:val="dashed" w:sz="2" w:space="0" w:color="auto"/>
-          <w:left w:val="dashed" w:sz="2" w:space="0" w:color="auto"/>
-          <w:bottom w:val="dashed" w:sz="2" w:space="0" w:color="auto"/>
-          <w:right w:val="dashed" w:sz="2" w:space="0" w:color="auto"/>
-        </w:pBdr>
-        <w:shd w:val="clear" w:color="auto" w:fill="FFFFFF"/>
-        <w:spacing w:before="120" w:after="80"/>
-        <w:rPr>
-          <w:rFonts w:ascii="Consolas" w:hAnsi="Consolas"/>
-          <w:b/>
-          <w:bCs/>
-        </w:rPr>
-      </w:pPr>
-      <w:r>
-        <w:rPr>
-          <w:rFonts w:ascii="Consolas" w:hAnsi="Consolas"/>
-          <w:b/>
-          <w:bCs/>
-        </w:rPr>
-        <w:lastRenderedPageBreak/>
-        <w:t>'Product type - [Food]'</w:t>
-      </w:r>
-    </w:p>
-    <w:p>
-      <w:pPr>
-        <w:keepNext/>
-        <w:keepLines/>
-        <w:pBdr>
-          <w:top w:val="dashed" w:sz="2" w:space="0" w:color="auto"/>
-          <w:left w:val="dashed" w:sz="2" w:space="0" w:color="auto"/>
-          <w:bottom w:val="dashed" w:sz="2" w:space="0" w:color="auto"/>
-          <w:right w:val="dashed" w:sz="2" w:space="0" w:color="auto"/>
-        </w:pBdr>
-        <w:shd w:val="clear" w:color="auto" w:fill="FFFFFF"/>
-        <w:spacing w:before="120" w:after="80"/>
-        <w:rPr>
-          <w:rFonts w:ascii="Consolas" w:hAnsi="Consolas"/>
-          <w:b/>
-          <w:bCs/>
-        </w:rPr>
-      </w:pPr>
-      <w:r>
-        <w:rPr>
-          <w:rFonts w:ascii="Consolas" w:hAnsi="Consolas"/>
-          <w:b/>
-          <w:bCs/>
-        </w:rPr>
-        <w:t>- {product} {quantity}</w:t>
-      </w:r>
-    </w:p>
-    <w:p>
-      <w:pPr>
-        <w:keepNext/>
-        <w:keepLines/>
-        <w:pBdr>
-          <w:top w:val="dashed" w:sz="2" w:space="0" w:color="auto"/>
-          <w:left w:val="dashed" w:sz="2" w:space="0" w:color="auto"/>
-          <w:bottom w:val="dashed" w:sz="2" w:space="0" w:color="auto"/>
-          <w:right w:val="dashed" w:sz="2" w:space="0" w:color="auto"/>
-        </w:pBdr>
-        <w:shd w:val="clear" w:color="auto" w:fill="FFFFFF"/>
-        <w:spacing w:before="120" w:after="80"/>
-        <w:rPr>
-          <w:rFonts w:ascii="Consolas" w:hAnsi="Consolas"/>
-          <w:b/>
-          <w:bCs/>
-        </w:rPr>
-      </w:pPr>
-      <w:r>
-        <w:rPr>
-          <w:rFonts w:ascii="Consolas" w:hAnsi="Consolas"/>
-          <w:b/>
-          <w:bCs/>
-        </w:rPr>
-        <w:t>- {product} quantity</w:t>
-      </w:r>
-      <w:r>
-        <w:rPr>
-          <w:rFonts w:ascii="Consolas" w:hAnsi="Consolas"/>
-          <w:b/>
-          <w:bCs/>
-        </w:rPr>
-        <w:br/>
-        <w:t>...</w:t>
-      </w:r>
-      <w:r>
-        <w:rPr>
-          <w:rFonts w:ascii="Consolas" w:hAnsi="Consolas"/>
-          <w:b/>
-          <w:bCs/>
-        </w:rPr>
-        <w:br/>
-        <w:t>...</w:t>
-      </w:r>
-    </w:p>
-    <w:p>
-      <w:pPr>
-        <w:keepNext/>
-        <w:keepLines/>
-        <w:pBdr>
-          <w:top w:val="dashed" w:sz="2" w:space="0" w:color="auto"/>
-          <w:left w:val="dashed" w:sz="2" w:space="0" w:color="auto"/>
-          <w:bottom w:val="dashed" w:sz="2" w:space="0" w:color="auto"/>
-          <w:right w:val="dashed" w:sz="2" w:space="0" w:color="auto"/>
-        </w:pBdr>
-        <w:shd w:val="clear" w:color="auto" w:fill="FFFFFF"/>
-        <w:spacing w:before="120" w:after="80"/>
-        <w:rPr>
-          <w:rFonts w:ascii="Consolas" w:hAnsi="Consolas"/>
-          <w:b/>
-          <w:bCs/>
-        </w:rPr>
-      </w:pPr>
-      <w:r>
-        <w:rPr>
-          <w:rFonts w:ascii="Consolas" w:hAnsi="Consolas"/>
-          <w:b/>
-          <w:bCs/>
-        </w:rPr>
-        <w:t>'Product type - [Drink]'</w:t>
-      </w:r>
-    </w:p>
-    <w:p>
-      <w:pPr>
-        <w:keepNext/>
-        <w:keepLines/>
-        <w:pBdr>
-          <w:top w:val="dashed" w:sz="2" w:space="0" w:color="auto"/>
-          <w:left w:val="dashed" w:sz="2" w:space="0" w:color="auto"/>
-          <w:bottom w:val="dashed" w:sz="2" w:space="0" w:color="auto"/>
-          <w:right w:val="dashed" w:sz="2" w:space="0" w:color="auto"/>
-        </w:pBdr>
-        <w:shd w:val="clear" w:color="auto" w:fill="FFFFFF"/>
-        <w:spacing w:before="120" w:after="80"/>
-        <w:rPr>
-          <w:rFonts w:ascii="Consolas" w:hAnsi="Consolas"/>
-          <w:b/>
-          <w:bCs/>
-        </w:rPr>
-      </w:pPr>
-      <w:r>
-        <w:rPr>
-          <w:rFonts w:ascii="Consolas" w:hAnsi="Consolas"/>
-          <w:b/>
-          <w:bCs/>
-        </w:rPr>
-        <w:t>- {product} {quantity}</w:t>
-      </w:r>
-    </w:p>
-    <w:p>
-      <w:pPr>
-        <w:keepNext/>
-        <w:keepLines/>
-        <w:pBdr>
-          <w:top w:val="dashed" w:sz="2" w:space="0" w:color="auto"/>
-          <w:left w:val="dashed" w:sz="2" w:space="0" w:color="auto"/>
-          <w:bottom w:val="dashed" w:sz="2" w:space="0" w:color="auto"/>
-          <w:right w:val="dashed" w:sz="2" w:space="0" w:color="auto"/>
-        </w:pBdr>
-        <w:shd w:val="clear" w:color="auto" w:fill="FFFFFF"/>
-        <w:spacing w:before="120" w:after="80"/>
-        <w:rPr>
-          <w:rFonts w:ascii="Consolas" w:hAnsi="Consolas"/>
-        </w:rPr>
-      </w:pPr>
-      <w:r>
-        <w:rPr>
-          <w:rFonts w:ascii="Consolas" w:hAnsi="Consolas"/>
-          <w:b/>
-          <w:bCs/>
-        </w:rPr>
-        <w:t>- {product} quantity</w:t>
-      </w:r>
-      <w:r>
-        <w:rPr>
-          <w:rFonts w:ascii="Consolas" w:hAnsi="Consolas"/>
-          <w:b/>
-          <w:bCs/>
-        </w:rPr>
-        <w:br/>
-        <w:t>...</w:t>
-      </w:r>
-      <w:r>
-        <w:rPr>
-          <w:rFonts w:ascii="Consolas" w:hAnsi="Consolas"/>
-          <w:b/>
-          <w:bCs/>
-        </w:rPr>
-        <w:br/>
-        <w:t>...</w:t>
-      </w:r>
-      <w:r>
-        <w:rPr>
-          <w:rFonts w:ascii="Consolas" w:hAnsi="Consolas"/>
-          <w:b/>
-          <w:bCs/>
-        </w:rPr>
-        <w:br/>
-      </w:r>
-      <w:r>
-        <w:rPr>
-          <w:rFonts w:cstheme="minorHAnsi"/>
-          <w:b/>
-          <w:bCs/>
-        </w:rPr>
-        <w:t xml:space="preserve">If there is not at least 1 product in the warehouse </w:t>
-      </w:r>
-      <w:r>
-        <w:rPr>
-          <w:rFonts w:cstheme="minorHAnsi"/>
-        </w:rPr>
-        <w:t xml:space="preserve">we </w:t>
-      </w:r>
-      <w:r>
-        <w:rPr>
-          <w:rFonts w:cstheme="minorHAnsi"/>
-          <w:b/>
-          <w:bCs/>
-        </w:rPr>
-        <w:t xml:space="preserve">return </w:t>
-      </w:r>
-      <w:r>
-        <w:rPr>
-          <w:rFonts w:cstheme="minorHAnsi"/>
-        </w:rPr>
-        <w:t xml:space="preserve">the string: </w:t>
-      </w:r>
-      <w:r>
-        <w:rPr>
-          <w:rFonts w:ascii="Consolas" w:hAnsi="Consolas"/>
-        </w:rPr>
-        <w:br/>
-      </w:r>
-      <w:r>
-        <w:rPr>
-          <w:rFonts w:ascii="Consolas" w:hAnsi="Consolas"/>
-          <w:b/>
-          <w:bCs/>
-        </w:rPr>
-        <w:t>'The Warehouse is empty'</w:t>
-      </w:r>
-    </w:p>
-    <w:p>
-      <w:pPr>
-        <w:pStyle w:val="Heading4"/>
-      </w:pPr>
-      <w:proofErr w:type="spellStart"/>
-      <w:r>
-        <w:t>scrapeAProduct</w:t>
-      </w:r>
-      <w:proofErr w:type="spellEnd"/>
-      <w:r>
-        <w:t>(product, quantity)</w:t>
-      </w:r>
-    </w:p>
-    <w:p>
-      <w:pPr>
-        <w:keepNext/>
-        <w:keepLines/>
-        <w:pBdr>
-          <w:top w:val="dashed" w:sz="2" w:space="0" w:color="auto"/>
-          <w:left w:val="dashed" w:sz="2" w:space="0" w:color="auto"/>
-          <w:bottom w:val="dashed" w:sz="2" w:space="0" w:color="auto"/>
-          <w:right w:val="dashed" w:sz="2" w:space="0" w:color="auto"/>
-        </w:pBdr>
-        <w:shd w:val="clear" w:color="auto" w:fill="FFFFFF"/>
-        <w:spacing w:before="120" w:after="80"/>
-      </w:pPr>
-      <w:r>
-        <w:t xml:space="preserve">If the given </w:t>
-      </w:r>
-      <w:r>
-        <w:rPr>
-          <w:b/>
-          <w:bCs/>
-        </w:rPr>
-        <w:t xml:space="preserve">product exists </w:t>
-      </w:r>
-      <w:r>
-        <w:t xml:space="preserve">we reduce his quantity, otherwise we </w:t>
-      </w:r>
-      <w:r>
-        <w:rPr>
-          <w:b/>
-          <w:bCs/>
-        </w:rPr>
-        <w:t xml:space="preserve">reset it. </w:t>
-      </w:r>
-      <w:r>
-        <w:t xml:space="preserve">If we cannot find the given product we </w:t>
-      </w:r>
-      <w:r>
-        <w:rPr>
-          <w:b/>
-          <w:bCs/>
-        </w:rPr>
-        <w:t>return</w:t>
-      </w:r>
-      <w:r>
-        <w:t xml:space="preserve"> </w:t>
-      </w:r>
-      <w:r>
-        <w:rPr>
-          <w:b/>
-          <w:bCs/>
-        </w:rPr>
-        <w:t>the</w:t>
-      </w:r>
-      <w:r>
-        <w:t xml:space="preserve"> </w:t>
-      </w:r>
-      <w:r>
-        <w:rPr>
-          <w:b/>
-          <w:bCs/>
-        </w:rPr>
-        <w:t>string</w:t>
-      </w:r>
-      <w:r>
-        <w:t>:</w:t>
-      </w:r>
-    </w:p>
-    <w:p>
-      <w:pPr>
-        <w:keepNext/>
-        <w:keepLines/>
-        <w:pBdr>
-          <w:top w:val="dashed" w:sz="2" w:space="0" w:color="auto"/>
-          <w:left w:val="dashed" w:sz="2" w:space="0" w:color="auto"/>
-          <w:bottom w:val="dashed" w:sz="2" w:space="0" w:color="auto"/>
-          <w:right w:val="dashed" w:sz="2" w:space="0" w:color="auto"/>
-        </w:pBdr>
-        <w:shd w:val="clear" w:color="auto" w:fill="FFFFFF"/>
-        <w:spacing w:before="120" w:after="80"/>
-        <w:rPr>
-          <w:rFonts w:ascii="Consolas" w:hAnsi="Consolas"/>
-        </w:rPr>
-      </w:pPr>
-      <w:r>
-        <w:t xml:space="preserve"> </w:t>
-      </w:r>
-      <w:r>
-        <w:rPr>
-          <w:rFonts w:ascii="Consolas" w:hAnsi="Consolas"/>
-          <w:b/>
-          <w:bCs/>
-        </w:rPr>
-        <w:t>'{product} do not exists'</w:t>
-      </w:r>
-    </w:p>
-    <w:p>
-      <w:pPr>
-        <w:pStyle w:val="Heading3"/>
-      </w:pPr>
-      <w:r>
-        <w:t>TODO</w:t>
-      </w:r>
-    </w:p>
-    <w:p>
-      <w:pPr>
-        <w:suppressAutoHyphens/>
-      </w:pPr>
-      <w:r>
-        <w:t xml:space="preserve">Using </w:t>
-      </w:r>
-      <w:r>
-        <w:rPr>
-          <w:b/>
-          <w:bCs/>
-        </w:rPr>
-        <w:t>Mocha</w:t>
-      </w:r>
-      <w:r>
-        <w:t xml:space="preserve"> and </w:t>
-      </w:r>
-      <w:r>
-        <w:rPr>
-          <w:b/>
-          <w:bCs/>
-        </w:rPr>
-        <w:t>Chai</w:t>
-      </w:r>
-      <w:r>
-        <w:t xml:space="preserve"> write </w:t>
-      </w:r>
-      <w:r>
-        <w:rPr>
-          <w:b/>
-          <w:bCs/>
-        </w:rPr>
-        <w:t>JS unit tests</w:t>
-      </w:r>
-      <w:r>
-        <w:t xml:space="preserve"> to test the entire functionality of the </w:t>
-      </w:r>
-      <w:r>
-        <w:rPr>
-          <w:rFonts w:ascii="Consolas" w:hAnsi="Consolas" w:cs="Consolas"/>
-          <w:b/>
-          <w:bCs/>
-        </w:rPr>
-        <w:t>Vacation</w:t>
-      </w:r>
-      <w:r>
-        <w:t xml:space="preserve"> class. You may use the following code as a template:</w:t>
-      </w:r>
-    </w:p>
-    <w:p>
-      <w:pPr>
-        <w:suppressAutoHyphens/>
-      </w:pPr>
-      <w:r>
-        <w:rPr>
-          <w:b/>
-          <w:bCs/>
-          <w:u w:val="single"/>
-        </w:rPr>
-        <w:t xml:space="preserve">Submit </w:t>
-      </w:r>
-      <w:r>
-        <w:rPr>
-          <w:u w:val="single"/>
-        </w:rPr>
-        <w:t xml:space="preserve">only your </w:t>
-      </w:r>
-      <w:r>
-        <w:rPr>
-          <w:rFonts w:ascii="Consolas" w:hAnsi="Consolas" w:cs="Consolas"/>
-          <w:b/>
-          <w:bCs/>
-          <w:u w:val="single"/>
-        </w:rPr>
-        <w:t>describe()</w:t>
-      </w:r>
-      <w:r>
-        <w:rPr>
-          <w:b/>
-          <w:bCs/>
-          <w:u w:val="single"/>
-        </w:rPr>
-        <w:t xml:space="preserve"> </w:t>
-      </w:r>
-      <w:r>
-        <w:rPr>
-          <w:u w:val="single"/>
-        </w:rPr>
-        <w:t>statements..</w:t>
-      </w:r>
-    </w:p>
-    <w:tbl>
-      <w:tblPr>
-        <w:tblW w:w="0" w:type="auto"/>
-        <w:tblInd w:w="33" w:type="dxa"/>
-        <w:tblLayout w:type="fixed"/>
-        <w:tblCellMar>
-          <w:left w:w="10" w:type="dxa"/>
-          <w:right w:w="10" w:type="dxa"/>
-        </w:tblCellMar>
-        <w:tblLook w:val="0000" w:firstRow="0" w:lastRow="0" w:firstColumn="0" w:lastColumn="0" w:noHBand="0" w:noVBand="0"/>
-      </w:tblPr>
-      <w:tblGrid>
-        <w:gridCol w:w="9972"/>
-      </w:tblGrid>
-      <w:tr>
-        <w:trPr>
-          <w:trHeight w:val="1551"/>
-        </w:trPr>
-        <w:tc>
-          <w:tcPr>
-            <w:tcW w:w="9972" w:type="dxa"/>
-            <w:tcBorders>
-              <w:top w:val="single" w:sz="4" w:space="0" w:color="00000A"/>
-              <w:left w:val="single" w:sz="4" w:space="0" w:color="00000A"/>
-              <w:bottom w:val="single" w:sz="4" w:space="0" w:color="00000A"/>
-              <w:right w:val="single" w:sz="4" w:space="0" w:color="00000A"/>
-            </w:tcBorders>
-          </w:tcPr>
-          <w:p>
-            <w:pPr>
-              <w:shd w:val="clear" w:color="auto" w:fill="FFFFFF"/>
-              <w:tabs>
-                <w:tab w:val="left" w:pos="916"/>
-                <w:tab w:val="left" w:pos="1832"/>
-                <w:tab w:val="left" w:pos="2748"/>
-                <w:tab w:val="left" w:pos="3664"/>
-                <w:tab w:val="left" w:pos="4580"/>
-                <w:tab w:val="left" w:pos="5496"/>
-                <w:tab w:val="left" w:pos="6412"/>
-                <w:tab w:val="left" w:pos="7328"/>
-                <w:tab w:val="left" w:pos="8244"/>
-                <w:tab w:val="left" w:pos="9160"/>
-                <w:tab w:val="left" w:pos="10076"/>
-                <w:tab w:val="left" w:pos="10992"/>
-                <w:tab w:val="left" w:pos="11908"/>
-                <w:tab w:val="left" w:pos="12824"/>
-                <w:tab w:val="left" w:pos="13740"/>
-                <w:tab w:val="left" w:pos="14656"/>
-              </w:tabs>
-              <w:rPr>
-                <w:rFonts w:ascii="Courier New" w:hAnsi="Courier New" w:cs="Courier New"/>
-                <w:sz w:val="20"/>
-                <w:szCs w:val="20"/>
-              </w:rPr>
-            </w:pPr>
-            <w:r>
-              <w:rPr>
-                <w:rFonts w:ascii="Consolas" w:hAnsi="Consolas" w:cs="Consolas"/>
-                <w:color w:val="000000"/>
-              </w:rPr>
-              <w:t>describe(</w:t>
-            </w:r>
-            <w:r>
-              <w:rPr>
-                <w:rFonts w:ascii="Consolas" w:hAnsi="Consolas" w:cs="Consolas"/>
-                <w:b/>
-                <w:bCs/>
-                <w:color w:val="008000"/>
-              </w:rPr>
-              <w:t>"</w:t>
-            </w:r>
-            <w:r>
-              <w:rPr>
-                <w:rFonts w:ascii="Consolas" w:hAnsi="Consolas" w:cs="Consolas"/>
-                <w:b/>
-                <w:bCs/>
-                <w:i/>
-                <w:iCs/>
-                <w:color w:val="008000"/>
-              </w:rPr>
-              <w:t>TODO</w:t>
-            </w:r>
-            <w:r>
-              <w:rPr>
-                <w:rFonts w:ascii="Consolas" w:hAnsi="Consolas" w:cs="Consolas"/>
-                <w:b/>
-                <w:bCs/>
-                <w:color w:val="008000"/>
-              </w:rPr>
-              <w:t xml:space="preserve"> …"</w:t>
-            </w:r>
-            <w:r>
-              <w:rPr>
-                <w:rFonts w:ascii="Consolas" w:hAnsi="Consolas" w:cs="Consolas"/>
-                <w:color w:val="000000"/>
-              </w:rPr>
-              <w:t xml:space="preserve">, </w:t>
-            </w:r>
-            <w:r>
-              <w:rPr>
-                <w:rFonts w:ascii="Consolas" w:hAnsi="Consolas" w:cs="Consolas"/>
-                <w:b/>
-                <w:bCs/>
-                <w:color w:val="000080"/>
-              </w:rPr>
-              <w:t>function</w:t>
-            </w:r>
-            <w:r>
-              <w:rPr>
-                <w:rFonts w:ascii="Consolas" w:hAnsi="Consolas" w:cs="Consolas"/>
-                <w:color w:val="000000"/>
-              </w:rPr>
-              <w:t>() {</w:t>
-            </w:r>
-            <w:r>
-              <w:rPr>
-                <w:rFonts w:ascii="Consolas" w:hAnsi="Consolas" w:cs="Consolas"/>
-                <w:color w:val="000000"/>
-              </w:rPr>
-              <w:br/>
-              <w:t xml:space="preserve">    </w:t>
-            </w:r>
-            <w:r>
-              <w:rPr>
-                <w:rFonts w:ascii="Consolas" w:hAnsi="Consolas" w:cs="Consolas"/>
-                <w:b/>
-                <w:bCs/>
-                <w:i/>
-                <w:iCs/>
-                <w:color w:val="660E7A"/>
-              </w:rPr>
-              <w:t>it</w:t>
-            </w:r>
-            <w:r>
-              <w:rPr>
-                <w:rFonts w:ascii="Consolas" w:hAnsi="Consolas" w:cs="Consolas"/>
-                <w:color w:val="000000"/>
-              </w:rPr>
-              <w:t>(</w:t>
-            </w:r>
-            <w:r>
-              <w:rPr>
-                <w:rFonts w:ascii="Consolas" w:hAnsi="Consolas" w:cs="Consolas"/>
-                <w:b/>
-                <w:bCs/>
-                <w:color w:val="008000"/>
-              </w:rPr>
-              <w:t>"</w:t>
-            </w:r>
-            <w:r>
-              <w:rPr>
-                <w:rFonts w:ascii="Consolas" w:hAnsi="Consolas" w:cs="Consolas"/>
-                <w:b/>
-                <w:bCs/>
-                <w:i/>
-                <w:iCs/>
-                <w:color w:val="008000"/>
-              </w:rPr>
-              <w:t>TODO …</w:t>
-            </w:r>
-            <w:r>
-              <w:rPr>
-                <w:rFonts w:ascii="Consolas" w:hAnsi="Consolas" w:cs="Consolas"/>
-                <w:b/>
-                <w:bCs/>
-                <w:color w:val="008000"/>
-              </w:rPr>
-              <w:t>"</w:t>
-            </w:r>
-            <w:r>
-              <w:rPr>
-                <w:rFonts w:ascii="Consolas" w:hAnsi="Consolas" w:cs="Consolas"/>
-                <w:color w:val="000000"/>
-              </w:rPr>
-              <w:t xml:space="preserve">, </w:t>
-            </w:r>
-            <w:r>
-              <w:rPr>
-                <w:rFonts w:ascii="Consolas" w:hAnsi="Consolas" w:cs="Consolas"/>
-                <w:b/>
-                <w:bCs/>
-                <w:color w:val="000080"/>
-              </w:rPr>
-              <w:t>function</w:t>
-            </w:r>
-            <w:r>
-              <w:rPr>
-                <w:rFonts w:ascii="Consolas" w:hAnsi="Consolas" w:cs="Consolas"/>
-                <w:color w:val="000000"/>
-              </w:rPr>
-              <w:t>() {</w:t>
-            </w:r>
-          </w:p>
-          <w:p>
-            <w:pPr>
-              <w:shd w:val="clear" w:color="auto" w:fill="FFFFFF"/>
-              <w:tabs>
-                <w:tab w:val="left" w:pos="916"/>
-                <w:tab w:val="left" w:pos="1832"/>
-                <w:tab w:val="left" w:pos="2748"/>
-                <w:tab w:val="left" w:pos="3664"/>
-                <w:tab w:val="left" w:pos="4580"/>
-                <w:tab w:val="left" w:pos="5496"/>
-                <w:tab w:val="left" w:pos="6412"/>
-                <w:tab w:val="left" w:pos="7328"/>
-                <w:tab w:val="left" w:pos="8244"/>
-                <w:tab w:val="left" w:pos="9160"/>
-                <w:tab w:val="left" w:pos="10076"/>
-                <w:tab w:val="left" w:pos="10992"/>
-                <w:tab w:val="left" w:pos="11908"/>
-                <w:tab w:val="left" w:pos="12824"/>
-                <w:tab w:val="left" w:pos="13740"/>
-                <w:tab w:val="left" w:pos="14656"/>
-              </w:tabs>
-              <w:rPr>
-                <w:rFonts w:ascii="Courier New" w:hAnsi="Courier New" w:cs="Courier New"/>
-                <w:sz w:val="20"/>
-                <w:szCs w:val="20"/>
-              </w:rPr>
-            </w:pPr>
-            <w:r>
-              <w:rPr>
-                <w:rFonts w:ascii="Consolas" w:hAnsi="Consolas" w:cs="Consolas"/>
-                <w:color w:val="000000"/>
-              </w:rPr>
-              <w:t xml:space="preserve">        </w:t>
-            </w:r>
-            <w:r>
-              <w:rPr>
-                <w:rFonts w:ascii="Consolas" w:hAnsi="Consolas" w:cs="Consolas"/>
-                <w:i/>
-                <w:iCs/>
-                <w:color w:val="808080"/>
-              </w:rPr>
-              <w:t xml:space="preserve">// </w:t>
-            </w:r>
-            <w:r>
-              <w:rPr>
-                <w:rFonts w:ascii="Consolas" w:hAnsi="Consolas" w:cs="Consolas"/>
-                <w:b/>
-                <w:bCs/>
-                <w:i/>
-                <w:iCs/>
-                <w:color w:val="0073BF"/>
-              </w:rPr>
-              <w:t xml:space="preserve">TODO: </w:t>
-            </w:r>
-            <w:r>
-              <w:rPr>
-                <w:rFonts w:ascii="Consolas" w:hAnsi="Consolas" w:cs="Consolas"/>
-                <w:color w:val="000000"/>
-              </w:rPr>
-              <w:t>…</w:t>
-            </w:r>
-          </w:p>
-          <w:p>
-            <w:pPr>
-              <w:shd w:val="clear" w:color="auto" w:fill="FFFFFF"/>
-              <w:tabs>
-                <w:tab w:val="left" w:pos="916"/>
-                <w:tab w:val="left" w:pos="1832"/>
-                <w:tab w:val="left" w:pos="2748"/>
-                <w:tab w:val="left" w:pos="3664"/>
-                <w:tab w:val="left" w:pos="4580"/>
-                <w:tab w:val="left" w:pos="5496"/>
-                <w:tab w:val="left" w:pos="6412"/>
-                <w:tab w:val="left" w:pos="7328"/>
-                <w:tab w:val="left" w:pos="8244"/>
-                <w:tab w:val="left" w:pos="9160"/>
-                <w:tab w:val="left" w:pos="10076"/>
-                <w:tab w:val="left" w:pos="10992"/>
-                <w:tab w:val="left" w:pos="11908"/>
-                <w:tab w:val="left" w:pos="12824"/>
-                <w:tab w:val="left" w:pos="13740"/>
-                <w:tab w:val="left" w:pos="14656"/>
-              </w:tabs>
-              <w:rPr>
-                <w:rFonts w:ascii="Courier New" w:hAnsi="Courier New" w:cs="Courier New"/>
-                <w:sz w:val="20"/>
-                <w:szCs w:val="20"/>
-              </w:rPr>
-            </w:pPr>
-            <w:r>
-              <w:rPr>
-                <w:rFonts w:ascii="Consolas" w:hAnsi="Consolas" w:cs="Consolas"/>
-                <w:color w:val="000000"/>
-              </w:rPr>
-              <w:t xml:space="preserve">    });</w:t>
-            </w:r>
-            <w:r>
-              <w:rPr>
-                <w:rFonts w:ascii="Consolas" w:hAnsi="Consolas" w:cs="Consolas"/>
-                <w:color w:val="000000"/>
-              </w:rPr>
-              <w:br/>
-              <w:t xml:space="preserve">    </w:t>
-            </w:r>
-            <w:r>
-              <w:rPr>
-                <w:rFonts w:ascii="Consolas" w:hAnsi="Consolas" w:cs="Consolas"/>
-                <w:i/>
-                <w:iCs/>
-                <w:color w:val="808080"/>
-              </w:rPr>
-              <w:t xml:space="preserve">// </w:t>
-            </w:r>
-            <w:r>
-              <w:rPr>
-                <w:rFonts w:ascii="Consolas" w:hAnsi="Consolas" w:cs="Consolas"/>
-                <w:b/>
-                <w:bCs/>
-                <w:i/>
-                <w:iCs/>
-                <w:color w:val="0073BF"/>
-              </w:rPr>
-              <w:t xml:space="preserve">TODO: </w:t>
-            </w:r>
-            <w:r>
-              <w:rPr>
-                <w:rFonts w:ascii="Consolas" w:hAnsi="Consolas" w:cs="Consolas"/>
-                <w:color w:val="000000"/>
-              </w:rPr>
-              <w:t>…</w:t>
-            </w:r>
-          </w:p>
-          <w:p>
-            <w:pPr>
-              <w:shd w:val="clear" w:color="auto" w:fill="FFFFFF"/>
-              <w:tabs>
-                <w:tab w:val="left" w:pos="916"/>
-                <w:tab w:val="left" w:pos="1832"/>
-                <w:tab w:val="left" w:pos="2748"/>
-                <w:tab w:val="left" w:pos="3664"/>
-                <w:tab w:val="left" w:pos="4580"/>
-                <w:tab w:val="left" w:pos="5496"/>
-                <w:tab w:val="left" w:pos="6412"/>
-                <w:tab w:val="left" w:pos="7328"/>
-                <w:tab w:val="left" w:pos="8244"/>
-                <w:tab w:val="left" w:pos="9160"/>
-                <w:tab w:val="left" w:pos="10076"/>
-                <w:tab w:val="left" w:pos="10992"/>
-                <w:tab w:val="left" w:pos="11908"/>
-                <w:tab w:val="left" w:pos="12824"/>
-                <w:tab w:val="left" w:pos="13740"/>
-                <w:tab w:val="left" w:pos="14656"/>
-              </w:tabs>
-              <w:rPr>
-                <w:rFonts w:ascii="Consolas" w:hAnsi="Consolas" w:cs="Consolas"/>
-                <w:color w:val="000000"/>
-              </w:rPr>
-            </w:pPr>
-            <w:r>
-              <w:rPr>
-                <w:rFonts w:ascii="Consolas" w:hAnsi="Consolas" w:cs="Consolas"/>
-                <w:color w:val="000000"/>
-              </w:rPr>
-              <w:t>});</w:t>
-            </w:r>
-          </w:p>
-          <w:p>
-            <w:pPr>
-              <w:shd w:val="clear" w:color="auto" w:fill="FFFFFF"/>
-              <w:tabs>
-                <w:tab w:val="left" w:pos="916"/>
-                <w:tab w:val="left" w:pos="1832"/>
-                <w:tab w:val="left" w:pos="2748"/>
-                <w:tab w:val="left" w:pos="3664"/>
-                <w:tab w:val="left" w:pos="4580"/>
-                <w:tab w:val="left" w:pos="5496"/>
-                <w:tab w:val="left" w:pos="6412"/>
-                <w:tab w:val="left" w:pos="7328"/>
-                <w:tab w:val="left" w:pos="8244"/>
-                <w:tab w:val="left" w:pos="9160"/>
-                <w:tab w:val="left" w:pos="10076"/>
-                <w:tab w:val="left" w:pos="10992"/>
-                <w:tab w:val="left" w:pos="11908"/>
-                <w:tab w:val="left" w:pos="12824"/>
-                <w:tab w:val="left" w:pos="13740"/>
-                <w:tab w:val="left" w:pos="14656"/>
-              </w:tabs>
-              <w:rPr>
-                <w:rFonts w:ascii="Consolas" w:hAnsi="Consolas" w:cs="Consolas"/>
-                <w:color w:val="000000"/>
-              </w:rPr>
-            </w:pPr>
-          </w:p>
-          <w:p>
-            <w:pPr>
-              <w:shd w:val="clear" w:color="auto" w:fill="FFFFFF"/>
-              <w:tabs>
-                <w:tab w:val="left" w:pos="916"/>
-                <w:tab w:val="left" w:pos="1832"/>
-                <w:tab w:val="left" w:pos="2748"/>
-                <w:tab w:val="left" w:pos="3664"/>
-                <w:tab w:val="left" w:pos="4580"/>
-                <w:tab w:val="left" w:pos="5496"/>
-                <w:tab w:val="left" w:pos="6412"/>
-                <w:tab w:val="left" w:pos="7328"/>
-                <w:tab w:val="left" w:pos="8244"/>
-                <w:tab w:val="left" w:pos="9160"/>
-                <w:tab w:val="left" w:pos="10076"/>
-                <w:tab w:val="left" w:pos="10992"/>
-                <w:tab w:val="left" w:pos="11908"/>
-                <w:tab w:val="left" w:pos="12824"/>
-                <w:tab w:val="left" w:pos="13740"/>
-                <w:tab w:val="left" w:pos="14656"/>
-              </w:tabs>
-              <w:rPr>
-                <w:rFonts w:ascii="Courier New" w:hAnsi="Courier New" w:cs="Courier New"/>
-                <w:sz w:val="20"/>
-                <w:szCs w:val="20"/>
-              </w:rPr>
-            </w:pPr>
-            <w:r>
-              <w:rPr>
-                <w:rFonts w:ascii="Consolas" w:hAnsi="Consolas" w:cs="Consolas"/>
-                <w:color w:val="000000"/>
-              </w:rPr>
-              <w:t>describe(</w:t>
-            </w:r>
-            <w:r>
-              <w:rPr>
-                <w:rFonts w:ascii="Consolas" w:hAnsi="Consolas" w:cs="Consolas"/>
-                <w:b/>
-                <w:bCs/>
-                <w:color w:val="008000"/>
-              </w:rPr>
-              <w:t>"</w:t>
-            </w:r>
-            <w:r>
-              <w:rPr>
-                <w:rFonts w:ascii="Consolas" w:hAnsi="Consolas" w:cs="Consolas"/>
-                <w:b/>
-                <w:bCs/>
-                <w:i/>
-                <w:iCs/>
-                <w:color w:val="008000"/>
-              </w:rPr>
-              <w:t>TODO</w:t>
-            </w:r>
-            <w:r>
-              <w:rPr>
-                <w:rFonts w:ascii="Consolas" w:hAnsi="Consolas" w:cs="Consolas"/>
-                <w:b/>
-                <w:bCs/>
-                <w:color w:val="008000"/>
-              </w:rPr>
-              <w:t xml:space="preserve"> …"</w:t>
-            </w:r>
-            <w:r>
-              <w:rPr>
-                <w:rFonts w:ascii="Consolas" w:hAnsi="Consolas" w:cs="Consolas"/>
-                <w:color w:val="000000"/>
-              </w:rPr>
-              <w:t xml:space="preserve">, </w:t>
-            </w:r>
-            <w:r>
-              <w:rPr>
-                <w:rFonts w:ascii="Consolas" w:hAnsi="Consolas" w:cs="Consolas"/>
-                <w:b/>
-                <w:bCs/>
-                <w:color w:val="000080"/>
-              </w:rPr>
-              <w:t>function</w:t>
-            </w:r>
-            <w:r>
-              <w:rPr>
-                <w:rFonts w:ascii="Consolas" w:hAnsi="Consolas" w:cs="Consolas"/>
-                <w:color w:val="000000"/>
-              </w:rPr>
-              <w:t>() {</w:t>
-            </w:r>
-            <w:r>
-              <w:rPr>
-                <w:rFonts w:ascii="Consolas" w:hAnsi="Consolas" w:cs="Consolas"/>
-                <w:color w:val="000000"/>
-              </w:rPr>
-              <w:br/>
-              <w:t xml:space="preserve">    </w:t>
-            </w:r>
-            <w:r>
-              <w:rPr>
-                <w:rFonts w:ascii="Consolas" w:hAnsi="Consolas" w:cs="Consolas"/>
-                <w:b/>
-                <w:bCs/>
-                <w:i/>
-                <w:iCs/>
-                <w:color w:val="660E7A"/>
-              </w:rPr>
-              <w:t>it</w:t>
-            </w:r>
-            <w:r>
-              <w:rPr>
-                <w:rFonts w:ascii="Consolas" w:hAnsi="Consolas" w:cs="Consolas"/>
-                <w:color w:val="000000"/>
-              </w:rPr>
-              <w:t>(</w:t>
-            </w:r>
-            <w:r>
-              <w:rPr>
-                <w:rFonts w:ascii="Consolas" w:hAnsi="Consolas" w:cs="Consolas"/>
-                <w:b/>
-                <w:bCs/>
-                <w:color w:val="008000"/>
-              </w:rPr>
-              <w:t>"</w:t>
-            </w:r>
-            <w:r>
-              <w:rPr>
-                <w:rFonts w:ascii="Consolas" w:hAnsi="Consolas" w:cs="Consolas"/>
-                <w:b/>
-                <w:bCs/>
-                <w:i/>
-                <w:iCs/>
-                <w:color w:val="008000"/>
-              </w:rPr>
-              <w:t>TODO …</w:t>
-            </w:r>
-            <w:r>
-              <w:rPr>
-                <w:rFonts w:ascii="Consolas" w:hAnsi="Consolas" w:cs="Consolas"/>
-                <w:b/>
-                <w:bCs/>
-                <w:color w:val="008000"/>
-              </w:rPr>
-              <w:t>"</w:t>
-            </w:r>
-            <w:r>
-              <w:rPr>
-                <w:rFonts w:ascii="Consolas" w:hAnsi="Consolas" w:cs="Consolas"/>
-                <w:color w:val="000000"/>
-              </w:rPr>
-              <w:t xml:space="preserve">, </w:t>
-            </w:r>
-            <w:r>
-              <w:rPr>
-                <w:rFonts w:ascii="Consolas" w:hAnsi="Consolas" w:cs="Consolas"/>
-                <w:b/>
-                <w:bCs/>
-                <w:color w:val="000080"/>
-              </w:rPr>
-              <w:t>function</w:t>
-            </w:r>
-            <w:r>
-              <w:rPr>
-                <w:rFonts w:ascii="Consolas" w:hAnsi="Consolas" w:cs="Consolas"/>
-                <w:color w:val="000000"/>
-              </w:rPr>
-              <w:t>() {</w:t>
-            </w:r>
-          </w:p>
-          <w:p>
-            <w:pPr>
-              <w:shd w:val="clear" w:color="auto" w:fill="FFFFFF"/>
-              <w:tabs>
-                <w:tab w:val="left" w:pos="916"/>
-                <w:tab w:val="left" w:pos="1832"/>
-                <w:tab w:val="left" w:pos="2748"/>
-                <w:tab w:val="left" w:pos="3664"/>
-                <w:tab w:val="left" w:pos="4580"/>
-                <w:tab w:val="left" w:pos="5496"/>
-                <w:tab w:val="left" w:pos="6412"/>
-                <w:tab w:val="left" w:pos="7328"/>
-                <w:tab w:val="left" w:pos="8244"/>
-                <w:tab w:val="left" w:pos="9160"/>
-                <w:tab w:val="left" w:pos="10076"/>
-                <w:tab w:val="left" w:pos="10992"/>
-                <w:tab w:val="left" w:pos="11908"/>
-                <w:tab w:val="left" w:pos="12824"/>
-                <w:tab w:val="left" w:pos="13740"/>
-                <w:tab w:val="left" w:pos="14656"/>
-              </w:tabs>
-              <w:rPr>
-                <w:rFonts w:ascii="Courier New" w:hAnsi="Courier New" w:cs="Courier New"/>
-                <w:sz w:val="20"/>
-                <w:szCs w:val="20"/>
-              </w:rPr>
-            </w:pPr>
-            <w:r>
-              <w:rPr>
-                <w:rFonts w:ascii="Consolas" w:hAnsi="Consolas" w:cs="Consolas"/>
-                <w:color w:val="000000"/>
-              </w:rPr>
-              <w:t xml:space="preserve">        </w:t>
-            </w:r>
-            <w:r>
-              <w:rPr>
-                <w:rFonts w:ascii="Consolas" w:hAnsi="Consolas" w:cs="Consolas"/>
-                <w:i/>
-                <w:iCs/>
-                <w:color w:val="808080"/>
-              </w:rPr>
-              <w:t xml:space="preserve">// </w:t>
-            </w:r>
-            <w:r>
-              <w:rPr>
-                <w:rFonts w:ascii="Consolas" w:hAnsi="Consolas" w:cs="Consolas"/>
-                <w:b/>
-                <w:bCs/>
-                <w:i/>
-                <w:iCs/>
-                <w:color w:val="0073BF"/>
-              </w:rPr>
-              <w:t xml:space="preserve">TODO: </w:t>
-            </w:r>
-            <w:r>
-              <w:rPr>
-                <w:rFonts w:ascii="Consolas" w:hAnsi="Consolas" w:cs="Consolas"/>
-                <w:color w:val="000000"/>
-              </w:rPr>
-              <w:t>…</w:t>
-            </w:r>
-          </w:p>
-          <w:p>
-            <w:pPr>
-              <w:shd w:val="clear" w:color="auto" w:fill="FFFFFF"/>
-              <w:tabs>
-                <w:tab w:val="left" w:pos="916"/>
-                <w:tab w:val="left" w:pos="1832"/>
-                <w:tab w:val="left" w:pos="2748"/>
-                <w:tab w:val="left" w:pos="3664"/>
-                <w:tab w:val="left" w:pos="4580"/>
-                <w:tab w:val="left" w:pos="5496"/>
-                <w:tab w:val="left" w:pos="6412"/>
-                <w:tab w:val="left" w:pos="7328"/>
-                <w:tab w:val="left" w:pos="8244"/>
-                <w:tab w:val="left" w:pos="9160"/>
-                <w:tab w:val="left" w:pos="10076"/>
-                <w:tab w:val="left" w:pos="10992"/>
-                <w:tab w:val="left" w:pos="11908"/>
-                <w:tab w:val="left" w:pos="12824"/>
-                <w:tab w:val="left" w:pos="13740"/>
-                <w:tab w:val="left" w:pos="14656"/>
-              </w:tabs>
-              <w:rPr>
-                <w:rFonts w:ascii="Courier New" w:hAnsi="Courier New" w:cs="Courier New"/>
-                <w:sz w:val="20"/>
-                <w:szCs w:val="20"/>
-              </w:rPr>
-            </w:pPr>
-            <w:r>
-              <w:rPr>
-                <w:rFonts w:ascii="Consolas" w:hAnsi="Consolas" w:cs="Consolas"/>
-                <w:color w:val="000000"/>
-              </w:rPr>
-              <w:t xml:space="preserve">    });</w:t>
-            </w:r>
-            <w:r>
-              <w:rPr>
-                <w:rFonts w:ascii="Consolas" w:hAnsi="Consolas" w:cs="Consolas"/>
-                <w:color w:val="000000"/>
-              </w:rPr>
-              <w:br/>
-              <w:t xml:space="preserve">    </w:t>
-            </w:r>
-            <w:r>
-              <w:rPr>
-                <w:rFonts w:ascii="Consolas" w:hAnsi="Consolas" w:cs="Consolas"/>
-                <w:i/>
-                <w:iCs/>
-                <w:color w:val="808080"/>
-              </w:rPr>
-              <w:t xml:space="preserve">// </w:t>
-            </w:r>
-            <w:r>
-              <w:rPr>
-                <w:rFonts w:ascii="Consolas" w:hAnsi="Consolas" w:cs="Consolas"/>
-                <w:b/>
-                <w:bCs/>
-                <w:i/>
-                <w:iCs/>
-                <w:color w:val="0073BF"/>
-              </w:rPr>
-              <w:t xml:space="preserve">TODO: </w:t>
-            </w:r>
-            <w:r>
-              <w:rPr>
-                <w:rFonts w:ascii="Consolas" w:hAnsi="Consolas" w:cs="Consolas"/>
-                <w:color w:val="000000"/>
-              </w:rPr>
-              <w:t>…</w:t>
-            </w:r>
-          </w:p>
-          <w:p>
-            <w:pPr>
-              <w:shd w:val="clear" w:color="auto" w:fill="FFFFFF"/>
-              <w:tabs>
-                <w:tab w:val="left" w:pos="916"/>
-                <w:tab w:val="left" w:pos="1832"/>
-                <w:tab w:val="left" w:pos="2748"/>
-                <w:tab w:val="left" w:pos="3664"/>
-                <w:tab w:val="left" w:pos="4580"/>
-                <w:tab w:val="left" w:pos="5496"/>
-                <w:tab w:val="left" w:pos="6412"/>
-                <w:tab w:val="left" w:pos="7328"/>
-                <w:tab w:val="left" w:pos="8244"/>
-                <w:tab w:val="left" w:pos="9160"/>
-                <w:tab w:val="left" w:pos="10076"/>
-                <w:tab w:val="left" w:pos="10992"/>
-                <w:tab w:val="left" w:pos="11908"/>
-                <w:tab w:val="left" w:pos="12824"/>
-                <w:tab w:val="left" w:pos="13740"/>
-                <w:tab w:val="left" w:pos="14656"/>
-              </w:tabs>
-              <w:rPr>
-                <w:rFonts w:ascii="Consolas" w:hAnsi="Consolas" w:cs="Consolas"/>
-                <w:color w:val="000000"/>
-              </w:rPr>
-            </w:pPr>
-            <w:r>
-              <w:rPr>
-                <w:rFonts w:ascii="Consolas" w:hAnsi="Consolas" w:cs="Consolas"/>
-                <w:color w:val="000000"/>
-              </w:rPr>
-              <w:t>});</w:t>
-            </w:r>
-          </w:p>
-          <w:p>
-            <w:pPr>
-              <w:shd w:val="clear" w:color="auto" w:fill="FFFFFF"/>
-              <w:tabs>
-                <w:tab w:val="left" w:pos="916"/>
-                <w:tab w:val="left" w:pos="1832"/>
-                <w:tab w:val="left" w:pos="2748"/>
-                <w:tab w:val="left" w:pos="3664"/>
-                <w:tab w:val="left" w:pos="4580"/>
-                <w:tab w:val="left" w:pos="5496"/>
-                <w:tab w:val="left" w:pos="6412"/>
-                <w:tab w:val="left" w:pos="7328"/>
-                <w:tab w:val="left" w:pos="8244"/>
-                <w:tab w:val="left" w:pos="9160"/>
-                <w:tab w:val="left" w:pos="10076"/>
-                <w:tab w:val="left" w:pos="10992"/>
-                <w:tab w:val="left" w:pos="11908"/>
-                <w:tab w:val="left" w:pos="12824"/>
-                <w:tab w:val="left" w:pos="13740"/>
-                <w:tab w:val="left" w:pos="14656"/>
-              </w:tabs>
-              <w:rPr>
-                <w:rFonts w:ascii="Consolas" w:hAnsi="Consolas" w:cs="Consolas"/>
-                <w:color w:val="000000"/>
-              </w:rPr>
-            </w:pPr>
-            <w:r>
-              <w:rPr>
-                <w:rFonts w:ascii="Consolas" w:hAnsi="Consolas" w:cs="Consolas"/>
-                <w:color w:val="000000"/>
-              </w:rPr>
-              <w:t>...</w:t>
-            </w:r>
-          </w:p>
-          <w:p>
-            <w:pPr>
-              <w:shd w:val="clear" w:color="auto" w:fill="FFFFFF"/>
-              <w:tabs>
-                <w:tab w:val="left" w:pos="916"/>
-                <w:tab w:val="left" w:pos="1832"/>
-                <w:tab w:val="left" w:pos="2748"/>
-                <w:tab w:val="left" w:pos="3664"/>
-                <w:tab w:val="left" w:pos="4580"/>
-                <w:tab w:val="left" w:pos="5496"/>
-                <w:tab w:val="left" w:pos="6412"/>
-                <w:tab w:val="left" w:pos="7328"/>
-                <w:tab w:val="left" w:pos="8244"/>
-                <w:tab w:val="left" w:pos="9160"/>
-                <w:tab w:val="left" w:pos="10076"/>
-                <w:tab w:val="left" w:pos="10992"/>
-                <w:tab w:val="left" w:pos="11908"/>
-                <w:tab w:val="left" w:pos="12824"/>
-                <w:tab w:val="left" w:pos="13740"/>
-                <w:tab w:val="left" w:pos="14656"/>
-              </w:tabs>
-              <w:rPr>
-                <w:rFonts w:ascii="Courier New" w:hAnsi="Courier New" w:cs="Courier New"/>
-                <w:sz w:val="20"/>
-                <w:szCs w:val="20"/>
-              </w:rPr>
-            </w:pPr>
-            <w:r>
-              <w:rPr>
-                <w:rFonts w:ascii="Consolas" w:hAnsi="Consolas" w:cs="Consolas"/>
-                <w:color w:val="000000"/>
-              </w:rPr>
-              <w:t>...</w:t>
-            </w:r>
-          </w:p>
-        </w:tc>
-      </w:tr>
-    </w:tbl>
-    <w:p>
-      <w:pPr>
-        <w:pStyle w:val="Code"/>
         <w:rPr>
           <w:lang w:val="en"/>
         </w:rPr>
       </w:pPr>
-      <w:r>
-        <w:rPr>
-          <w:lang w:val="en"/>
-        </w:rPr>
-        <w:t>Don't forget to require the chai library!</w:t>
-      </w:r>
     </w:p>
     <w:sectPr>
       <w:headerReference w:type="default" r:id="rId15"/>
@@ -17598,7 +10293,7 @@
 </file>
 
 <file path=word/endnotes.xml><?xml version="1.0" encoding="utf-8"?>
-<w:endnotes xmlns:wpc="http://schemas.microsoft.com/office/word/2010/wordprocessingCanvas" xmlns:cx="http://schemas.microsoft.com/office/drawing/2014/chartex" xmlns:cx1="http://schemas.microsoft.com/office/drawing/2015/9/8/chartex" xmlns:cx2="http://schemas.microsoft.com/office/drawing/2015/10/21/chartex" xmlns:cx3="http://schemas.microsoft.com/office/drawing/2016/5/9/chartex" xmlns:cx4="http://schemas.microsoft.com/office/drawing/2016/5/10/chartex" xmlns:cx5="http://schemas.microsoft.com/office/drawing/2016/5/11/chartex" xmlns:cx6="http://schemas.microsoft.com/office/drawing/2016/5/12/chartex" xmlns:cx7="http://schemas.microsoft.com/office/drawing/2016/5/13/chartex" xmlns:cx8="http://schemas.microsoft.com/office/drawing/2016/5/14/chartex" xmlns:mc="http://schemas.openxmlformats.org/markup-compatibility/2006" xmlns:aink="http://schemas.microsoft.com/office/drawing/2016/ink" xmlns:am3d="http://schemas.microsoft.com/office/drawing/2017/model3d" xmlns:o="urn:schemas-microsoft-com:office:office" xmlns:r="http://schemas.openxmlformats.org/officeDocument/2006/relationships" xmlns:m="http://schemas.openxmlformats.org/officeDocument/2006/math" xmlns:v="urn:schemas-microsoft-com:vml" xmlns:wp14="http://schemas.microsoft.com/office/word/2010/wordprocessingDrawing" xmlns:wp="http://schemas.openxmlformats.org/drawingml/2006/wordprocessingDrawing" xmlns:w10="urn:schemas-microsoft-com:office:word" xmlns:w="http://schemas.openxmlformats.org/wordprocessingml/2006/main" xmlns:w14="http://schemas.microsoft.com/office/word/2010/wordml" xmlns:w15="http://schemas.microsoft.com/office/word/2012/wordml" xmlns:w16cid="http://schemas.microsoft.com/office/word/2016/wordml/cid" xmlns:w16se="http://schemas.microsoft.com/office/word/2015/wordml/symex" xmlns:wpg="http://schemas.microsoft.com/office/word/2010/wordprocessingGroup" xmlns:wpi="http://schemas.microsoft.com/office/word/2010/wordprocessingInk" xmlns:wne="http://schemas.microsoft.com/office/word/2006/wordml" xmlns:wps="http://schemas.microsoft.com/office/word/2010/wordprocessingShape" mc:Ignorable="w14 w15 w16se w16cid wp14">
+<w:endnotes xmlns:wpc="http://schemas.microsoft.com/office/word/2010/wordprocessingCanvas" xmlns:cx="http://schemas.microsoft.com/office/drawing/2014/chartex" xmlns:cx1="http://schemas.microsoft.com/office/drawing/2015/9/8/chartex" xmlns:mc="http://schemas.openxmlformats.org/markup-compatibility/2006" xmlns:o="urn:schemas-microsoft-com:office:office" xmlns:r="http://schemas.openxmlformats.org/officeDocument/2006/relationships" xmlns:m="http://schemas.openxmlformats.org/officeDocument/2006/math" xmlns:v="urn:schemas-microsoft-com:vml" xmlns:wp14="http://schemas.microsoft.com/office/word/2010/wordprocessingDrawing" xmlns:wp="http://schemas.openxmlformats.org/drawingml/2006/wordprocessingDrawing" xmlns:w10="urn:schemas-microsoft-com:office:word" xmlns:w="http://schemas.openxmlformats.org/wordprocessingml/2006/main" xmlns:w14="http://schemas.microsoft.com/office/word/2010/wordml" xmlns:w15="http://schemas.microsoft.com/office/word/2012/wordml" xmlns:w16se="http://schemas.microsoft.com/office/word/2015/wordml/symex" xmlns:wpg="http://schemas.microsoft.com/office/word/2010/wordprocessingGroup" xmlns:wpi="http://schemas.microsoft.com/office/word/2010/wordprocessingInk" xmlns:wne="http://schemas.microsoft.com/office/word/2006/wordml" xmlns:wps="http://schemas.microsoft.com/office/word/2010/wordprocessingShape" mc:Ignorable="w14 w15 w16se wp14">
   <w:endnote w:type="separator" w:id="-1">
     <w:p>
       <w:pPr>
@@ -17623,7 +10318,7 @@
 </file>
 
 <file path=word/footer1.xml><?xml version="1.0" encoding="utf-8"?>
-<w:ftr xmlns:wpc="http://schemas.microsoft.com/office/word/2010/wordprocessingCanvas" xmlns:cx="http://schemas.microsoft.com/office/drawing/2014/chartex" xmlns:cx1="http://schemas.microsoft.com/office/drawing/2015/9/8/chartex" xmlns:cx2="http://schemas.microsoft.com/office/drawing/2015/10/21/chartex" xmlns:cx3="http://schemas.microsoft.com/office/drawing/2016/5/9/chartex" xmlns:cx4="http://schemas.microsoft.com/office/drawing/2016/5/10/chartex" xmlns:cx5="http://schemas.microsoft.com/office/drawing/2016/5/11/chartex" xmlns:cx6="http://schemas.microsoft.com/office/drawing/2016/5/12/chartex" xmlns:cx7="http://schemas.microsoft.com/office/drawing/2016/5/13/chartex" xmlns:cx8="http://schemas.microsoft.com/office/drawing/2016/5/14/chartex" xmlns:mc="http://schemas.openxmlformats.org/markup-compatibility/2006" xmlns:aink="http://schemas.microsoft.com/office/drawing/2016/ink" xmlns:am3d="http://schemas.microsoft.com/office/drawing/2017/model3d" xmlns:o="urn:schemas-microsoft-com:office:office" xmlns:r="http://schemas.openxmlformats.org/officeDocument/2006/relationships" xmlns:m="http://schemas.openxmlformats.org/officeDocument/2006/math" xmlns:v="urn:schemas-microsoft-com:vml" xmlns:wp14="http://schemas.microsoft.com/office/word/2010/wordprocessingDrawing" xmlns:wp="http://schemas.openxmlformats.org/drawingml/2006/wordprocessingDrawing" xmlns:w10="urn:schemas-microsoft-com:office:word" xmlns:w="http://schemas.openxmlformats.org/wordprocessingml/2006/main" xmlns:w14="http://schemas.microsoft.com/office/word/2010/wordml" xmlns:w15="http://schemas.microsoft.com/office/word/2012/wordml" xmlns:w16cid="http://schemas.microsoft.com/office/word/2016/wordml/cid" xmlns:w16se="http://schemas.microsoft.com/office/word/2015/wordml/symex" xmlns:wpg="http://schemas.microsoft.com/office/word/2010/wordprocessingGroup" xmlns:wpi="http://schemas.microsoft.com/office/word/2010/wordprocessingInk" xmlns:wne="http://schemas.microsoft.com/office/word/2006/wordml" xmlns:wps="http://schemas.microsoft.com/office/word/2010/wordprocessingShape" mc:Ignorable="w14 w15 w16se w16cid wp14">
+<w:ftr xmlns:wpc="http://schemas.microsoft.com/office/word/2010/wordprocessingCanvas" xmlns:cx="http://schemas.microsoft.com/office/drawing/2014/chartex" xmlns:cx1="http://schemas.microsoft.com/office/drawing/2015/9/8/chartex" xmlns:mc="http://schemas.openxmlformats.org/markup-compatibility/2006" xmlns:o="urn:schemas-microsoft-com:office:office" xmlns:r="http://schemas.openxmlformats.org/officeDocument/2006/relationships" xmlns:m="http://schemas.openxmlformats.org/officeDocument/2006/math" xmlns:v="urn:schemas-microsoft-com:vml" xmlns:wp14="http://schemas.microsoft.com/office/word/2010/wordprocessingDrawing" xmlns:wp="http://schemas.openxmlformats.org/drawingml/2006/wordprocessingDrawing" xmlns:w10="urn:schemas-microsoft-com:office:word" xmlns:w="http://schemas.openxmlformats.org/wordprocessingml/2006/main" xmlns:w14="http://schemas.microsoft.com/office/word/2010/wordml" xmlns:w15="http://schemas.microsoft.com/office/word/2012/wordml" xmlns:w16se="http://schemas.microsoft.com/office/word/2015/wordml/symex" xmlns:wpg="http://schemas.microsoft.com/office/word/2010/wordprocessingGroup" xmlns:wpi="http://schemas.microsoft.com/office/word/2010/wordprocessingInk" xmlns:wne="http://schemas.microsoft.com/office/word/2006/wordml" xmlns:wps="http://schemas.microsoft.com/office/word/2010/wordprocessingShape" mc:Ignorable="w14 w15 w16se wp14">
   <w:p>
     <w:pPr>
       <w:pStyle w:val="Footer"/>
@@ -17812,7 +10507,7 @@
             </wp:anchor>
           </w:drawing>
         </mc:Choice>
-        <mc:Fallback>
+        <mc:Fallback xmlns:w16cid="http://schemas.microsoft.com/office/word/2016/wordml/cid" xmlns:am3d="http://schemas.microsoft.com/office/drawing/2017/model3d" xmlns:aink="http://schemas.microsoft.com/office/drawing/2016/ink" xmlns:cx8="http://schemas.microsoft.com/office/drawing/2016/5/14/chartex" xmlns:cx7="http://schemas.microsoft.com/office/drawing/2016/5/13/chartex" xmlns:cx6="http://schemas.microsoft.com/office/drawing/2016/5/12/chartex" xmlns:cx5="http://schemas.microsoft.com/office/drawing/2016/5/11/chartex" xmlns:cx4="http://schemas.microsoft.com/office/drawing/2016/5/10/chartex" xmlns:cx3="http://schemas.microsoft.com/office/drawing/2016/5/9/chartex" xmlns:cx2="http://schemas.microsoft.com/office/drawing/2015/10/21/chartex">
           <w:pict>
             <v:line w14:anchorId="596F47F8" id="Straight Connector 20" o:spid="_x0000_s1026" style="position:absolute;flip:y;z-index:251660288;visibility:visible;mso-wrap-style:square;mso-width-percent:0;mso-height-percent:0;mso-wrap-distance-left:9pt;mso-wrap-distance-top:-3e-5mm;mso-wrap-distance-right:9pt;mso-wrap-distance-bottom:-3e-5mm;mso-position-horizontal:absolute;mso-position-horizontal-relative:text;mso-position-vertical:absolute;mso-position-vertical-relative:text;mso-width-percent:0;mso-height-percent:0;mso-width-relative:page;mso-height-relative:page" from="-.1pt,5.2pt" to="520.7pt,5.2pt" o:gfxdata="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" strokecolor="#f37123" strokeweight="1pt">
               <v:stroke endcap="round"/>
@@ -17909,7 +10604,7 @@
                               <w:sz w:val="18"/>
                               <w:szCs w:val="18"/>
                             </w:rPr>
-                            <w:t>15</w:t>
+                            <w:t>10</w:t>
                           </w:r>
                           <w:r>
                             <w:rPr>
@@ -17952,7 +10647,7 @@
                               <w:sz w:val="18"/>
                               <w:szCs w:val="18"/>
                             </w:rPr>
-                            <w:t>15</w:t>
+                            <w:t>10</w:t>
                           </w:r>
                           <w:r>
                             <w:rPr>
@@ -17988,7 +10683,8 @@
               <v:stroke joinstyle="miter"/>
               <v:path gradientshapeok="t" o:connecttype="rect"/>
             </v:shapetype>
-            <v:shape id="Text Box 19" o:spid="_x0000_s1026" type="#_x0000_t202" style="position:absolute;margin-left:444.65pt;margin-top:26.95pt;width:70.9pt;height:15.9pt;z-index:251661312;visibility:visible;mso-wrap-style:square;mso-width-percent:0;mso-height-percent:0;mso-wrap-distance-left:9pt;mso-wrap-distance-top:0;mso-wrap-distance-right:9pt;mso-wrap-distance-bottom:0;mso-position-horizontal:absolute;mso-position-horizontal-relative:text;mso-position-vertical:absolute;mso-position-vertical-relative:text;mso-width-percent:0;mso-height-percent:0;mso-width-relative:page;mso-height-relative:page;v-text-anchor:middle" o:gfxdata="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" filled="f" stroked="f" strokeweight=".5pt">
+            <v:shape id="Text Box 19" o:spid="_x0000_s1026" type="#_x0000_t202" style="position:absolute;margin-left:444.65pt;margin-top:26.95pt;width:70.9pt;height:15.9pt;z-index:251661312;visibility:visible;mso-wrap-style:square;mso-width-percent:0;mso-height-percent:0;mso-wrap-distance-left:9pt;mso-wrap-distance-top:0;mso-wrap-distance-right:9pt;mso-wrap-distance-bottom:0;mso-position-horizontal:absolute;mso-position-horizontal-relative:text;mso-position-vertical:absolute;mso-position-vertical-relative:text;mso-width-percent:0;mso-height-percent:0;mso-width-relative:page;mso-height-relative:page;v-text-anchor:middle" o:gfxdata="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" filled="f" stroked="f" strokeweight=".5pt">
+              <v:path arrowok="t"/>
               <v:textbox inset="0,0,0,0">
                 <w:txbxContent>
                   <w:p>
@@ -18034,7 +10730,7 @@
                         <w:sz w:val="18"/>
                         <w:szCs w:val="18"/>
                       </w:rPr>
-                      <w:t>15</w:t>
+                      <w:t>10</w:t>
                     </w:r>
                     <w:r>
                       <w:rPr>
@@ -18077,7 +10773,7 @@
                         <w:sz w:val="18"/>
                         <w:szCs w:val="18"/>
                       </w:rPr>
-                      <w:t>15</w:t>
+                      <w:t>10</w:t>
                     </w:r>
                     <w:r>
                       <w:rPr>
@@ -18170,7 +10866,7 @@
             </wp:anchor>
           </w:drawing>
         </mc:Choice>
-        <mc:Fallback>
+        <mc:Fallback xmlns:w16cid="http://schemas.microsoft.com/office/word/2016/wordml/cid" xmlns:am3d="http://schemas.microsoft.com/office/drawing/2017/model3d" xmlns:aink="http://schemas.microsoft.com/office/drawing/2016/ink" xmlns:cx8="http://schemas.microsoft.com/office/drawing/2016/5/14/chartex" xmlns:cx7="http://schemas.microsoft.com/office/drawing/2016/5/13/chartex" xmlns:cx6="http://schemas.microsoft.com/office/drawing/2016/5/12/chartex" xmlns:cx5="http://schemas.microsoft.com/office/drawing/2016/5/11/chartex" xmlns:cx4="http://schemas.microsoft.com/office/drawing/2016/5/10/chartex" xmlns:cx3="http://schemas.microsoft.com/office/drawing/2016/5/9/chartex" xmlns:cx2="http://schemas.microsoft.com/office/drawing/2015/10/21/chartex">
           <w:pict>
             <v:shape w14:anchorId="00AAA827" id="Text Box 18" o:spid="_x0000_s1027" type="#_x0000_t202" style="position:absolute;margin-left:125.15pt;margin-top:26.95pt;width:44.85pt;height:15.75pt;z-index:251662336;visibility:visible;mso-wrap-style:square;mso-width-percent:0;mso-height-percent:0;mso-wrap-distance-left:9pt;mso-wrap-distance-top:0;mso-wrap-distance-right:9pt;mso-wrap-distance-bottom:0;mso-position-horizontal:absolute;mso-position-horizontal-relative:text;mso-position-vertical:absolute;mso-position-vertical-relative:text;mso-width-percent:0;mso-height-percent:0;mso-width-relative:page;mso-height-relative:page;v-text-anchor:middle" o:gfxdata="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" filled="f" stroked="f" strokeweight=".5pt">
               <v:textbox inset=".5mm,0,0,0">
@@ -18378,7 +11074,7 @@
                                 <wp:extent cx="171450" cy="205105"/>
                                 <wp:effectExtent l="0" t="0" r="0" b="4445"/>
                                 <wp:docPr id="14" name="Picture 14">
-                                  <a:hlinkClick xmlns:a="http://schemas.openxmlformats.org/drawingml/2006/main" r:id="rId1"/>
+                                  <a:hlinkClick xmlns:a="http://schemas.openxmlformats.org/drawingml/2006/main" r:id="rId4"/>
                                 </wp:docPr>
                                 <wp:cNvGraphicFramePr>
                                   <a:graphicFrameLocks xmlns:a="http://schemas.openxmlformats.org/drawingml/2006/main" noChangeAspect="1"/>
@@ -18388,7 +11084,7 @@
                                     <pic:pic xmlns:pic="http://schemas.openxmlformats.org/drawingml/2006/picture">
                                       <pic:nvPicPr>
                                         <pic:cNvPr id="0" name="Picture 14">
-                                          <a:hlinkClick r:id="rId1"/>
+                                          <a:hlinkClick r:id="rId4"/>
                                         </pic:cNvPr>
                                         <pic:cNvPicPr>
                                           <a:picLocks noChangeAspect="1" noChangeArrowheads="1"/>
@@ -18908,7 +11604,7 @@
             </wp:anchor>
           </w:drawing>
         </mc:Choice>
-        <mc:Fallback>
+        <mc:Fallback xmlns:w16cid="http://schemas.microsoft.com/office/word/2016/wordml/cid" xmlns:am3d="http://schemas.microsoft.com/office/drawing/2017/model3d" xmlns:aink="http://schemas.microsoft.com/office/drawing/2016/ink" xmlns:cx8="http://schemas.microsoft.com/office/drawing/2016/5/14/chartex" xmlns:cx7="http://schemas.microsoft.com/office/drawing/2016/5/13/chartex" xmlns:cx6="http://schemas.microsoft.com/office/drawing/2016/5/12/chartex" xmlns:cx5="http://schemas.microsoft.com/office/drawing/2016/5/11/chartex" xmlns:cx4="http://schemas.microsoft.com/office/drawing/2016/5/10/chartex" xmlns:cx3="http://schemas.microsoft.com/office/drawing/2016/5/9/chartex" xmlns:cx2="http://schemas.microsoft.com/office/drawing/2015/10/21/chartex">
           <w:pict>
             <v:shape w14:anchorId="0EA3A5F2" id="Text Box 16" o:spid="_x0000_s1028" type="#_x0000_t202" style="position:absolute;margin-left:124.4pt;margin-top:6.7pt;width:396.3pt;height:40.45pt;z-index:251663360;visibility:visible;mso-wrap-style:square;mso-width-percent:0;mso-height-percent:0;mso-wrap-distance-left:9pt;mso-wrap-distance-top:0;mso-wrap-distance-right:9pt;mso-wrap-distance-bottom:0;mso-position-horizontal:absolute;mso-position-horizontal-relative:text;mso-position-vertical:absolute;mso-position-vertical-relative:text;mso-width-percent:0;mso-height-percent:0;mso-width-relative:page;mso-height-relative:page;v-text-anchor:top" o:gfxdata="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" filled="f" stroked="f">
               <v:textbox inset=".5mm,1.2mm,.5mm,.5mm">
@@ -18985,7 +11681,7 @@
                           <wp:extent cx="167005" cy="203387"/>
                           <wp:effectExtent l="0" t="0" r="4445" b="6350"/>
                           <wp:docPr id="15" name="Picture 15">
-                            <a:hlinkClick xmlns:a="http://schemas.openxmlformats.org/drawingml/2006/main" r:id="rId6"/>
+                            <a:hlinkClick xmlns:a="http://schemas.openxmlformats.org/drawingml/2006/main" r:id="rId27"/>
                           </wp:docPr>
                           <wp:cNvGraphicFramePr>
                             <a:graphicFrameLocks xmlns:a="http://schemas.openxmlformats.org/drawingml/2006/main" noChangeAspect="1"/>
@@ -18995,14 +11691,14 @@
                               <pic:pic xmlns:pic="http://schemas.openxmlformats.org/drawingml/2006/picture">
                                 <pic:nvPicPr>
                                   <pic:cNvPr id="0" name="Picture 16">
-                                    <a:hlinkClick r:id="rId6"/>
+                                    <a:hlinkClick r:id="rId27"/>
                                   </pic:cNvPr>
                                   <pic:cNvPicPr>
                                     <a:picLocks noChangeAspect="1" noChangeArrowheads="1"/>
                                   </pic:cNvPicPr>
                                 </pic:nvPicPr>
                                 <pic:blipFill>
-                                  <a:blip r:embed="rId7">
+                                  <a:blip r:embed="rId28">
                                     <a:extLst>
                                       <a:ext uri="{28A0092B-C50C-407E-A947-70E740481C1C}">
                                         <a14:useLocalDpi xmlns:a14="http://schemas.microsoft.com/office/drawing/2010/main" val="0"/>
@@ -19051,7 +11747,7 @@
                           <wp:extent cx="171450" cy="205105"/>
                           <wp:effectExtent l="0" t="0" r="0" b="4445"/>
                           <wp:docPr id="14" name="Picture 14">
-                            <a:hlinkClick xmlns:a="http://schemas.openxmlformats.org/drawingml/2006/main" r:id="rId1"/>
+                            <a:hlinkClick xmlns:a="http://schemas.openxmlformats.org/drawingml/2006/main" r:id="rId29"/>
                           </wp:docPr>
                           <wp:cNvGraphicFramePr>
                             <a:graphicFrameLocks xmlns:a="http://schemas.openxmlformats.org/drawingml/2006/main" noChangeAspect="1"/>
@@ -19061,14 +11757,14 @@
                               <pic:pic xmlns:pic="http://schemas.openxmlformats.org/drawingml/2006/picture">
                                 <pic:nvPicPr>
                                   <pic:cNvPr id="0" name="Picture 14">
-                                    <a:hlinkClick r:id="rId1"/>
+                                    <a:hlinkClick r:id="rId29"/>
                                   </pic:cNvPr>
                                   <pic:cNvPicPr>
                                     <a:picLocks noChangeAspect="1" noChangeArrowheads="1"/>
                                   </pic:cNvPicPr>
                                 </pic:nvPicPr>
                                 <pic:blipFill>
-                                  <a:blip r:embed="rId8">
+                                  <a:blip r:embed="rId30">
                                     <a:extLst>
                                       <a:ext uri="{28A0092B-C50C-407E-A947-70E740481C1C}">
                                         <a14:useLocalDpi xmlns:a14="http://schemas.microsoft.com/office/drawing/2010/main" val="0"/>
@@ -19118,7 +11814,7 @@
                           <wp:extent cx="200152" cy="200152"/>
                           <wp:effectExtent l="0" t="0" r="9525" b="9525"/>
                           <wp:docPr id="25" name="Picture 25" title="Software University @ Facebook">
-                            <a:hlinkClick xmlns:a="http://schemas.openxmlformats.org/drawingml/2006/main" r:id="rId9"/>
+                            <a:hlinkClick xmlns:a="http://schemas.openxmlformats.org/drawingml/2006/main" r:id="rId31"/>
                           </wp:docPr>
                           <wp:cNvGraphicFramePr>
                             <a:graphicFrameLocks xmlns:a="http://schemas.openxmlformats.org/drawingml/2006/main"/>
@@ -19128,12 +11824,12 @@
                               <pic:pic xmlns:pic="http://schemas.openxmlformats.org/drawingml/2006/picture">
                                 <pic:nvPicPr>
                                   <pic:cNvPr id="25" name="Picture 25" title="Software University @ Facebook">
-                                    <a:hlinkClick r:id="rId9"/>
+                                    <a:hlinkClick r:id="rId31"/>
                                   </pic:cNvPr>
                                   <pic:cNvPicPr/>
                                 </pic:nvPicPr>
                                 <pic:blipFill>
-                                  <a:blip r:embed="rId10"/>
+                                  <a:blip r:embed="rId32"/>
                                   <a:stretch>
                                     <a:fillRect/>
                                   </a:stretch>
@@ -19171,7 +11867,7 @@
                           <wp:extent cx="200152" cy="200152"/>
                           <wp:effectExtent l="0" t="0" r="9525" b="9525"/>
                           <wp:docPr id="26" name="Picture 26" title="Software University @ Twitter">
-                            <a:hlinkClick xmlns:a="http://schemas.openxmlformats.org/drawingml/2006/main" r:id="rId11"/>
+                            <a:hlinkClick xmlns:a="http://schemas.openxmlformats.org/drawingml/2006/main" r:id="rId33"/>
                           </wp:docPr>
                           <wp:cNvGraphicFramePr>
                             <a:graphicFrameLocks xmlns:a="http://schemas.openxmlformats.org/drawingml/2006/main"/>
@@ -19181,12 +11877,12 @@
                               <pic:pic xmlns:pic="http://schemas.openxmlformats.org/drawingml/2006/picture">
                                 <pic:nvPicPr>
                                   <pic:cNvPr id="26" name="Picture 26" title="Software University @ Twitter">
-                                    <a:hlinkClick r:id="rId11"/>
+                                    <a:hlinkClick r:id="rId33"/>
                                   </pic:cNvPr>
                                   <pic:cNvPicPr/>
                                 </pic:nvPicPr>
                                 <pic:blipFill>
-                                  <a:blip r:embed="rId12"/>
+                                  <a:blip r:embed="rId34"/>
                                   <a:stretch>
                                     <a:fillRect/>
                                   </a:stretch>
@@ -19224,7 +11920,7 @@
                           <wp:extent cx="200152" cy="200152"/>
                           <wp:effectExtent l="0" t="0" r="9525" b="9525"/>
                           <wp:docPr id="27" name="Picture 27" title="Software University @ YouTube">
-                            <a:hlinkClick xmlns:a="http://schemas.openxmlformats.org/drawingml/2006/main" r:id="rId13"/>
+                            <a:hlinkClick xmlns:a="http://schemas.openxmlformats.org/drawingml/2006/main" r:id="rId35"/>
                           </wp:docPr>
                           <wp:cNvGraphicFramePr>
                             <a:graphicFrameLocks xmlns:a="http://schemas.openxmlformats.org/drawingml/2006/main"/>
@@ -19234,12 +11930,12 @@
                               <pic:pic xmlns:pic="http://schemas.openxmlformats.org/drawingml/2006/picture">
                                 <pic:nvPicPr>
                                   <pic:cNvPr id="27" name="Picture 27" title="Software University @ YouTube">
-                                    <a:hlinkClick r:id="rId13"/>
+                                    <a:hlinkClick r:id="rId35"/>
                                   </pic:cNvPr>
                                   <pic:cNvPicPr/>
                                 </pic:nvPicPr>
                                 <pic:blipFill>
-                                  <a:blip r:embed="rId14"/>
+                                  <a:blip r:embed="rId36"/>
                                   <a:stretch>
                                     <a:fillRect/>
                                   </a:stretch>
@@ -19277,7 +11973,7 @@
                           <wp:extent cx="190500" cy="190500"/>
                           <wp:effectExtent l="0" t="0" r="0" b="0"/>
                           <wp:docPr id="22" name="Picture 13">
-                            <a:hlinkClick xmlns:a="http://schemas.openxmlformats.org/drawingml/2006/main" r:id="rId15"/>
+                            <a:hlinkClick xmlns:a="http://schemas.openxmlformats.org/drawingml/2006/main" r:id="rId37"/>
                           </wp:docPr>
                           <wp:cNvGraphicFramePr>
                             <a:graphicFrameLocks xmlns:a="http://schemas.openxmlformats.org/drawingml/2006/main" noChangeAspect="1"/>
@@ -19287,14 +11983,14 @@
                               <pic:pic xmlns:pic="http://schemas.openxmlformats.org/drawingml/2006/picture">
                                 <pic:nvPicPr>
                                   <pic:cNvPr id="0" name="Picture 28">
-                                    <a:hlinkClick r:id="rId15"/>
+                                    <a:hlinkClick r:id="rId37"/>
                                   </pic:cNvPr>
                                   <pic:cNvPicPr>
                                     <a:picLocks noChangeAspect="1" noChangeArrowheads="1"/>
                                   </pic:cNvPicPr>
                                 </pic:nvPicPr>
                                 <pic:blipFill>
-                                  <a:blip r:embed="rId16">
+                                  <a:blip r:embed="rId38">
                                     <a:extLst>
                                       <a:ext uri="{28A0092B-C50C-407E-A947-70E740481C1C}">
                                         <a14:useLocalDpi xmlns:a14="http://schemas.microsoft.com/office/drawing/2010/main" val="0"/>
@@ -19343,7 +12039,7 @@
                           <wp:extent cx="176530" cy="176530"/>
                           <wp:effectExtent l="0" t="0" r="0" b="0"/>
                           <wp:docPr id="23" name="Picture 12">
-                            <a:hlinkClick xmlns:a="http://schemas.openxmlformats.org/drawingml/2006/main" r:id="rId17"/>
+                            <a:hlinkClick xmlns:a="http://schemas.openxmlformats.org/drawingml/2006/main" r:id="rId39"/>
                           </wp:docPr>
                           <wp:cNvGraphicFramePr>
                             <a:graphicFrameLocks xmlns:a="http://schemas.openxmlformats.org/drawingml/2006/main" noChangeAspect="1"/>
@@ -19353,14 +12049,14 @@
                               <pic:pic xmlns:pic="http://schemas.openxmlformats.org/drawingml/2006/picture">
                                 <pic:nvPicPr>
                                   <pic:cNvPr id="0" name="Picture 29">
-                                    <a:hlinkClick r:id="rId17"/>
+                                    <a:hlinkClick r:id="rId39"/>
                                   </pic:cNvPr>
                                   <pic:cNvPicPr>
                                     <a:picLocks noChangeAspect="1" noChangeArrowheads="1"/>
                                   </pic:cNvPicPr>
                                 </pic:nvPicPr>
                                 <pic:blipFill>
-                                  <a:blip r:embed="rId18">
+                                  <a:blip r:embed="rId40">
                                     <a:extLst>
                                       <a:ext uri="{28A0092B-C50C-407E-A947-70E740481C1C}">
                                         <a14:useLocalDpi xmlns:a14="http://schemas.microsoft.com/office/drawing/2010/main" val="0"/>
@@ -19409,7 +12105,7 @@
                           <wp:extent cx="200152" cy="200152"/>
                           <wp:effectExtent l="0" t="0" r="9525" b="9525"/>
                           <wp:docPr id="30" name="Picture 30" title="Software University @ SlideShare">
-                            <a:hlinkClick xmlns:a="http://schemas.openxmlformats.org/drawingml/2006/main" r:id="rId19"/>
+                            <a:hlinkClick xmlns:a="http://schemas.openxmlformats.org/drawingml/2006/main" r:id="rId41"/>
                           </wp:docPr>
                           <wp:cNvGraphicFramePr>
                             <a:graphicFrameLocks xmlns:a="http://schemas.openxmlformats.org/drawingml/2006/main"/>
@@ -19419,12 +12115,12 @@
                               <pic:pic xmlns:pic="http://schemas.openxmlformats.org/drawingml/2006/picture">
                                 <pic:nvPicPr>
                                   <pic:cNvPr id="30" name="Picture 30" title="Software University @ SlideShare">
-                                    <a:hlinkClick r:id="rId19"/>
+                                    <a:hlinkClick r:id="rId41"/>
                                   </pic:cNvPr>
                                   <pic:cNvPicPr/>
                                 </pic:nvPicPr>
                                 <pic:blipFill>
-                                  <a:blip r:embed="rId20"/>
+                                  <a:blip r:embed="rId42"/>
                                   <a:stretch>
                                     <a:fillRect/>
                                   </a:stretch>
@@ -19462,7 +12158,7 @@
                           <wp:extent cx="215153" cy="209247"/>
                           <wp:effectExtent l="0" t="0" r="0" b="635"/>
                           <wp:docPr id="24" name="Picture 11">
-                            <a:hlinkClick xmlns:a="http://schemas.openxmlformats.org/drawingml/2006/main" r:id="rId21"/>
+                            <a:hlinkClick xmlns:a="http://schemas.openxmlformats.org/drawingml/2006/main" r:id="rId43"/>
                           </wp:docPr>
                           <wp:cNvGraphicFramePr>
                             <a:graphicFrameLocks xmlns:a="http://schemas.openxmlformats.org/drawingml/2006/main" noChangeAspect="1"/>
@@ -19472,14 +12168,14 @@
                               <pic:pic xmlns:pic="http://schemas.openxmlformats.org/drawingml/2006/picture">
                                 <pic:nvPicPr>
                                   <pic:cNvPr id="0" name="Picture 31">
-                                    <a:hlinkClick r:id="rId21"/>
+                                    <a:hlinkClick r:id="rId43"/>
                                   </pic:cNvPr>
                                   <pic:cNvPicPr>
                                     <a:picLocks noChangeAspect="1" noChangeArrowheads="1"/>
                                   </pic:cNvPicPr>
                                 </pic:nvPicPr>
                                 <pic:blipFill>
-                                  <a:blip r:embed="rId22">
+                                  <a:blip r:embed="rId44">
                                     <a:extLst>
                                       <a:ext uri="{28A0092B-C50C-407E-A947-70E740481C1C}">
                                         <a14:useLocalDpi xmlns:a14="http://schemas.microsoft.com/office/drawing/2010/main" val="0"/>
@@ -19528,7 +12224,7 @@
                           <wp:extent cx="200152" cy="200152"/>
                           <wp:effectExtent l="0" t="0" r="9525" b="9525"/>
                           <wp:docPr id="32" name="Picture 32" title="Software University: Email Us">
-                            <a:hlinkClick xmlns:a="http://schemas.openxmlformats.org/drawingml/2006/main" r:id="rId23"/>
+                            <a:hlinkClick xmlns:a="http://schemas.openxmlformats.org/drawingml/2006/main" r:id="rId45"/>
                           </wp:docPr>
                           <wp:cNvGraphicFramePr>
                             <a:graphicFrameLocks xmlns:a="http://schemas.openxmlformats.org/drawingml/2006/main"/>
@@ -19538,12 +12234,12 @@
                               <pic:pic xmlns:pic="http://schemas.openxmlformats.org/drawingml/2006/picture">
                                 <pic:nvPicPr>
                                   <pic:cNvPr id="32" name="Picture 32" title="Software University: Email Us">
-                                    <a:hlinkClick r:id="rId23"/>
+                                    <a:hlinkClick r:id="rId45"/>
                                   </pic:cNvPr>
                                   <pic:cNvPicPr/>
                                 </pic:nvPicPr>
                                 <pic:blipFill>
-                                  <a:blip r:embed="rId24"/>
+                                  <a:blip r:embed="rId46"/>
                                   <a:stretch>
                                     <a:fillRect/>
                                   </a:stretch>
@@ -19581,7 +12277,7 @@
 </file>
 
 <file path=word/footnotes.xml><?xml version="1.0" encoding="utf-8"?>
-<w:footnotes xmlns:wpc="http://schemas.microsoft.com/office/word/2010/wordprocessingCanvas" xmlns:cx="http://schemas.microsoft.com/office/drawing/2014/chartex" xmlns:cx1="http://schemas.microsoft.com/office/drawing/2015/9/8/chartex" xmlns:cx2="http://schemas.microsoft.com/office/drawing/2015/10/21/chartex" xmlns:cx3="http://schemas.microsoft.com/office/drawing/2016/5/9/chartex" xmlns:cx4="http://schemas.microsoft.com/office/drawing/2016/5/10/chartex" xmlns:cx5="http://schemas.microsoft.com/office/drawing/2016/5/11/chartex" xmlns:cx6="http://schemas.microsoft.com/office/drawing/2016/5/12/chartex" xmlns:cx7="http://schemas.microsoft.com/office/drawing/2016/5/13/chartex" xmlns:cx8="http://schemas.microsoft.com/office/drawing/2016/5/14/chartex" xmlns:mc="http://schemas.openxmlformats.org/markup-compatibility/2006" xmlns:aink="http://schemas.microsoft.com/office/drawing/2016/ink" xmlns:am3d="http://schemas.microsoft.com/office/drawing/2017/model3d" xmlns:o="urn:schemas-microsoft-com:office:office" xmlns:r="http://schemas.openxmlformats.org/officeDocument/2006/relationships" xmlns:m="http://schemas.openxmlformats.org/officeDocument/2006/math" xmlns:v="urn:schemas-microsoft-com:vml" xmlns:wp14="http://schemas.microsoft.com/office/word/2010/wordprocessingDrawing" xmlns:wp="http://schemas.openxmlformats.org/drawingml/2006/wordprocessingDrawing" xmlns:w10="urn:schemas-microsoft-com:office:word" xmlns:w="http://schemas.openxmlformats.org/wordprocessingml/2006/main" xmlns:w14="http://schemas.microsoft.com/office/word/2010/wordml" xmlns:w15="http://schemas.microsoft.com/office/word/2012/wordml" xmlns:w16cid="http://schemas.microsoft.com/office/word/2016/wordml/cid" xmlns:w16se="http://schemas.microsoft.com/office/word/2015/wordml/symex" xmlns:wpg="http://schemas.microsoft.com/office/word/2010/wordprocessingGroup" xmlns:wpi="http://schemas.microsoft.com/office/word/2010/wordprocessingInk" xmlns:wne="http://schemas.microsoft.com/office/word/2006/wordml" xmlns:wps="http://schemas.microsoft.com/office/word/2010/wordprocessingShape" mc:Ignorable="w14 w15 w16se w16cid wp14">
+<w:footnotes xmlns:wpc="http://schemas.microsoft.com/office/word/2010/wordprocessingCanvas" xmlns:cx="http://schemas.microsoft.com/office/drawing/2014/chartex" xmlns:cx1="http://schemas.microsoft.com/office/drawing/2015/9/8/chartex" xmlns:mc="http://schemas.openxmlformats.org/markup-compatibility/2006" xmlns:o="urn:schemas-microsoft-com:office:office" xmlns:r="http://schemas.openxmlformats.org/officeDocument/2006/relationships" xmlns:m="http://schemas.openxmlformats.org/officeDocument/2006/math" xmlns:v="urn:schemas-microsoft-com:vml" xmlns:wp14="http://schemas.microsoft.com/office/word/2010/wordprocessingDrawing" xmlns:wp="http://schemas.openxmlformats.org/drawingml/2006/wordprocessingDrawing" xmlns:w10="urn:schemas-microsoft-com:office:word" xmlns:w="http://schemas.openxmlformats.org/wordprocessingml/2006/main" xmlns:w14="http://schemas.microsoft.com/office/word/2010/wordml" xmlns:w15="http://schemas.microsoft.com/office/word/2012/wordml" xmlns:w16se="http://schemas.microsoft.com/office/word/2015/wordml/symex" xmlns:wpg="http://schemas.microsoft.com/office/word/2010/wordprocessingGroup" xmlns:wpi="http://schemas.microsoft.com/office/word/2010/wordprocessingInk" xmlns:wne="http://schemas.microsoft.com/office/word/2006/wordml" xmlns:wps="http://schemas.microsoft.com/office/word/2010/wordprocessingShape" mc:Ignorable="w14 w15 w16se wp14">
   <w:footnote w:type="separator" w:id="-1">
     <w:p>
       <w:pPr>
@@ -19606,7 +12302,7 @@
 </file>
 
 <file path=word/header1.xml><?xml version="1.0" encoding="utf-8"?>
-<w:hdr xmlns:wpc="http://schemas.microsoft.com/office/word/2010/wordprocessingCanvas" xmlns:cx="http://schemas.microsoft.com/office/drawing/2014/chartex" xmlns:cx1="http://schemas.microsoft.com/office/drawing/2015/9/8/chartex" xmlns:cx2="http://schemas.microsoft.com/office/drawing/2015/10/21/chartex" xmlns:cx3="http://schemas.microsoft.com/office/drawing/2016/5/9/chartex" xmlns:cx4="http://schemas.microsoft.com/office/drawing/2016/5/10/chartex" xmlns:cx5="http://schemas.microsoft.com/office/drawing/2016/5/11/chartex" xmlns:cx6="http://schemas.microsoft.com/office/drawing/2016/5/12/chartex" xmlns:cx7="http://schemas.microsoft.com/office/drawing/2016/5/13/chartex" xmlns:cx8="http://schemas.microsoft.com/office/drawing/2016/5/14/chartex" xmlns:mc="http://schemas.openxmlformats.org/markup-compatibility/2006" xmlns:aink="http://schemas.microsoft.com/office/drawing/2016/ink" xmlns:am3d="http://schemas.microsoft.com/office/drawing/2017/model3d" xmlns:o="urn:schemas-microsoft-com:office:office" xmlns:r="http://schemas.openxmlformats.org/officeDocument/2006/relationships" xmlns:m="http://schemas.openxmlformats.org/officeDocument/2006/math" xmlns:v="urn:schemas-microsoft-com:vml" xmlns:wp14="http://schemas.microsoft.com/office/word/2010/wordprocessingDrawing" xmlns:wp="http://schemas.openxmlformats.org/drawingml/2006/wordprocessingDrawing" xmlns:w10="urn:schemas-microsoft-com:office:word" xmlns:w="http://schemas.openxmlformats.org/wordprocessingml/2006/main" xmlns:w14="http://schemas.microsoft.com/office/word/2010/wordml" xmlns:w15="http://schemas.microsoft.com/office/word/2012/wordml" xmlns:w16cid="http://schemas.microsoft.com/office/word/2016/wordml/cid" xmlns:w16se="http://schemas.microsoft.com/office/word/2015/wordml/symex" xmlns:wpg="http://schemas.microsoft.com/office/word/2010/wordprocessingGroup" xmlns:wpi="http://schemas.microsoft.com/office/word/2010/wordprocessingInk" xmlns:wne="http://schemas.microsoft.com/office/word/2006/wordml" xmlns:wps="http://schemas.microsoft.com/office/word/2010/wordprocessingShape" mc:Ignorable="w14 w15 w16se w16cid wp14">
+<w:hdr xmlns:wpc="http://schemas.microsoft.com/office/word/2010/wordprocessingCanvas" xmlns:cx="http://schemas.microsoft.com/office/drawing/2014/chartex" xmlns:cx1="http://schemas.microsoft.com/office/drawing/2015/9/8/chartex" xmlns:mc="http://schemas.openxmlformats.org/markup-compatibility/2006" xmlns:o="urn:schemas-microsoft-com:office:office" xmlns:r="http://schemas.openxmlformats.org/officeDocument/2006/relationships" xmlns:m="http://schemas.openxmlformats.org/officeDocument/2006/math" xmlns:v="urn:schemas-microsoft-com:vml" xmlns:wp14="http://schemas.microsoft.com/office/word/2010/wordprocessingDrawing" xmlns:wp="http://schemas.openxmlformats.org/drawingml/2006/wordprocessingDrawing" xmlns:w10="urn:schemas-microsoft-com:office:word" xmlns:w="http://schemas.openxmlformats.org/wordprocessingml/2006/main" xmlns:w14="http://schemas.microsoft.com/office/word/2010/wordml" xmlns:w15="http://schemas.microsoft.com/office/word/2012/wordml" xmlns:w16se="http://schemas.microsoft.com/office/word/2015/wordml/symex" xmlns:wpg="http://schemas.microsoft.com/office/word/2010/wordprocessingGroup" xmlns:wpi="http://schemas.microsoft.com/office/word/2010/wordprocessingInk" xmlns:wne="http://schemas.microsoft.com/office/word/2006/wordml" xmlns:wps="http://schemas.microsoft.com/office/word/2010/wordprocessingShape" mc:Ignorable="w14 w15 w16se wp14">
   <w:p>
     <w:pPr>
       <w:pStyle w:val="Header"/>
@@ -19617,7 +12313,7 @@
 </file>
 
 <file path=word/numbering.xml><?xml version="1.0" encoding="utf-8"?>
-<w:numbering xmlns:wpc="http://schemas.microsoft.com/office/word/2010/wordprocessingCanvas" xmlns:cx="http://schemas.microsoft.com/office/drawing/2014/chartex" xmlns:cx1="http://schemas.microsoft.com/office/drawing/2015/9/8/chartex" xmlns:cx2="http://schemas.microsoft.com/office/drawing/2015/10/21/chartex" xmlns:cx3="http://schemas.microsoft.com/office/drawing/2016/5/9/chartex" xmlns:cx4="http://schemas.microsoft.com/office/drawing/2016/5/10/chartex" xmlns:cx5="http://schemas.microsoft.com/office/drawing/2016/5/11/chartex" xmlns:cx6="http://schemas.microsoft.com/office/drawing/2016/5/12/chartex" xmlns:cx7="http://schemas.microsoft.com/office/drawing/2016/5/13/chartex" xmlns:cx8="http://schemas.microsoft.com/office/drawing/2016/5/14/chartex" xmlns:mc="http://schemas.openxmlformats.org/markup-compatibility/2006" xmlns:aink="http://schemas.microsoft.com/office/drawing/2016/ink" xmlns:am3d="http://schemas.microsoft.com/office/drawing/2017/model3d" xmlns:o="urn:schemas-microsoft-com:office:office" xmlns:r="http://schemas.openxmlformats.org/officeDocument/2006/relationships" xmlns:m="http://schemas.openxmlformats.org/officeDocument/2006/math" xmlns:v="urn:schemas-microsoft-com:vml" xmlns:wp14="http://schemas.microsoft.com/office/word/2010/wordprocessingDrawing" xmlns:wp="http://schemas.openxmlformats.org/drawingml/2006/wordprocessingDrawing" xmlns:w10="urn:schemas-microsoft-com:office:word" xmlns:w="http://schemas.openxmlformats.org/wordprocessingml/2006/main" xmlns:w14="http://schemas.microsoft.com/office/word/2010/wordml" xmlns:w15="http://schemas.microsoft.com/office/word/2012/wordml" xmlns:w16cid="http://schemas.microsoft.com/office/word/2016/wordml/cid" xmlns:w16se="http://schemas.microsoft.com/office/word/2015/wordml/symex" xmlns:wpg="http://schemas.microsoft.com/office/word/2010/wordprocessingGroup" xmlns:wpi="http://schemas.microsoft.com/office/word/2010/wordprocessingInk" xmlns:wne="http://schemas.microsoft.com/office/word/2006/wordml" xmlns:wps="http://schemas.microsoft.com/office/word/2010/wordprocessingShape" mc:Ignorable="w14 w15 w16se w16cid wp14">
+<w:numbering xmlns:wpc="http://schemas.microsoft.com/office/word/2010/wordprocessingCanvas" xmlns:cx="http://schemas.microsoft.com/office/drawing/2014/chartex" xmlns:cx1="http://schemas.microsoft.com/office/drawing/2015/9/8/chartex" xmlns:mc="http://schemas.openxmlformats.org/markup-compatibility/2006" xmlns:o="urn:schemas-microsoft-com:office:office" xmlns:r="http://schemas.openxmlformats.org/officeDocument/2006/relationships" xmlns:m="http://schemas.openxmlformats.org/officeDocument/2006/math" xmlns:v="urn:schemas-microsoft-com:vml" xmlns:wp14="http://schemas.microsoft.com/office/word/2010/wordprocessingDrawing" xmlns:wp="http://schemas.openxmlformats.org/drawingml/2006/wordprocessingDrawing" xmlns:w10="urn:schemas-microsoft-com:office:word" xmlns:w="http://schemas.openxmlformats.org/wordprocessingml/2006/main" xmlns:w14="http://schemas.microsoft.com/office/word/2010/wordml" xmlns:w15="http://schemas.microsoft.com/office/word/2012/wordml" xmlns:w16se="http://schemas.microsoft.com/office/word/2015/wordml/symex" xmlns:wpg="http://schemas.microsoft.com/office/word/2010/wordprocessingGroup" xmlns:wpi="http://schemas.microsoft.com/office/word/2010/wordprocessingInk" xmlns:wne="http://schemas.microsoft.com/office/word/2006/wordml" xmlns:wps="http://schemas.microsoft.com/office/word/2010/wordprocessingShape" mc:Ignorable="w14 w15 w16se wp14">
   <w:abstractNum w:abstractNumId="0" w15:restartNumberingAfterBreak="0">
     <w:nsid w:val="00B25F9A"/>
     <w:multiLevelType w:val="hybridMultilevel"/>
@@ -26069,7 +18765,7 @@
 </file>
 
 <file path=word/styles.xml><?xml version="1.0" encoding="utf-8"?>
-<w:styles xmlns:mc="http://schemas.openxmlformats.org/markup-compatibility/2006" xmlns:r="http://schemas.openxmlformats.org/officeDocument/2006/relationships" xmlns:w="http://schemas.openxmlformats.org/wordprocessingml/2006/main" xmlns:w14="http://schemas.microsoft.com/office/word/2010/wordml" xmlns:w15="http://schemas.microsoft.com/office/word/2012/wordml" xmlns:w16cid="http://schemas.microsoft.com/office/word/2016/wordml/cid" xmlns:w16se="http://schemas.microsoft.com/office/word/2015/wordml/symex" mc:Ignorable="w14 w15 w16se w16cid">
+<w:styles xmlns:mc="http://schemas.openxmlformats.org/markup-compatibility/2006" xmlns:r="http://schemas.openxmlformats.org/officeDocument/2006/relationships" xmlns:w="http://schemas.openxmlformats.org/wordprocessingml/2006/main" xmlns:w14="http://schemas.microsoft.com/office/word/2010/wordml" xmlns:w15="http://schemas.microsoft.com/office/word/2012/wordml" xmlns:w16se="http://schemas.microsoft.com/office/word/2015/wordml/symex" mc:Ignorable="w14 w15 w16se">
   <w:docDefaults>
     <w:rPrDefault>
       <w:rPr>
@@ -26085,7 +18781,7 @@
       </w:pPr>
     </w:pPrDefault>
   </w:docDefaults>
-  <w:latentStyles w:defLockedState="0" w:defUIPriority="99" w:defSemiHidden="0" w:defUnhideWhenUsed="0" w:defQFormat="0" w:count="376">
+  <w:latentStyles w:defLockedState="0" w:defUIPriority="99" w:defSemiHidden="0" w:defUnhideWhenUsed="0" w:defQFormat="0" w:count="371">
     <w:lsdException w:name="Normal" w:uiPriority="0" w:qFormat="1"/>
     <w:lsdException w:name="heading 1" w:uiPriority="9" w:qFormat="1"/>
     <w:lsdException w:name="heading 2" w:semiHidden="1" w:uiPriority="9" w:unhideWhenUsed="1" w:qFormat="1"/>
@@ -26457,11 +19153,6 @@
     <w:lsdException w:name="List Table 5 Dark Accent 6" w:uiPriority="50"/>
     <w:lsdException w:name="List Table 6 Colorful Accent 6" w:uiPriority="51"/>
     <w:lsdException w:name="List Table 7 Colorful Accent 6" w:uiPriority="52"/>
-    <w:lsdException w:name="Mention" w:semiHidden="1" w:unhideWhenUsed="1"/>
-    <w:lsdException w:name="Smart Hyperlink" w:semiHidden="1" w:unhideWhenUsed="1"/>
-    <w:lsdException w:name="Hashtag" w:semiHidden="1" w:unhideWhenUsed="1"/>
-    <w:lsdException w:name="Unresolved Mention" w:semiHidden="1" w:unhideWhenUsed="1"/>
-    <w:lsdException w:name="Smart Link" w:semiHidden="1" w:unhideWhenUsed="1"/>
   </w:latentStyles>
   <w:style w:type="paragraph" w:default="1" w:styleId="Normal">
     <w:name w:val="Normal"/>
@@ -26982,7 +19673,7 @@
       <w:szCs w:val="20"/>
     </w:rPr>
   </w:style>
-  <w:style w:type="character" w:styleId="UnresolvedMention">
+  <w:style w:type="character" w:customStyle="1" w:styleId="UnresolvedMention">
     <w:name w:val="Unresolved Mention"/>
     <w:basedOn w:val="DefaultParagraphFont"/>
     <w:uiPriority w:val="99"/>
@@ -27287,7 +19978,7 @@
 </file>
 
 <file path=customXml/itemProps1.xml><?xml version="1.0" encoding="utf-8"?>
-<ds:datastoreItem xmlns:ds="http://schemas.openxmlformats.org/officeDocument/2006/customXml" ds:itemID="{0D3F1BFF-33CB-452E-BBB1-1BB5F71D12C1}">
+<ds:datastoreItem xmlns:ds="http://schemas.openxmlformats.org/officeDocument/2006/customXml" ds:itemID="{C81B5B57-CF6E-4EA2-B754-6BA2C9993C8D}">
   <ds:schemaRefs>
     <ds:schemaRef ds:uri="http://schemas.openxmlformats.org/officeDocument/2006/bibliography"/>
   </ds:schemaRefs>
